--- a/Section2_Implemention/Week4_ControlFramework/BachmeierNTIM8190-4.docx
+++ b/Section2_Implemention/Week4_ControlFramework/BachmeierNTIM8190-4.docx
@@ -122,10 +122,10 @@
     </w:p>
     <w:p>
       <w:pPr>
-        <w:pStyle w:val="Heading2"/>
+        <w:ind w:firstLine="720"/>
       </w:pPr>
       <w:r>
-        <w:t>Current State</w:t>
+        <w:t xml:space="preserve">The company does not centrally define component naming conventions, trading more flexibility and autonomy for less organizational consistency.  Members of an individual team can quickly discover resources because they understand the local vocabulary and rules.  </w:t>
       </w:r>
     </w:p>
     <w:p>
@@ -360,25 +360,30 @@
     <w:p/>
     <w:p>
       <w:r>
+        <w:t xml:space="preserve">However, scaling support teams more broadly becomes challenging.  For instance, a central operations team must become accustomed to N-naming schemes. Table 1 enumerates a subset of the different formats that teams currently follow to name their routers.  </w:t>
+      </w:r>
+      <w:r>
+        <w:t>Arguably, one team’s nomenclature is equally valid to another.</w:t>
+      </w:r>
+    </w:p>
+    <w:p>
+      <w:pPr>
+        <w:ind w:firstLine="720"/>
+      </w:pPr>
+      <w:r>
+        <w:t>Those various permutations also manifest complexity throughout systems management (e.g., monitor and alerting rules).</w:t>
+      </w:r>
+      <w:r>
+        <w:t xml:space="preserve">  Decision processes much balance this technical debt against </w:t>
+      </w:r>
+      <w:r>
+        <w:lastRenderedPageBreak/>
+        <w:t>the value-add of modernizing each resource name.  One approach is to prioritize shared artifacts over internal implementation details.  For instance, the edge router into the Credit team’s app must be discoverable by all NCU-F personal.  In contrast, a smaller cohort must interact with traffic policies within the Credit team’s private subnets.</w:t>
+      </w:r>
+    </w:p>
+    <w:p>
+      <w:r>
         <w:tab/>
-        <w:t xml:space="preserve">The company does not centrally define component naming conventions, trading more flexibility and autonomy for less organizational consistency.  Members of an individual team can quickly discover resources because they understand the local vocabulary and rules.  However, scaling support teams more broadly becomes challenging.  For instance, a central operations team must become accustomed to N-naming schemes. Table 1 enumerates a subset of the different formats that teams currently follow to name their routers.  Those various permutations also manifest complexity throughout systems management (e.g., monitor and alerting rules).  </w:t>
-      </w:r>
-      <w:r>
-        <w:lastRenderedPageBreak/>
-        <w:t xml:space="preserve">Meanwhile, requiring teams to implement new naming conventions creates infrastructure stability risks.  </w:t>
-      </w:r>
-      <w:proofErr w:type="spellStart"/>
-      <w:r>
-        <w:t>Administrators</w:t>
-      </w:r>
-      <w:proofErr w:type="spellEnd"/>
-      <w:r>
-        <w:t xml:space="preserve"> must weigh the value-add of introducing multiple name changes.</w:t>
-      </w:r>
-    </w:p>
-    <w:p>
-      <w:r>
-        <w:t xml:space="preserve"> </w:t>
       </w:r>
     </w:p>
     <w:sectPr>

--- a/Section2_Implemention/Week4_ControlFramework/BachmeierNTIM8190-4.docx
+++ b/Section2_Implemention/Week4_ControlFramework/BachmeierNTIM8190-4.docx
@@ -379,6 +379,23 @@
       <w:r>
         <w:lastRenderedPageBreak/>
         <w:t>the value-add of modernizing each resource name.  One approach is to prioritize shared artifacts over internal implementation details.  For instance, the edge router into the Credit team’s app must be discoverable by all NCU-F personal.  In contrast, a smaller cohort must interact with traffic policies within the Credit team’s private subnets.</w:t>
+      </w:r>
+    </w:p>
+    <w:p>
+      <w:pPr>
+        <w:ind w:firstLine="720"/>
+      </w:pPr>
+      <w:r>
+        <w:t xml:space="preserve">Along with unlocking the most value early in the migration, each business unit can decide appropriate maturity levels </w:t>
+      </w:r>
+      <w:r>
+        <w:t xml:space="preserve">that </w:t>
+      </w:r>
+      <w:r>
+        <w:t>align with NCU-F’s standards task force.</w:t>
+      </w:r>
+      <w:r>
+        <w:t xml:space="preserve">  Consider the Mortgage team’s current state with its network equipment nearing end-of-life.  If it adopts the naming standards immediately, the migration must happen twice (now and after refresh).  Therefore, waiting for the planned event is more economical and better utilizes engineering resources.</w:t>
       </w:r>
     </w:p>
     <w:p>

--- a/Section2_Implemention/Week4_ControlFramework/BachmeierNTIM8190-4.docx
+++ b/Section2_Implemention/Week4_ControlFramework/BachmeierNTIM8190-4.docx
@@ -16,13 +16,13 @@
         <w:t xml:space="preserve">Week </w:t>
       </w:r>
       <w:r>
-        <w:t>4</w:t>
+        <w:t>1</w:t>
       </w:r>
       <w:r>
         <w:t xml:space="preserve">: </w:t>
       </w:r>
       <w:r>
-        <w:t>IT Policy Control Framework</w:t>
+        <w:t>Weekly Title</w:t>
       </w:r>
     </w:p>
     <w:p>
@@ -66,13 +66,7 @@
         <w:jc w:val="center"/>
       </w:pPr>
       <w:r>
-        <w:t xml:space="preserve">September </w:t>
-      </w:r>
-      <w:r>
-        <w:t>26</w:t>
-      </w:r>
-      <w:r>
-        <w:t>, 2021</w:t>
+        <w:t>September 5, 2021</w:t>
       </w:r>
     </w:p>
     <w:p>
@@ -103,304 +97,7 @@
       </w:pPr>
       <w:r>
         <w:lastRenderedPageBreak/>
-        <w:t>IT Policy Control Framework</w:t>
-      </w:r>
-    </w:p>
-    <w:p>
-      <w:r>
-        <w:tab/>
-        <w:t>NCU Financial has aggressively utilized acquisitions to grow its digital banking network.  This strategy facilitates the business competing across diverse markets and reducing time to market.  However, it has also created a fragmented internal structure without standards.  The senior leadership wants to enable cross-business unit collaboration, which is dependent on establishing standards throughout the organization.  NCU-F’s standards task force must define specific controls for each IT layer (e.g., networking and application components).  While every component needs to become compliant eventually, the business is also cognizant of maintaining reliability and service availability.</w:t>
-      </w:r>
-    </w:p>
-    <w:p>
-      <w:pPr>
-        <w:pStyle w:val="Heading1"/>
-      </w:pPr>
-      <w:r>
-        <w:t>Naming Conventions</w:t>
-      </w:r>
-    </w:p>
-    <w:p>
-      <w:pPr>
-        <w:ind w:firstLine="720"/>
-      </w:pPr>
-      <w:r>
-        <w:t xml:space="preserve">The company does not centrally define component naming conventions, trading more flexibility and autonomy for less organizational consistency.  Members of an individual team can quickly discover resources because they understand the local vocabulary and rules.  </w:t>
-      </w:r>
-    </w:p>
-    <w:p>
-      <w:pPr>
-        <w:pStyle w:val="Caption"/>
-      </w:pPr>
-      <w:r>
-        <w:t>Table 1: Router Naming Format Examples</w:t>
-      </w:r>
-    </w:p>
-    <w:tbl>
-      <w:tblPr>
-        <w:tblStyle w:val="GridTable4"/>
-        <w:tblW w:w="0" w:type="auto"/>
-        <w:tblLook w:val="04A0" w:firstRow="1" w:lastRow="0" w:firstColumn="1" w:lastColumn="0" w:noHBand="0" w:noVBand="1"/>
-      </w:tblPr>
-      <w:tblGrid>
-        <w:gridCol w:w="2155"/>
-        <w:gridCol w:w="7020"/>
-      </w:tblGrid>
-      <w:tr>
-        <w:trPr>
-          <w:cnfStyle w:val="100000000000" w:firstRow="1" w:lastRow="0" w:firstColumn="0" w:lastColumn="0" w:oddVBand="0" w:evenVBand="0" w:oddHBand="0" w:evenHBand="0" w:firstRowFirstColumn="0" w:firstRowLastColumn="0" w:lastRowFirstColumn="0" w:lastRowLastColumn="0"/>
-        </w:trPr>
-        <w:tc>
-          <w:tcPr>
-            <w:cnfStyle w:val="001000000000" w:firstRow="0" w:lastRow="0" w:firstColumn="1" w:lastColumn="0" w:oddVBand="0" w:evenVBand="0" w:oddHBand="0" w:evenHBand="0" w:firstRowFirstColumn="0" w:firstRowLastColumn="0" w:lastRowFirstColumn="0" w:lastRowLastColumn="0"/>
-            <w:tcW w:w="2155" w:type="dxa"/>
-          </w:tcPr>
-          <w:p>
-            <w:pPr>
-              <w:jc w:val="center"/>
-            </w:pPr>
-            <w:r>
-              <w:t>Business Unit</w:t>
-            </w:r>
-          </w:p>
-        </w:tc>
-        <w:tc>
-          <w:tcPr>
-            <w:tcW w:w="7020" w:type="dxa"/>
-          </w:tcPr>
-          <w:p>
-            <w:pPr>
-              <w:jc w:val="center"/>
-              <w:cnfStyle w:val="100000000000" w:firstRow="1" w:lastRow="0" w:firstColumn="0" w:lastColumn="0" w:oddVBand="0" w:evenVBand="0" w:oddHBand="0" w:evenHBand="0" w:firstRowFirstColumn="0" w:firstRowLastColumn="0" w:lastRowFirstColumn="0" w:lastRowLastColumn="0"/>
-            </w:pPr>
-            <w:r>
-              <w:t xml:space="preserve">Name </w:t>
-            </w:r>
-            <w:r>
-              <w:t>Format</w:t>
-            </w:r>
-          </w:p>
-        </w:tc>
-      </w:tr>
-      <w:tr>
-        <w:trPr>
-          <w:cnfStyle w:val="000000100000" w:firstRow="0" w:lastRow="0" w:firstColumn="0" w:lastColumn="0" w:oddVBand="0" w:evenVBand="0" w:oddHBand="1" w:evenHBand="0" w:firstRowFirstColumn="0" w:firstRowLastColumn="0" w:lastRowFirstColumn="0" w:lastRowLastColumn="0"/>
-        </w:trPr>
-        <w:tc>
-          <w:tcPr>
-            <w:cnfStyle w:val="001000000000" w:firstRow="0" w:lastRow="0" w:firstColumn="1" w:lastColumn="0" w:oddVBand="0" w:evenVBand="0" w:oddHBand="0" w:evenHBand="0" w:firstRowFirstColumn="0" w:firstRowLastColumn="0" w:lastRowFirstColumn="0" w:lastRowLastColumn="0"/>
-            <w:tcW w:w="2155" w:type="dxa"/>
-          </w:tcPr>
-          <w:p>
-            <w:r>
-              <w:t>Credit Team</w:t>
-            </w:r>
-          </w:p>
-        </w:tc>
-        <w:tc>
-          <w:tcPr>
-            <w:tcW w:w="7020" w:type="dxa"/>
-          </w:tcPr>
-          <w:p>
-            <w:pPr>
-              <w:cnfStyle w:val="000000100000" w:firstRow="0" w:lastRow="0" w:firstColumn="0" w:lastColumn="0" w:oddVBand="0" w:evenVBand="0" w:oddHBand="1" w:evenHBand="0" w:firstRowFirstColumn="0" w:firstRowLastColumn="0" w:lastRowFirstColumn="0" w:lastRowLastColumn="0"/>
-            </w:pPr>
-            <w:r>
-              <w:t>{</w:t>
-            </w:r>
-            <w:proofErr w:type="spellStart"/>
-            <w:r>
-              <w:t>deviceid</w:t>
-            </w:r>
-            <w:proofErr w:type="spellEnd"/>
-            <w:proofErr w:type="gramStart"/>
-            <w:r>
-              <w:t>}.{</w:t>
-            </w:r>
-            <w:proofErr w:type="gramEnd"/>
-            <w:r>
-              <w:t>building}.{geo}.</w:t>
-            </w:r>
-            <w:proofErr w:type="spellStart"/>
-            <w:r>
-              <w:t>credit.ncu</w:t>
-            </w:r>
-            <w:proofErr w:type="spellEnd"/>
-          </w:p>
-        </w:tc>
-      </w:tr>
-      <w:tr>
-        <w:tc>
-          <w:tcPr>
-            <w:cnfStyle w:val="001000000000" w:firstRow="0" w:lastRow="0" w:firstColumn="1" w:lastColumn="0" w:oddVBand="0" w:evenVBand="0" w:oddHBand="0" w:evenHBand="0" w:firstRowFirstColumn="0" w:firstRowLastColumn="0" w:lastRowFirstColumn="0" w:lastRowLastColumn="0"/>
-            <w:tcW w:w="2155" w:type="dxa"/>
-          </w:tcPr>
-          <w:p>
-            <w:r>
-              <w:t>Savings Team</w:t>
-            </w:r>
-          </w:p>
-        </w:tc>
-        <w:tc>
-          <w:tcPr>
-            <w:tcW w:w="7020" w:type="dxa"/>
-          </w:tcPr>
-          <w:p>
-            <w:pPr>
-              <w:cnfStyle w:val="000000000000" w:firstRow="0" w:lastRow="0" w:firstColumn="0" w:lastColumn="0" w:oddVBand="0" w:evenVBand="0" w:oddHBand="0" w:evenHBand="0" w:firstRowFirstColumn="0" w:firstRowLastColumn="0" w:lastRowFirstColumn="0" w:lastRowLastColumn="0"/>
-            </w:pPr>
-            <w:r>
-              <w:t>{</w:t>
-            </w:r>
-            <w:proofErr w:type="spellStart"/>
-            <w:r>
-              <w:t>deviceid</w:t>
-            </w:r>
-            <w:proofErr w:type="spellEnd"/>
-            <w:proofErr w:type="gramStart"/>
-            <w:r>
-              <w:t>}.routers</w:t>
-            </w:r>
-            <w:proofErr w:type="gramEnd"/>
-            <w:r>
-              <w:t>.{geo}.</w:t>
-            </w:r>
-            <w:proofErr w:type="spellStart"/>
-            <w:r>
-              <w:t>savings.ncu</w:t>
-            </w:r>
-            <w:proofErr w:type="spellEnd"/>
-          </w:p>
-        </w:tc>
-      </w:tr>
-      <w:tr>
-        <w:trPr>
-          <w:cnfStyle w:val="000000100000" w:firstRow="0" w:lastRow="0" w:firstColumn="0" w:lastColumn="0" w:oddVBand="0" w:evenVBand="0" w:oddHBand="1" w:evenHBand="0" w:firstRowFirstColumn="0" w:firstRowLastColumn="0" w:lastRowFirstColumn="0" w:lastRowLastColumn="0"/>
-        </w:trPr>
-        <w:tc>
-          <w:tcPr>
-            <w:cnfStyle w:val="001000000000" w:firstRow="0" w:lastRow="0" w:firstColumn="1" w:lastColumn="0" w:oddVBand="0" w:evenVBand="0" w:oddHBand="0" w:evenHBand="0" w:firstRowFirstColumn="0" w:firstRowLastColumn="0" w:lastRowFirstColumn="0" w:lastRowLastColumn="0"/>
-            <w:tcW w:w="2155" w:type="dxa"/>
-          </w:tcPr>
-          <w:p>
-            <w:r>
-              <w:t>Trading Team</w:t>
-            </w:r>
-          </w:p>
-        </w:tc>
-        <w:tc>
-          <w:tcPr>
-            <w:tcW w:w="7020" w:type="dxa"/>
-          </w:tcPr>
-          <w:p>
-            <w:pPr>
-              <w:cnfStyle w:val="000000100000" w:firstRow="0" w:lastRow="0" w:firstColumn="0" w:lastColumn="0" w:oddVBand="0" w:evenVBand="0" w:oddHBand="1" w:evenHBand="0" w:firstRowFirstColumn="0" w:firstRowLastColumn="0" w:lastRowFirstColumn="0" w:lastRowLastColumn="0"/>
-            </w:pPr>
-            <w:r>
-              <w:t>{</w:t>
-            </w:r>
-            <w:proofErr w:type="spellStart"/>
-            <w:r>
-              <w:t>deviceid</w:t>
-            </w:r>
-            <w:proofErr w:type="spellEnd"/>
-            <w:proofErr w:type="gramStart"/>
-            <w:r>
-              <w:t>}.{</w:t>
-            </w:r>
-            <w:proofErr w:type="gramEnd"/>
-            <w:r>
-              <w:t>subsystem}.</w:t>
-            </w:r>
-            <w:proofErr w:type="spellStart"/>
-            <w:r>
-              <w:t>geo.trading.ncu</w:t>
-            </w:r>
-            <w:proofErr w:type="spellEnd"/>
-          </w:p>
-        </w:tc>
-      </w:tr>
-      <w:tr>
-        <w:tc>
-          <w:tcPr>
-            <w:cnfStyle w:val="001000000000" w:firstRow="0" w:lastRow="0" w:firstColumn="1" w:lastColumn="0" w:oddVBand="0" w:evenVBand="0" w:oddHBand="0" w:evenHBand="0" w:firstRowFirstColumn="0" w:firstRowLastColumn="0" w:lastRowFirstColumn="0" w:lastRowLastColumn="0"/>
-            <w:tcW w:w="2155" w:type="dxa"/>
-          </w:tcPr>
-          <w:p>
-            <w:r>
-              <w:t>Mortgage Team</w:t>
-            </w:r>
-          </w:p>
-        </w:tc>
-        <w:tc>
-          <w:tcPr>
-            <w:tcW w:w="7020" w:type="dxa"/>
-          </w:tcPr>
-          <w:p>
-            <w:pPr>
-              <w:cnfStyle w:val="000000000000" w:firstRow="0" w:lastRow="0" w:firstColumn="0" w:lastColumn="0" w:oddVBand="0" w:evenVBand="0" w:oddHBand="0" w:evenHBand="0" w:firstRowFirstColumn="0" w:firstRowLastColumn="0" w:lastRowFirstColumn="0" w:lastRowLastColumn="0"/>
-            </w:pPr>
-            <w:r>
-              <w:t>{mac-address</w:t>
-            </w:r>
-            <w:proofErr w:type="gramStart"/>
-            <w:r>
-              <w:t>}.</w:t>
-            </w:r>
-            <w:proofErr w:type="spellStart"/>
-            <w:r>
-              <w:t>routes.devices.mortgage.ncu</w:t>
-            </w:r>
-            <w:proofErr w:type="spellEnd"/>
-            <w:proofErr w:type="gramEnd"/>
-          </w:p>
-        </w:tc>
-      </w:tr>
-    </w:tbl>
-    <w:p/>
-    <w:p>
-      <w:r>
-        <w:t xml:space="preserve">However, scaling support teams more broadly becomes challenging.  For instance, a central operations team must become accustomed to N-naming schemes. Table 1 enumerates a subset of the different formats that teams currently follow to name their routers.  </w:t>
-      </w:r>
-      <w:r>
-        <w:t>Arguably, one team’s nomenclature is equally valid to another.</w:t>
-      </w:r>
-    </w:p>
-    <w:p>
-      <w:pPr>
-        <w:ind w:firstLine="720"/>
-      </w:pPr>
-      <w:r>
-        <w:t>Those various permutations also manifest complexity throughout systems management (e.g., monitor and alerting rules).</w:t>
-      </w:r>
-      <w:r>
-        <w:t xml:space="preserve">  Decision processes much balance this technical debt against </w:t>
-      </w:r>
-      <w:r>
-        <w:lastRenderedPageBreak/>
-        <w:t>the value-add of modernizing each resource name.  One approach is to prioritize shared artifacts over internal implementation details.  For instance, the edge router into the Credit team’s app must be discoverable by all NCU-F personal.  In contrast, a smaller cohort must interact with traffic policies within the Credit team’s private subnets.</w:t>
-      </w:r>
-    </w:p>
-    <w:p>
-      <w:pPr>
-        <w:ind w:firstLine="720"/>
-      </w:pPr>
-      <w:r>
-        <w:t xml:space="preserve">Along with unlocking the most value early in the migration, each business unit can decide appropriate maturity levels </w:t>
-      </w:r>
-      <w:r>
-        <w:t xml:space="preserve">that </w:t>
-      </w:r>
-      <w:r>
-        <w:t>align with NCU-F’s standards task force.</w:t>
-      </w:r>
-      <w:r>
-        <w:t xml:space="preserve">  Consider the Mortgage team’s current state with its network equipment nearing end-of-life.  If it adopts the naming standards immediately, the migration must happen twice (now and after refresh).  Therefore, waiting for the planned event is more economical and better utilizes engineering resources.</w:t>
-      </w:r>
-    </w:p>
-    <w:p>
-      <w:r>
-        <w:tab/>
+        <w:t>Weekly Title Here</w:t>
       </w:r>
     </w:p>
     <w:sectPr>
@@ -1145,101 +842,6 @@
       <w:szCs w:val="18"/>
     </w:rPr>
   </w:style>
-  <w:style w:type="table" w:styleId="TableGrid">
-    <w:name w:val="Table Grid"/>
-    <w:basedOn w:val="TableNormal"/>
-    <w:uiPriority w:val="39"/>
-    <w:rsid w:val="001463AF"/>
-    <w:pPr>
-      <w:spacing w:line="240" w:lineRule="auto"/>
-    </w:pPr>
-    <w:tblPr>
-      <w:tblBorders>
-        <w:top w:val="single" w:sz="4" w:space="0" w:color="auto"/>
-        <w:left w:val="single" w:sz="4" w:space="0" w:color="auto"/>
-        <w:bottom w:val="single" w:sz="4" w:space="0" w:color="auto"/>
-        <w:right w:val="single" w:sz="4" w:space="0" w:color="auto"/>
-        <w:insideH w:val="single" w:sz="4" w:space="0" w:color="auto"/>
-        <w:insideV w:val="single" w:sz="4" w:space="0" w:color="auto"/>
-      </w:tblBorders>
-    </w:tblPr>
-  </w:style>
-  <w:style w:type="table" w:styleId="GridTable4">
-    <w:name w:val="Grid Table 4"/>
-    <w:basedOn w:val="TableNormal"/>
-    <w:uiPriority w:val="49"/>
-    <w:rsid w:val="001463AF"/>
-    <w:pPr>
-      <w:spacing w:line="240" w:lineRule="auto"/>
-    </w:pPr>
-    <w:tblPr>
-      <w:tblStyleRowBandSize w:val="1"/>
-      <w:tblStyleColBandSize w:val="1"/>
-      <w:tblBorders>
-        <w:top w:val="single" w:sz="4" w:space="0" w:color="666666" w:themeColor="text1" w:themeTint="99"/>
-        <w:left w:val="single" w:sz="4" w:space="0" w:color="666666" w:themeColor="text1" w:themeTint="99"/>
-        <w:bottom w:val="single" w:sz="4" w:space="0" w:color="666666" w:themeColor="text1" w:themeTint="99"/>
-        <w:right w:val="single" w:sz="4" w:space="0" w:color="666666" w:themeColor="text1" w:themeTint="99"/>
-        <w:insideH w:val="single" w:sz="4" w:space="0" w:color="666666" w:themeColor="text1" w:themeTint="99"/>
-        <w:insideV w:val="single" w:sz="4" w:space="0" w:color="666666" w:themeColor="text1" w:themeTint="99"/>
-      </w:tblBorders>
-    </w:tblPr>
-    <w:tblStylePr w:type="firstRow">
-      <w:rPr>
-        <w:b/>
-        <w:bCs/>
-        <w:color w:val="FFFFFF" w:themeColor="background1"/>
-      </w:rPr>
-      <w:tblPr/>
-      <w:tcPr>
-        <w:tcBorders>
-          <w:top w:val="single" w:sz="4" w:space="0" w:color="000000" w:themeColor="text1"/>
-          <w:left w:val="single" w:sz="4" w:space="0" w:color="000000" w:themeColor="text1"/>
-          <w:bottom w:val="single" w:sz="4" w:space="0" w:color="000000" w:themeColor="text1"/>
-          <w:right w:val="single" w:sz="4" w:space="0" w:color="000000" w:themeColor="text1"/>
-          <w:insideH w:val="nil"/>
-          <w:insideV w:val="nil"/>
-        </w:tcBorders>
-        <w:shd w:val="clear" w:color="auto" w:fill="000000" w:themeFill="text1"/>
-      </w:tcPr>
-    </w:tblStylePr>
-    <w:tblStylePr w:type="lastRow">
-      <w:rPr>
-        <w:b/>
-        <w:bCs/>
-      </w:rPr>
-      <w:tblPr/>
-      <w:tcPr>
-        <w:tcBorders>
-          <w:top w:val="double" w:sz="4" w:space="0" w:color="000000" w:themeColor="text1"/>
-        </w:tcBorders>
-      </w:tcPr>
-    </w:tblStylePr>
-    <w:tblStylePr w:type="firstCol">
-      <w:rPr>
-        <w:b/>
-        <w:bCs/>
-      </w:rPr>
-    </w:tblStylePr>
-    <w:tblStylePr w:type="lastCol">
-      <w:rPr>
-        <w:b/>
-        <w:bCs/>
-      </w:rPr>
-    </w:tblStylePr>
-    <w:tblStylePr w:type="band1Vert">
-      <w:tblPr/>
-      <w:tcPr>
-        <w:shd w:val="clear" w:color="auto" w:fill="CCCCCC" w:themeFill="text1" w:themeFillTint="33"/>
-      </w:tcPr>
-    </w:tblStylePr>
-    <w:tblStylePr w:type="band1Horz">
-      <w:tblPr/>
-      <w:tcPr>
-        <w:shd w:val="clear" w:color="auto" w:fill="CCCCCC" w:themeFill="text1" w:themeFillTint="33"/>
-      </w:tcPr>
-    </w:tblStylePr>
-  </w:style>
 </w:styles>
 </file>
 

--- a/Section2_Implemention/Week4_ControlFramework/BachmeierNTIM8190-4.docx
+++ b/Section2_Implemention/Week4_ControlFramework/BachmeierNTIM8190-4.docx
@@ -16,13 +16,13 @@
         <w:t xml:space="preserve">Week </w:t>
       </w:r>
       <w:r>
-        <w:t>1</w:t>
+        <w:t>4</w:t>
       </w:r>
       <w:r>
         <w:t xml:space="preserve">: </w:t>
       </w:r>
       <w:r>
-        <w:t>Weekly Title</w:t>
+        <w:t>Design an IT Policy Control Framework</w:t>
       </w:r>
     </w:p>
     <w:p>
@@ -97,7 +97,106 @@
       </w:pPr>
       <w:r>
         <w:lastRenderedPageBreak/>
-        <w:t>Weekly Title Here</w:t>
+        <w:t>Design an IT Policy Control Framework</w:t>
+      </w:r>
+    </w:p>
+    <w:p>
+      <w:r>
+        <w:tab/>
+      </w:r>
+      <w:r>
+        <w:t xml:space="preserve">NCU-F is a large-sized enterprise within the Banking-as-a-Service (BaaS) industry.  The business predominately grows through acquisitions, and this has caused the company to have inconsistent standards between business units.   </w:t>
+      </w:r>
+      <w:r>
+        <w:t xml:space="preserve">This situation creates challenges for teams to collaborate and share solutions.  The business has established a central task force to define Information Technology and Communication (IT&amp;C) policies and build the missing cohesion.  </w:t>
+      </w:r>
+    </w:p>
+    <w:p>
+      <w:pPr>
+        <w:ind w:firstLine="720"/>
+      </w:pPr>
+      <w:r>
+        <w:t xml:space="preserve">Next, the organization must adopt a policy control framework.  </w:t>
+      </w:r>
+      <w:proofErr w:type="gramStart"/>
+      <w:r>
+        <w:t>Typically</w:t>
+      </w:r>
+      <w:proofErr w:type="gramEnd"/>
+      <w:r>
+        <w:t xml:space="preserve"> leaders approach this situation by combining existing frameworks, such as COBIT, ITIL, COSO, CMMI, and FAIR</w:t>
+      </w:r>
+      <w:sdt>
+        <w:sdtPr>
+          <w:id w:val="1045566458"/>
+          <w:citation/>
+        </w:sdtPr>
+        <w:sdtContent>
+          <w:r>
+            <w:fldChar w:fldCharType="begin"/>
+          </w:r>
+          <w:r>
+            <w:instrText xml:space="preserve"> CITATION Lin17 \l 1033 </w:instrText>
+          </w:r>
+          <w:r>
+            <w:fldChar w:fldCharType="separate"/>
+          </w:r>
+          <w:r>
+            <w:rPr>
+              <w:noProof/>
+            </w:rPr>
+            <w:t xml:space="preserve"> (Lindros, 2017)</w:t>
+          </w:r>
+          <w:r>
+            <w:fldChar w:fldCharType="end"/>
+          </w:r>
+        </w:sdtContent>
+      </w:sdt>
+      <w:r>
+        <w:t>.  These industry-standard frameworks assist project teams in implementing their artifacts using a secure, reliable, and maintainable process.</w:t>
+      </w:r>
+      <w:r>
+        <w:t xml:space="preserve">  However, using only engineering-centric frameworks is potentially too narrow.  Many projects span different teams, role families, and organizations (e.g., vendors, consultants, and partners).  NCU-F must address those limitations by formally declaring its project artifacts like charters, mandates, and roadmaps</w:t>
+      </w:r>
+      <w:sdt>
+        <w:sdtPr>
+          <w:id w:val="-390578217"/>
+          <w:citation/>
+        </w:sdtPr>
+        <w:sdtContent>
+          <w:r>
+            <w:fldChar w:fldCharType="begin"/>
+          </w:r>
+          <w:r>
+            <w:instrText xml:space="preserve"> CITATION Bon17 \l 1033 </w:instrText>
+          </w:r>
+          <w:r>
+            <w:fldChar w:fldCharType="separate"/>
+          </w:r>
+          <w:r>
+            <w:rPr>
+              <w:noProof/>
+            </w:rPr>
+            <w:t xml:space="preserve"> (Bonnal &amp; Rauser, 2017)</w:t>
+          </w:r>
+          <w:r>
+            <w:fldChar w:fldCharType="end"/>
+          </w:r>
+        </w:sdtContent>
+      </w:sdt>
+      <w:r>
+        <w:t>.  When documents exist to unify communication across teams, it declares universal agreement of the direction and appropriate guardrails.</w:t>
+      </w:r>
+      <w:r>
+        <w:t xml:space="preserve">  Each project </w:t>
+      </w:r>
+      <w:proofErr w:type="gramStart"/>
+      <w:r>
+        <w:t>team</w:t>
+      </w:r>
+      <w:proofErr w:type="gramEnd"/>
+      <w:r>
+        <w:t xml:space="preserve"> </w:t>
       </w:r>
     </w:p>
     <w:sectPr>
@@ -1141,11 +1240,59 @@
 </file>
 
 <file path=customXml/item1.xml><?xml version="1.0" encoding="utf-8"?>
-<b:Sources xmlns:b="http://schemas.openxmlformats.org/officeDocument/2006/bibliography" xmlns="http://schemas.openxmlformats.org/officeDocument/2006/bibliography" SelectedStyle="\APASixthEditionOfficeOnline.xsl" StyleName="APA" Version="6"/>
+<b:Sources xmlns:b="http://schemas.openxmlformats.org/officeDocument/2006/bibliography" xmlns="http://schemas.openxmlformats.org/officeDocument/2006/bibliography" SelectedStyle="\APASixthEditionOfficeOnline.xsl" StyleName="APA" Version="6">
+  <b:Source>
+    <b:Tag>Lin17</b:Tag>
+    <b:SourceType>InternetSite</b:SourceType>
+    <b:Guid>{2B883BF8-FD9D-4152-928E-6E1966FF4AC4}</b:Guid>
+    <b:Title>What is IT governance</b:Title>
+    <b:Year>2017</b:Year>
+    <b:Author>
+      <b:Author>
+        <b:NameList>
+          <b:Person>
+            <b:Last>Lindros</b:Last>
+            <b:First>K</b:First>
+          </b:Person>
+        </b:NameList>
+      </b:Author>
+    </b:Author>
+    <b:InternetSiteTitle>CIO</b:InternetSiteTitle>
+    <b:Month>July</b:Month>
+    <b:Day>31</b:Day>
+    <b:URL>https://www.cio.com/article/2438931/governanceit-governance-definition-and-solutions.html</b:URL>
+    <b:RefOrder>1</b:RefOrder>
+  </b:Source>
+  <b:Source>
+    <b:Tag>Bon17</b:Tag>
+    <b:SourceType>JournalArticle</b:SourceType>
+    <b:Guid>{359FA618-CFAF-4702-8D2F-5FCADFA4AD92}</b:Guid>
+    <b:Author>
+      <b:Author>
+        <b:NameList>
+          <b:Person>
+            <b:Last>Bonnal</b:Last>
+            <b:First>P</b:First>
+          </b:Person>
+          <b:Person>
+            <b:Last>Rauser</b:Last>
+            <b:First>C</b:First>
+          </b:Person>
+        </b:NameList>
+      </b:Author>
+    </b:Author>
+    <b:Title>Charters, mandates, roadmaps and other artefacts at the launch of a project</b:Title>
+    <b:JournalName>Journal of Modern Project Management</b:JournalName>
+    <b:Year>2017</b:Year>
+    <b:Pages>22-31</b:Pages>
+    <b:URL>https://search.ebscohost.com/login.aspx?direct=true&amp;db=bth&amp;AN=125356356&amp;authtype=sso&amp;custid=s1229530&amp;site=eds-live&amp;scope=site</b:URL>
+    <b:RefOrder>2</b:RefOrder>
+  </b:Source>
+</b:Sources>
 </file>
 
 <file path=customXml/itemProps1.xml><?xml version="1.0" encoding="utf-8"?>
-<ds:datastoreItem xmlns:ds="http://schemas.openxmlformats.org/officeDocument/2006/customXml" ds:itemID="{EA6BE155-877F-4449-9311-CC2D0A1B8BC3}">
+<ds:datastoreItem xmlns:ds="http://schemas.openxmlformats.org/officeDocument/2006/customXml" ds:itemID="{9D2142B2-8797-4EA3-9BF1-E19EC8782655}">
   <ds:schemaRefs>
     <ds:schemaRef ds:uri="http://schemas.openxmlformats.org/officeDocument/2006/bibliography"/>
   </ds:schemaRefs>

--- a/Section2_Implemention/Week4_ControlFramework/BachmeierNTIM8190-4.docx
+++ b/Section2_Implemention/Week4_ControlFramework/BachmeierNTIM8190-4.docx
@@ -108,7 +108,7 @@
         <w:t xml:space="preserve">NCU-F is a large-sized enterprise within the Banking-as-a-Service (BaaS) industry.  The business predominately grows through acquisitions, and this has caused the company to have inconsistent standards between business units.   </w:t>
       </w:r>
       <w:r>
-        <w:t xml:space="preserve">This situation creates challenges for teams to collaborate and share solutions.  The business has established a central task force to define Information Technology and Communication (IT&amp;C) policies and build the missing cohesion.  </w:t>
+        <w:t>This situation creates challenges for teams to collaborate and share solutions.  The business has established a central task force to define Information Technology and Communication (IT&amp;C) policies and build the missing cohesion.</w:t>
       </w:r>
     </w:p>
     <w:p>
@@ -118,13 +118,11 @@
       <w:r>
         <w:t xml:space="preserve">Next, the organization must adopt a policy control framework.  </w:t>
       </w:r>
-      <w:proofErr w:type="gramStart"/>
-      <w:r>
-        <w:t>Typically</w:t>
-      </w:r>
-      <w:proofErr w:type="gramEnd"/>
-      <w:r>
-        <w:t xml:space="preserve"> leaders approach this situation by combining existing frameworks, such as COBIT, ITIL, COSO, CMMI, and FAIR</w:t>
+      <w:r>
+        <w:t>L</w:t>
+      </w:r>
+      <w:r>
+        <w:t>eaders approach this situation by combining existing frameworks, such as COBIT, ITIL, COSO, CMMI, and FAIR</w:t>
       </w:r>
       <w:sdt>
         <w:sdtPr>
@@ -156,7 +154,13 @@
         <w:t>.  These industry-standard frameworks assist project teams in implementing their artifacts using a secure, reliable, and maintainable process.</w:t>
       </w:r>
       <w:r>
-        <w:t xml:space="preserve">  However, using only engineering-centric frameworks is potentially too narrow.  Many projects span different teams, role families, and organizations (e.g., vendors, consultants, and partners).  NCU-F must address those limitations by formally declaring its project artifacts like charters, mandates, and roadmaps</w:t>
+        <w:t xml:space="preserve">  However, using only engineering-centric frameworks is potentially too narrow.  Many projects span different teams, role families, and organizations (e.g., vendors, consultants, and partners).  NCU-F must address </w:t>
+      </w:r>
+      <w:r>
+        <w:t xml:space="preserve">these issues and </w:t>
+      </w:r>
+      <w:r>
+        <w:t>limitations by formally declaring its project artifacts like charters, mandates, and roadmaps</w:t>
       </w:r>
       <w:sdt>
         <w:sdtPr>
@@ -185,18 +189,111 @@
         </w:sdtContent>
       </w:sdt>
       <w:r>
-        <w:t>.  When documents exist to unify communication across teams, it declares universal agreement of the direction and appropriate guardrails.</w:t>
-      </w:r>
-      <w:r>
-        <w:t xml:space="preserve">  Each project </w:t>
-      </w:r>
-      <w:proofErr w:type="gramStart"/>
-      <w:r>
-        <w:t>team</w:t>
-      </w:r>
-      <w:proofErr w:type="gramEnd"/>
+        <w:t>.  When documents ex</w:t>
+      </w:r>
+      <w:r>
+        <w:t>plicitly declare</w:t>
+      </w:r>
+      <w:r>
+        <w:t xml:space="preserve"> universal agreement</w:t>
+      </w:r>
+      <w:r>
+        <w:t>s</w:t>
+      </w:r>
       <w:r>
         <w:t xml:space="preserve"> </w:t>
+      </w:r>
+      <w:r>
+        <w:t xml:space="preserve">across the </w:t>
+      </w:r>
+      <w:r>
+        <w:t>direction and appropriate guardrails</w:t>
+      </w:r>
+      <w:r>
+        <w:t xml:space="preserve">, it </w:t>
+      </w:r>
+      <w:r>
+        <w:t>unif</w:t>
+      </w:r>
+      <w:r>
+        <w:t>ies</w:t>
+      </w:r>
+      <w:r>
+        <w:t xml:space="preserve"> </w:t>
+      </w:r>
+      <w:r>
+        <w:t xml:space="preserve">team </w:t>
+      </w:r>
+      <w:r>
+        <w:t>communication</w:t>
+      </w:r>
+      <w:r>
+        <w:t>.</w:t>
+      </w:r>
+      <w:r>
+        <w:t xml:space="preserve">  Business professionals can then efficiently map the guiding decisions to their role and team-specific operating models.</w:t>
+      </w:r>
+    </w:p>
+    <w:p>
+      <w:pPr>
+        <w:pStyle w:val="Heading1"/>
+      </w:pPr>
+      <w:r>
+        <w:t>Naming Standards</w:t>
+      </w:r>
+    </w:p>
+    <w:p>
+      <w:r>
+        <w:tab/>
+        <w:t>Enterprise organizations like NCU-F can easily own hundreds of thousands to millions of resources.  Historically, individual business units set naming schemas and deferred enforcement to their operations teams.  This strategy enables more autonomy and flexibility in exchange for less organizational consistency.  However, i</w:t>
+      </w:r>
+      <w:r>
+        <w:t xml:space="preserve">t is challenging to discover, monitor, and react to operational issues without naming conventions and standards.  </w:t>
+      </w:r>
+      <w:r>
+        <w:t xml:space="preserve">For example, central alert rules </w:t>
+      </w:r>
+      <w:r>
+        <w:lastRenderedPageBreak/>
+        <w:t xml:space="preserve">must explicitly support the </w:t>
+      </w:r>
+      <w:r>
+        <w:t>various permutations</w:t>
+      </w:r>
+      <w:r>
+        <w:t>,</w:t>
+      </w:r>
+      <w:r>
+        <w:t xml:space="preserve"> </w:t>
+      </w:r>
+      <w:r>
+        <w:t>manifesting</w:t>
+      </w:r>
+      <w:r>
+        <w:t xml:space="preserve"> complexity throughout</w:t>
+      </w:r>
+      <w:r>
+        <w:t xml:space="preserve"> the systems management lifecycle</w:t>
+      </w:r>
+      <w:r>
+        <w:t>.</w:t>
+      </w:r>
+      <w:r>
+        <w:t xml:space="preserve">  </w:t>
+      </w:r>
+    </w:p>
+    <w:p>
+      <w:pPr>
+        <w:ind w:firstLine="720"/>
+      </w:pPr>
+      <w:r>
+        <w:t xml:space="preserve">Nevertheless, renaming every object is prohibitively expensive.  Instead, the business seeks to reach a point of eventual consistency.  During the transition phase, department leaders need to prioritize shared resources over internal implementation details.  </w:t>
+      </w:r>
+      <w:r>
+        <w:t>For instance, the edge router into the Credit team’s app must be discoverable by all NCU-F personal.  In contrast, a smaller cohort must interact with traffic policies within the Credit team’s private subnets.</w:t>
+      </w:r>
+      <w:r>
+        <w:t xml:space="preserve">  Since the team size directly impacts its ability to support a custom vocabulary, this dimension forms a natural sorting order.</w:t>
       </w:r>
     </w:p>
     <w:sectPr>

--- a/Section2_Implemention/Week4_ControlFramework/BachmeierNTIM8190-4.docx
+++ b/Section2_Implemention/Week4_ControlFramework/BachmeierNTIM8190-4.docx
@@ -278,16 +278,19 @@
       <w:r>
         <w:t>.</w:t>
       </w:r>
-      <w:r>
-        <w:t xml:space="preserve">  </w:t>
-      </w:r>
     </w:p>
     <w:p>
       <w:pPr>
         <w:ind w:firstLine="720"/>
       </w:pPr>
       <w:r>
-        <w:t xml:space="preserve">Nevertheless, renaming every object is prohibitively expensive.  Instead, the business seeks to reach a point of eventual consistency.  During the transition phase, department leaders need to prioritize shared resources over internal implementation details.  </w:t>
+        <w:t xml:space="preserve">Nevertheless, renaming every object is prohibitively expensive.  </w:t>
+      </w:r>
+      <w:r>
+        <w:t xml:space="preserve">The business could embark upon prolonged migration that seeks to </w:t>
+      </w:r>
+      <w:r>
+        <w:t xml:space="preserve">reach a point of eventual consistency.  During the transition phase, department leaders prioritize shared resources over internal implementation details.  </w:t>
       </w:r>
       <w:r>
         <w:t>For instance, the edge router into the Credit team’s app must be discoverable by all NCU-F personal.  In contrast, a smaller cohort must interact with traffic policies within the Credit team’s private subnets.</w:t>
@@ -295,7 +298,90 @@
       <w:r>
         <w:t xml:space="preserve">  Since the team size directly impacts its ability to support a custom vocabulary, this dimension forms a natural sorting order.</w:t>
       </w:r>
-    </w:p>
+      <w:r>
+        <w:t xml:space="preserve">  </w:t>
+      </w:r>
+    </w:p>
+    <w:p>
+      <w:pPr>
+        <w:ind w:firstLine="720"/>
+      </w:pPr>
+      <w:r>
+        <w:t>However, the time to reach organizational consistency can become too costly as well.  The operational and engineering teams will surely encounter feature regression risk, and the customer will not see any direct value.  Furthermore, the hybrid state will disrupt the existing team vocabularies and cause unnecessary pain.  NCU-F wants to avoid these scenarios and is willing to accept the technical debt.  This decision pushes the organization toward standardizing the metadata associated with the various resources</w:t>
+      </w:r>
+      <w:sdt>
+        <w:sdtPr>
+          <w:id w:val="-1236312149"/>
+          <w:citation/>
+        </w:sdtPr>
+        <w:sdtContent>
+          <w:r>
+            <w:fldChar w:fldCharType="begin"/>
+          </w:r>
+          <w:r>
+            <w:instrText xml:space="preserve"> CITATION Har19 \l 1033 </w:instrText>
+          </w:r>
+          <w:r>
+            <w:fldChar w:fldCharType="separate"/>
+          </w:r>
+          <w:r>
+            <w:rPr>
+              <w:noProof/>
+            </w:rPr>
+            <w:t xml:space="preserve"> (Harper, 2019)</w:t>
+          </w:r>
+          <w:r>
+            <w:fldChar w:fldCharType="end"/>
+          </w:r>
+        </w:sdtContent>
+      </w:sdt>
+      <w:r>
+        <w:t xml:space="preserve">.  That metadata can reside within Enterprise Resource Management Systems (ERMS), </w:t>
+      </w:r>
+      <w:r>
+        <w:t xml:space="preserve">which </w:t>
+      </w:r>
+      <w:r>
+        <w:t>meet</w:t>
+      </w:r>
+      <w:r>
+        <w:t>s</w:t>
+      </w:r>
+      <w:r>
+        <w:t xml:space="preserve"> the discovery and monitoring requirements.  Additionally, </w:t>
+      </w:r>
+      <w:r>
+        <w:t xml:space="preserve">third-party </w:t>
+      </w:r>
+      <w:r>
+        <w:t xml:space="preserve">tools </w:t>
+      </w:r>
+      <w:r>
+        <w:t xml:space="preserve">exist for </w:t>
+      </w:r>
+      <w:r>
+        <w:t>bulk import</w:t>
+      </w:r>
+      <w:r>
+        <w:t>ing</w:t>
+      </w:r>
+      <w:r>
+        <w:t xml:space="preserve"> </w:t>
+      </w:r>
+      <w:r>
+        <w:t>NCU-F’s</w:t>
+      </w:r>
+      <w:r>
+        <w:t xml:space="preserve"> resources and </w:t>
+      </w:r>
+      <w:r>
+        <w:t xml:space="preserve">enabling </w:t>
+      </w:r>
+      <w:r>
+        <w:t>version control capabilities.</w:t>
+      </w:r>
+    </w:p>
+    <w:p/>
     <w:sectPr>
       <w:headerReference w:type="default" r:id="rId7"/>
       <w:pgSz w:w="12240" w:h="15840"/>
@@ -1038,6 +1124,25 @@
       <w:szCs w:val="18"/>
     </w:rPr>
   </w:style>
+  <w:style w:type="table" w:styleId="TableGrid">
+    <w:name w:val="Table Grid"/>
+    <w:basedOn w:val="TableNormal"/>
+    <w:uiPriority w:val="39"/>
+    <w:rsid w:val="00706DA9"/>
+    <w:pPr>
+      <w:spacing w:line="240" w:lineRule="auto"/>
+    </w:pPr>
+    <w:tblPr>
+      <w:tblBorders>
+        <w:top w:val="single" w:sz="4" w:space="0" w:color="auto"/>
+        <w:left w:val="single" w:sz="4" w:space="0" w:color="auto"/>
+        <w:bottom w:val="single" w:sz="4" w:space="0" w:color="auto"/>
+        <w:right w:val="single" w:sz="4" w:space="0" w:color="auto"/>
+        <w:insideH w:val="single" w:sz="4" w:space="0" w:color="auto"/>
+        <w:insideV w:val="single" w:sz="4" w:space="0" w:color="auto"/>
+      </w:tblBorders>
+    </w:tblPr>
+  </w:style>
 </w:styles>
 </file>
 
@@ -1385,11 +1490,32 @@
     <b:URL>https://search.ebscohost.com/login.aspx?direct=true&amp;db=bth&amp;AN=125356356&amp;authtype=sso&amp;custid=s1229530&amp;site=eds-live&amp;scope=site</b:URL>
     <b:RefOrder>2</b:RefOrder>
   </b:Source>
+  <b:Source>
+    <b:Tag>Har19</b:Tag>
+    <b:SourceType>JournalArticle</b:SourceType>
+    <b:Guid>{0DA9C578-E240-4BD3-925B-4F397F3D0A62}</b:Guid>
+    <b:Author>
+      <b:Author>
+        <b:NameList>
+          <b:Person>
+            <b:Last>Harper</b:Last>
+            <b:First>J</b:First>
+          </b:Person>
+        </b:NameList>
+      </b:Author>
+    </b:Author>
+    <b:Title>Business Intelligence Tomorrow... and what it means for today</b:Title>
+    <b:JournalName>KM World</b:JournalName>
+    <b:Year>2019</b:Year>
+    <b:Pages>12-16</b:Pages>
+    <b:Month>May/June</b:Month>
+    <b:RefOrder>3</b:RefOrder>
+  </b:Source>
 </b:Sources>
 </file>
 
 <file path=customXml/itemProps1.xml><?xml version="1.0" encoding="utf-8"?>
-<ds:datastoreItem xmlns:ds="http://schemas.openxmlformats.org/officeDocument/2006/customXml" ds:itemID="{9D2142B2-8797-4EA3-9BF1-E19EC8782655}">
+<ds:datastoreItem xmlns:ds="http://schemas.openxmlformats.org/officeDocument/2006/customXml" ds:itemID="{1DF9E7F7-5F4B-42C9-8E32-77AB8531B8C7}">
   <ds:schemaRefs>
     <ds:schemaRef ds:uri="http://schemas.openxmlformats.org/officeDocument/2006/bibliography"/>
   </ds:schemaRefs>

--- a/Section2_Implemention/Week4_ControlFramework/BachmeierNTIM8190-4.docx
+++ b/Section2_Implemention/Week4_ControlFramework/BachmeierNTIM8190-4.docx
@@ -243,6 +243,14 @@
       </w:r>
     </w:p>
     <w:p>
+      <w:pPr>
+        <w:pStyle w:val="Heading2"/>
+      </w:pPr>
+      <w:r>
+        <w:t xml:space="preserve">Business Problem  </w:t>
+      </w:r>
+    </w:p>
+    <w:p>
       <w:r>
         <w:tab/>
         <w:t>Enterprise organizations like NCU-F can easily own hundreds of thousands to millions of resources.  Historically, individual business units set naming schemas and deferred enforcement to their operations teams.  This strategy enables more autonomy and flexibility in exchange for less organizational consistency.  However, i</w:t>
@@ -277,6 +285,14 @@
       </w:r>
       <w:r>
         <w:t>.</w:t>
+      </w:r>
+    </w:p>
+    <w:p>
+      <w:pPr>
+        <w:pStyle w:val="Heading2"/>
+      </w:pPr>
+      <w:r>
+        <w:t>Rejected Solutions</w:t>
       </w:r>
     </w:p>
     <w:p>
@@ -298,8 +314,13 @@
       <w:r>
         <w:t xml:space="preserve">  Since the team size directly impacts its ability to support a custom vocabulary, this dimension forms a natural sorting order.</w:t>
       </w:r>
-      <w:r>
-        <w:t xml:space="preserve">  </w:t>
+    </w:p>
+    <w:p>
+      <w:pPr>
+        <w:pStyle w:val="Heading2"/>
+      </w:pPr>
+      <w:r>
+        <w:t>Accepted Solution</w:t>
       </w:r>
     </w:p>
     <w:p>
@@ -366,12 +387,6 @@
         <w:t>ing</w:t>
       </w:r>
       <w:r>
-        <w:t xml:space="preserve"> </w:t>
-      </w:r>
-      <w:r>
-        <w:t>NCU-F’s</w:t>
-      </w:r>
-      <w:r>
         <w:t xml:space="preserve"> resources and </w:t>
       </w:r>
       <w:r>
@@ -381,9 +396,3059 @@
         <w:t>version control capabilities.</w:t>
       </w:r>
     </w:p>
+    <w:p>
+      <w:pPr>
+        <w:pStyle w:val="Heading2"/>
+      </w:pPr>
+      <w:r>
+        <w:t>Resource Hierarchy</w:t>
+      </w:r>
+    </w:p>
+    <w:p>
+      <w:r>
+        <w:tab/>
+        <w:t xml:space="preserve">NCU-F requires business units to record their resources within the central ERMS database.  The database utilizes a hierarchical structure with strict rules where resource </w:t>
+      </w:r>
+      <w:r>
+        <w:lastRenderedPageBreak/>
+        <w:t xml:space="preserve">definitions can reside (Table 1).  For instance, all routers exist under the namespace /devices/routers, and all workstations follow the format /domain policies/workstations.  </w:t>
+      </w:r>
+    </w:p>
+    <w:p>
+      <w:pPr>
+        <w:pStyle w:val="Caption"/>
+      </w:pPr>
+      <w:r>
+        <w:t>Table 1: Resource Hierarchy</w:t>
+      </w:r>
+    </w:p>
+    <w:tbl>
+      <w:tblPr>
+        <w:tblW w:w="9278" w:type="dxa"/>
+        <w:tblBorders>
+          <w:top w:val="single" w:sz="4" w:space="0" w:color="auto"/>
+          <w:left w:val="single" w:sz="4" w:space="0" w:color="auto"/>
+          <w:bottom w:val="single" w:sz="4" w:space="0" w:color="auto"/>
+          <w:right w:val="single" w:sz="4" w:space="0" w:color="auto"/>
+          <w:insideH w:val="single" w:sz="4" w:space="0" w:color="auto"/>
+          <w:insideV w:val="single" w:sz="4" w:space="0" w:color="auto"/>
+        </w:tblBorders>
+        <w:tblLook w:val="04A0" w:firstRow="1" w:lastRow="0" w:firstColumn="1" w:lastColumn="0" w:noHBand="0" w:noVBand="1"/>
+      </w:tblPr>
+      <w:tblGrid>
+        <w:gridCol w:w="3262"/>
+        <w:gridCol w:w="3092"/>
+        <w:gridCol w:w="2924"/>
+      </w:tblGrid>
+      <w:tr>
+        <w:trPr>
+          <w:trHeight w:val="335"/>
+        </w:trPr>
+        <w:tc>
+          <w:tcPr>
+            <w:tcW w:w="3262" w:type="dxa"/>
+            <w:shd w:val="clear" w:color="auto" w:fill="auto"/>
+            <w:noWrap/>
+            <w:vAlign w:val="bottom"/>
+            <w:hideMark/>
+          </w:tcPr>
+          <w:p>
+            <w:pPr>
+              <w:spacing w:line="240" w:lineRule="auto"/>
+              <w:jc w:val="center"/>
+              <w:rPr>
+                <w:rFonts w:ascii="Calibri" w:eastAsia="Times New Roman" w:hAnsi="Calibri" w:cs="Calibri"/>
+                <w:b/>
+                <w:bCs/>
+                <w:color w:val="000000"/>
+                <w:sz w:val="22"/>
+                <w:szCs w:val="22"/>
+              </w:rPr>
+            </w:pPr>
+            <w:r>
+              <w:rPr>
+                <w:rFonts w:ascii="Calibri" w:eastAsia="Times New Roman" w:hAnsi="Calibri" w:cs="Calibri"/>
+                <w:b/>
+                <w:bCs/>
+                <w:color w:val="000000"/>
+                <w:sz w:val="22"/>
+                <w:szCs w:val="22"/>
+              </w:rPr>
+              <w:t>Category</w:t>
+            </w:r>
+          </w:p>
+        </w:tc>
+        <w:tc>
+          <w:tcPr>
+            <w:tcW w:w="3092" w:type="dxa"/>
+            <w:shd w:val="clear" w:color="auto" w:fill="auto"/>
+            <w:noWrap/>
+            <w:vAlign w:val="bottom"/>
+            <w:hideMark/>
+          </w:tcPr>
+          <w:p>
+            <w:pPr>
+              <w:spacing w:line="240" w:lineRule="auto"/>
+              <w:jc w:val="center"/>
+              <w:rPr>
+                <w:rFonts w:ascii="Calibri" w:eastAsia="Times New Roman" w:hAnsi="Calibri" w:cs="Calibri"/>
+                <w:b/>
+                <w:bCs/>
+                <w:color w:val="000000"/>
+                <w:sz w:val="22"/>
+                <w:szCs w:val="22"/>
+              </w:rPr>
+            </w:pPr>
+            <w:r>
+              <w:rPr>
+                <w:rFonts w:ascii="Calibri" w:eastAsia="Times New Roman" w:hAnsi="Calibri" w:cs="Calibri"/>
+                <w:b/>
+                <w:bCs/>
+                <w:color w:val="000000"/>
+                <w:sz w:val="22"/>
+                <w:szCs w:val="22"/>
+              </w:rPr>
+              <w:t>Subcategory</w:t>
+            </w:r>
+          </w:p>
+        </w:tc>
+        <w:tc>
+          <w:tcPr>
+            <w:tcW w:w="2924" w:type="dxa"/>
+            <w:shd w:val="clear" w:color="auto" w:fill="auto"/>
+            <w:noWrap/>
+            <w:vAlign w:val="bottom"/>
+            <w:hideMark/>
+          </w:tcPr>
+          <w:p>
+            <w:pPr>
+              <w:spacing w:line="240" w:lineRule="auto"/>
+              <w:jc w:val="center"/>
+              <w:rPr>
+                <w:rFonts w:ascii="Calibri" w:eastAsia="Times New Roman" w:hAnsi="Calibri" w:cs="Calibri"/>
+                <w:b/>
+                <w:bCs/>
+                <w:color w:val="000000"/>
+                <w:sz w:val="22"/>
+                <w:szCs w:val="22"/>
+              </w:rPr>
+            </w:pPr>
+            <w:r>
+              <w:rPr>
+                <w:rFonts w:ascii="Calibri" w:eastAsia="Times New Roman" w:hAnsi="Calibri" w:cs="Calibri"/>
+                <w:b/>
+                <w:bCs/>
+                <w:color w:val="000000"/>
+                <w:sz w:val="22"/>
+                <w:szCs w:val="22"/>
+              </w:rPr>
+              <w:t>Subcategory</w:t>
+            </w:r>
+          </w:p>
+        </w:tc>
+      </w:tr>
+      <w:tr>
+        <w:trPr>
+          <w:trHeight w:val="335"/>
+        </w:trPr>
+        <w:tc>
+          <w:tcPr>
+            <w:tcW w:w="3262" w:type="dxa"/>
+            <w:vMerge w:val="restart"/>
+            <w:shd w:val="clear" w:color="auto" w:fill="auto"/>
+            <w:noWrap/>
+            <w:vAlign w:val="center"/>
+            <w:hideMark/>
+          </w:tcPr>
+          <w:p>
+            <w:pPr>
+              <w:spacing w:line="240" w:lineRule="auto"/>
+              <w:jc w:val="center"/>
+              <w:rPr>
+                <w:rFonts w:ascii="Calibri" w:eastAsia="Times New Roman" w:hAnsi="Calibri" w:cs="Calibri"/>
+                <w:color w:val="000000"/>
+                <w:sz w:val="22"/>
+                <w:szCs w:val="22"/>
+              </w:rPr>
+            </w:pPr>
+            <w:r>
+              <w:rPr>
+                <w:rFonts w:ascii="Calibri" w:eastAsia="Times New Roman" w:hAnsi="Calibri" w:cs="Calibri"/>
+                <w:color w:val="000000"/>
+                <w:sz w:val="22"/>
+                <w:szCs w:val="22"/>
+              </w:rPr>
+              <w:t>Telecommunication</w:t>
+            </w:r>
+          </w:p>
+        </w:tc>
+        <w:tc>
+          <w:tcPr>
+            <w:tcW w:w="3092" w:type="dxa"/>
+            <w:shd w:val="clear" w:color="auto" w:fill="auto"/>
+            <w:noWrap/>
+            <w:vAlign w:val="center"/>
+            <w:hideMark/>
+          </w:tcPr>
+          <w:p>
+            <w:pPr>
+              <w:spacing w:line="240" w:lineRule="auto"/>
+              <w:jc w:val="center"/>
+              <w:rPr>
+                <w:rFonts w:ascii="Calibri" w:eastAsia="Times New Roman" w:hAnsi="Calibri" w:cs="Calibri"/>
+                <w:color w:val="000000"/>
+                <w:sz w:val="22"/>
+                <w:szCs w:val="22"/>
+              </w:rPr>
+            </w:pPr>
+            <w:r>
+              <w:rPr>
+                <w:rFonts w:ascii="Calibri" w:eastAsia="Times New Roman" w:hAnsi="Calibri" w:cs="Calibri"/>
+                <w:color w:val="000000"/>
+                <w:sz w:val="22"/>
+                <w:szCs w:val="22"/>
+              </w:rPr>
+              <w:t>Devices</w:t>
+            </w:r>
+          </w:p>
+        </w:tc>
+        <w:tc>
+          <w:tcPr>
+            <w:tcW w:w="2924" w:type="dxa"/>
+            <w:shd w:val="clear" w:color="auto" w:fill="auto"/>
+            <w:noWrap/>
+            <w:vAlign w:val="bottom"/>
+            <w:hideMark/>
+          </w:tcPr>
+          <w:p>
+            <w:pPr>
+              <w:spacing w:line="240" w:lineRule="auto"/>
+              <w:jc w:val="center"/>
+              <w:rPr>
+                <w:rFonts w:ascii="Calibri" w:eastAsia="Times New Roman" w:hAnsi="Calibri" w:cs="Calibri"/>
+                <w:color w:val="000000"/>
+                <w:sz w:val="22"/>
+                <w:szCs w:val="22"/>
+              </w:rPr>
+            </w:pPr>
+            <w:r>
+              <w:rPr>
+                <w:rFonts w:ascii="Calibri" w:eastAsia="Times New Roman" w:hAnsi="Calibri" w:cs="Calibri"/>
+                <w:color w:val="000000"/>
+                <w:sz w:val="22"/>
+                <w:szCs w:val="22"/>
+              </w:rPr>
+              <w:t>Phones</w:t>
+            </w:r>
+            <w:r>
+              <w:rPr>
+                <w:rFonts w:ascii="Calibri" w:eastAsia="Times New Roman" w:hAnsi="Calibri" w:cs="Calibri"/>
+                <w:color w:val="000000"/>
+                <w:sz w:val="22"/>
+                <w:szCs w:val="22"/>
+              </w:rPr>
+              <w:br/>
+              <w:t>VOIP</w:t>
+            </w:r>
+          </w:p>
+        </w:tc>
+      </w:tr>
+      <w:tr>
+        <w:trPr>
+          <w:trHeight w:val="335"/>
+        </w:trPr>
+        <w:tc>
+          <w:tcPr>
+            <w:tcW w:w="3262" w:type="dxa"/>
+            <w:vMerge/>
+            <w:vAlign w:val="center"/>
+            <w:hideMark/>
+          </w:tcPr>
+          <w:p>
+            <w:pPr>
+              <w:spacing w:line="240" w:lineRule="auto"/>
+              <w:jc w:val="center"/>
+              <w:rPr>
+                <w:rFonts w:ascii="Calibri" w:eastAsia="Times New Roman" w:hAnsi="Calibri" w:cs="Calibri"/>
+                <w:color w:val="000000"/>
+                <w:sz w:val="22"/>
+                <w:szCs w:val="22"/>
+              </w:rPr>
+            </w:pPr>
+          </w:p>
+        </w:tc>
+        <w:tc>
+          <w:tcPr>
+            <w:tcW w:w="3092" w:type="dxa"/>
+            <w:shd w:val="clear" w:color="auto" w:fill="auto"/>
+            <w:noWrap/>
+            <w:vAlign w:val="center"/>
+            <w:hideMark/>
+          </w:tcPr>
+          <w:p>
+            <w:pPr>
+              <w:spacing w:line="240" w:lineRule="auto"/>
+              <w:jc w:val="center"/>
+              <w:rPr>
+                <w:rFonts w:ascii="Calibri" w:eastAsia="Times New Roman" w:hAnsi="Calibri" w:cs="Calibri"/>
+                <w:color w:val="000000"/>
+                <w:sz w:val="22"/>
+                <w:szCs w:val="22"/>
+              </w:rPr>
+            </w:pPr>
+            <w:r>
+              <w:rPr>
+                <w:rFonts w:ascii="Calibri" w:eastAsia="Times New Roman" w:hAnsi="Calibri" w:cs="Calibri"/>
+                <w:color w:val="000000"/>
+                <w:sz w:val="22"/>
+                <w:szCs w:val="22"/>
+              </w:rPr>
+              <w:t>Policies</w:t>
+            </w:r>
+          </w:p>
+        </w:tc>
+        <w:tc>
+          <w:tcPr>
+            <w:tcW w:w="2924" w:type="dxa"/>
+            <w:shd w:val="clear" w:color="auto" w:fill="auto"/>
+            <w:noWrap/>
+            <w:vAlign w:val="bottom"/>
+            <w:hideMark/>
+          </w:tcPr>
+          <w:p>
+            <w:pPr>
+              <w:spacing w:line="240" w:lineRule="auto"/>
+              <w:jc w:val="center"/>
+              <w:rPr>
+                <w:rFonts w:ascii="Calibri" w:eastAsia="Times New Roman" w:hAnsi="Calibri" w:cs="Calibri"/>
+                <w:color w:val="000000"/>
+                <w:sz w:val="22"/>
+                <w:szCs w:val="22"/>
+              </w:rPr>
+            </w:pPr>
+          </w:p>
+        </w:tc>
+      </w:tr>
+      <w:tr>
+        <w:trPr>
+          <w:trHeight w:val="335"/>
+        </w:trPr>
+        <w:tc>
+          <w:tcPr>
+            <w:tcW w:w="3262" w:type="dxa"/>
+            <w:vMerge/>
+            <w:vAlign w:val="center"/>
+            <w:hideMark/>
+          </w:tcPr>
+          <w:p>
+            <w:pPr>
+              <w:spacing w:line="240" w:lineRule="auto"/>
+              <w:jc w:val="center"/>
+              <w:rPr>
+                <w:rFonts w:ascii="Calibri" w:eastAsia="Times New Roman" w:hAnsi="Calibri" w:cs="Calibri"/>
+                <w:color w:val="000000"/>
+                <w:sz w:val="22"/>
+                <w:szCs w:val="22"/>
+              </w:rPr>
+            </w:pPr>
+          </w:p>
+        </w:tc>
+        <w:tc>
+          <w:tcPr>
+            <w:tcW w:w="3092" w:type="dxa"/>
+            <w:shd w:val="clear" w:color="auto" w:fill="auto"/>
+            <w:noWrap/>
+            <w:vAlign w:val="center"/>
+            <w:hideMark/>
+          </w:tcPr>
+          <w:p>
+            <w:pPr>
+              <w:spacing w:line="240" w:lineRule="auto"/>
+              <w:jc w:val="center"/>
+              <w:rPr>
+                <w:rFonts w:ascii="Calibri" w:eastAsia="Times New Roman" w:hAnsi="Calibri" w:cs="Calibri"/>
+                <w:color w:val="000000"/>
+                <w:sz w:val="22"/>
+                <w:szCs w:val="22"/>
+              </w:rPr>
+            </w:pPr>
+            <w:r>
+              <w:rPr>
+                <w:rFonts w:ascii="Calibri" w:eastAsia="Times New Roman" w:hAnsi="Calibri" w:cs="Calibri"/>
+                <w:color w:val="000000"/>
+                <w:sz w:val="22"/>
+                <w:szCs w:val="22"/>
+              </w:rPr>
+              <w:t>Control</w:t>
+            </w:r>
+          </w:p>
+        </w:tc>
+        <w:tc>
+          <w:tcPr>
+            <w:tcW w:w="2924" w:type="dxa"/>
+            <w:shd w:val="clear" w:color="auto" w:fill="auto"/>
+            <w:noWrap/>
+            <w:vAlign w:val="bottom"/>
+            <w:hideMark/>
+          </w:tcPr>
+          <w:p>
+            <w:pPr>
+              <w:spacing w:line="240" w:lineRule="auto"/>
+              <w:jc w:val="center"/>
+              <w:rPr>
+                <w:rFonts w:ascii="Calibri" w:eastAsia="Times New Roman" w:hAnsi="Calibri" w:cs="Calibri"/>
+                <w:color w:val="000000"/>
+                <w:sz w:val="22"/>
+                <w:szCs w:val="22"/>
+              </w:rPr>
+            </w:pPr>
+          </w:p>
+        </w:tc>
+      </w:tr>
+      <w:tr>
+        <w:trPr>
+          <w:trHeight w:val="335"/>
+        </w:trPr>
+        <w:tc>
+          <w:tcPr>
+            <w:tcW w:w="3262" w:type="dxa"/>
+            <w:vMerge w:val="restart"/>
+            <w:shd w:val="clear" w:color="auto" w:fill="auto"/>
+            <w:noWrap/>
+            <w:vAlign w:val="center"/>
+            <w:hideMark/>
+          </w:tcPr>
+          <w:p>
+            <w:pPr>
+              <w:spacing w:line="240" w:lineRule="auto"/>
+              <w:jc w:val="center"/>
+              <w:rPr>
+                <w:rFonts w:ascii="Calibri" w:eastAsia="Times New Roman" w:hAnsi="Calibri" w:cs="Calibri"/>
+                <w:color w:val="000000"/>
+                <w:sz w:val="22"/>
+                <w:szCs w:val="22"/>
+              </w:rPr>
+            </w:pPr>
+            <w:r>
+              <w:rPr>
+                <w:rFonts w:ascii="Calibri" w:eastAsia="Times New Roman" w:hAnsi="Calibri" w:cs="Calibri"/>
+                <w:color w:val="000000"/>
+                <w:sz w:val="22"/>
+                <w:szCs w:val="22"/>
+              </w:rPr>
+              <w:t>Network Device</w:t>
+            </w:r>
+          </w:p>
+        </w:tc>
+        <w:tc>
+          <w:tcPr>
+            <w:tcW w:w="3092" w:type="dxa"/>
+            <w:vMerge w:val="restart"/>
+            <w:shd w:val="clear" w:color="auto" w:fill="auto"/>
+            <w:noWrap/>
+            <w:vAlign w:val="center"/>
+            <w:hideMark/>
+          </w:tcPr>
+          <w:p>
+            <w:pPr>
+              <w:spacing w:line="240" w:lineRule="auto"/>
+              <w:jc w:val="center"/>
+              <w:rPr>
+                <w:rFonts w:ascii="Calibri" w:eastAsia="Times New Roman" w:hAnsi="Calibri" w:cs="Calibri"/>
+                <w:color w:val="000000"/>
+                <w:sz w:val="22"/>
+                <w:szCs w:val="22"/>
+              </w:rPr>
+            </w:pPr>
+            <w:r>
+              <w:rPr>
+                <w:rFonts w:ascii="Calibri" w:eastAsia="Times New Roman" w:hAnsi="Calibri" w:cs="Calibri"/>
+                <w:color w:val="000000"/>
+                <w:sz w:val="22"/>
+                <w:szCs w:val="22"/>
+              </w:rPr>
+              <w:t>Devices</w:t>
+            </w:r>
+          </w:p>
+        </w:tc>
+        <w:tc>
+          <w:tcPr>
+            <w:tcW w:w="2924" w:type="dxa"/>
+            <w:shd w:val="clear" w:color="auto" w:fill="auto"/>
+            <w:noWrap/>
+            <w:vAlign w:val="bottom"/>
+            <w:hideMark/>
+          </w:tcPr>
+          <w:p>
+            <w:pPr>
+              <w:spacing w:line="240" w:lineRule="auto"/>
+              <w:jc w:val="center"/>
+              <w:rPr>
+                <w:rFonts w:ascii="Calibri" w:eastAsia="Times New Roman" w:hAnsi="Calibri" w:cs="Calibri"/>
+                <w:color w:val="000000"/>
+                <w:sz w:val="22"/>
+                <w:szCs w:val="22"/>
+              </w:rPr>
+            </w:pPr>
+            <w:r>
+              <w:rPr>
+                <w:rFonts w:ascii="Calibri" w:eastAsia="Times New Roman" w:hAnsi="Calibri" w:cs="Calibri"/>
+                <w:color w:val="000000"/>
+                <w:sz w:val="22"/>
+                <w:szCs w:val="22"/>
+              </w:rPr>
+              <w:t>Switches</w:t>
+            </w:r>
+          </w:p>
+        </w:tc>
+      </w:tr>
+      <w:tr>
+        <w:trPr>
+          <w:trHeight w:val="335"/>
+        </w:trPr>
+        <w:tc>
+          <w:tcPr>
+            <w:tcW w:w="3262" w:type="dxa"/>
+            <w:vMerge/>
+            <w:vAlign w:val="center"/>
+            <w:hideMark/>
+          </w:tcPr>
+          <w:p>
+            <w:pPr>
+              <w:spacing w:line="240" w:lineRule="auto"/>
+              <w:jc w:val="center"/>
+              <w:rPr>
+                <w:rFonts w:ascii="Calibri" w:eastAsia="Times New Roman" w:hAnsi="Calibri" w:cs="Calibri"/>
+                <w:color w:val="000000"/>
+                <w:sz w:val="22"/>
+                <w:szCs w:val="22"/>
+              </w:rPr>
+            </w:pPr>
+          </w:p>
+        </w:tc>
+        <w:tc>
+          <w:tcPr>
+            <w:tcW w:w="3092" w:type="dxa"/>
+            <w:vMerge/>
+            <w:vAlign w:val="center"/>
+            <w:hideMark/>
+          </w:tcPr>
+          <w:p>
+            <w:pPr>
+              <w:spacing w:line="240" w:lineRule="auto"/>
+              <w:jc w:val="center"/>
+              <w:rPr>
+                <w:rFonts w:ascii="Calibri" w:eastAsia="Times New Roman" w:hAnsi="Calibri" w:cs="Calibri"/>
+                <w:color w:val="000000"/>
+                <w:sz w:val="22"/>
+                <w:szCs w:val="22"/>
+              </w:rPr>
+            </w:pPr>
+          </w:p>
+        </w:tc>
+        <w:tc>
+          <w:tcPr>
+            <w:tcW w:w="2924" w:type="dxa"/>
+            <w:shd w:val="clear" w:color="auto" w:fill="auto"/>
+            <w:noWrap/>
+            <w:vAlign w:val="bottom"/>
+            <w:hideMark/>
+          </w:tcPr>
+          <w:p>
+            <w:pPr>
+              <w:spacing w:line="240" w:lineRule="auto"/>
+              <w:jc w:val="center"/>
+              <w:rPr>
+                <w:rFonts w:ascii="Calibri" w:eastAsia="Times New Roman" w:hAnsi="Calibri" w:cs="Calibri"/>
+                <w:color w:val="000000"/>
+                <w:sz w:val="22"/>
+                <w:szCs w:val="22"/>
+              </w:rPr>
+            </w:pPr>
+            <w:r>
+              <w:rPr>
+                <w:rFonts w:ascii="Calibri" w:eastAsia="Times New Roman" w:hAnsi="Calibri" w:cs="Calibri"/>
+                <w:color w:val="000000"/>
+                <w:sz w:val="22"/>
+                <w:szCs w:val="22"/>
+              </w:rPr>
+              <w:t>Routers</w:t>
+            </w:r>
+          </w:p>
+        </w:tc>
+      </w:tr>
+      <w:tr>
+        <w:trPr>
+          <w:trHeight w:val="335"/>
+        </w:trPr>
+        <w:tc>
+          <w:tcPr>
+            <w:tcW w:w="3262" w:type="dxa"/>
+            <w:vMerge/>
+            <w:vAlign w:val="center"/>
+            <w:hideMark/>
+          </w:tcPr>
+          <w:p>
+            <w:pPr>
+              <w:spacing w:line="240" w:lineRule="auto"/>
+              <w:jc w:val="center"/>
+              <w:rPr>
+                <w:rFonts w:ascii="Calibri" w:eastAsia="Times New Roman" w:hAnsi="Calibri" w:cs="Calibri"/>
+                <w:color w:val="000000"/>
+                <w:sz w:val="22"/>
+                <w:szCs w:val="22"/>
+              </w:rPr>
+            </w:pPr>
+          </w:p>
+        </w:tc>
+        <w:tc>
+          <w:tcPr>
+            <w:tcW w:w="3092" w:type="dxa"/>
+            <w:vMerge w:val="restart"/>
+            <w:shd w:val="clear" w:color="auto" w:fill="auto"/>
+            <w:noWrap/>
+            <w:vAlign w:val="center"/>
+            <w:hideMark/>
+          </w:tcPr>
+          <w:p>
+            <w:pPr>
+              <w:spacing w:line="240" w:lineRule="auto"/>
+              <w:jc w:val="center"/>
+              <w:rPr>
+                <w:rFonts w:ascii="Calibri" w:eastAsia="Times New Roman" w:hAnsi="Calibri" w:cs="Calibri"/>
+                <w:color w:val="000000"/>
+                <w:sz w:val="22"/>
+                <w:szCs w:val="22"/>
+              </w:rPr>
+            </w:pPr>
+            <w:r>
+              <w:rPr>
+                <w:rFonts w:ascii="Calibri" w:eastAsia="Times New Roman" w:hAnsi="Calibri" w:cs="Calibri"/>
+                <w:color w:val="000000"/>
+                <w:sz w:val="22"/>
+                <w:szCs w:val="22"/>
+              </w:rPr>
+              <w:t>Policies</w:t>
+            </w:r>
+          </w:p>
+        </w:tc>
+        <w:tc>
+          <w:tcPr>
+            <w:tcW w:w="2924" w:type="dxa"/>
+            <w:shd w:val="clear" w:color="auto" w:fill="auto"/>
+            <w:noWrap/>
+            <w:vAlign w:val="bottom"/>
+            <w:hideMark/>
+          </w:tcPr>
+          <w:p>
+            <w:pPr>
+              <w:spacing w:line="240" w:lineRule="auto"/>
+              <w:jc w:val="center"/>
+              <w:rPr>
+                <w:rFonts w:ascii="Calibri" w:eastAsia="Times New Roman" w:hAnsi="Calibri" w:cs="Calibri"/>
+                <w:color w:val="000000"/>
+                <w:sz w:val="22"/>
+                <w:szCs w:val="22"/>
+              </w:rPr>
+            </w:pPr>
+            <w:r>
+              <w:rPr>
+                <w:rFonts w:ascii="Calibri" w:eastAsia="Times New Roman" w:hAnsi="Calibri" w:cs="Calibri"/>
+                <w:color w:val="000000"/>
+                <w:sz w:val="22"/>
+                <w:szCs w:val="22"/>
+              </w:rPr>
+              <w:t>QoS</w:t>
+            </w:r>
+          </w:p>
+        </w:tc>
+      </w:tr>
+      <w:tr>
+        <w:trPr>
+          <w:trHeight w:val="335"/>
+        </w:trPr>
+        <w:tc>
+          <w:tcPr>
+            <w:tcW w:w="3262" w:type="dxa"/>
+            <w:vMerge/>
+            <w:vAlign w:val="center"/>
+            <w:hideMark/>
+          </w:tcPr>
+          <w:p>
+            <w:pPr>
+              <w:spacing w:line="240" w:lineRule="auto"/>
+              <w:jc w:val="center"/>
+              <w:rPr>
+                <w:rFonts w:ascii="Calibri" w:eastAsia="Times New Roman" w:hAnsi="Calibri" w:cs="Calibri"/>
+                <w:color w:val="000000"/>
+                <w:sz w:val="22"/>
+                <w:szCs w:val="22"/>
+              </w:rPr>
+            </w:pPr>
+          </w:p>
+        </w:tc>
+        <w:tc>
+          <w:tcPr>
+            <w:tcW w:w="3092" w:type="dxa"/>
+            <w:vMerge/>
+            <w:vAlign w:val="center"/>
+            <w:hideMark/>
+          </w:tcPr>
+          <w:p>
+            <w:pPr>
+              <w:spacing w:line="240" w:lineRule="auto"/>
+              <w:jc w:val="center"/>
+              <w:rPr>
+                <w:rFonts w:ascii="Calibri" w:eastAsia="Times New Roman" w:hAnsi="Calibri" w:cs="Calibri"/>
+                <w:color w:val="000000"/>
+                <w:sz w:val="22"/>
+                <w:szCs w:val="22"/>
+              </w:rPr>
+            </w:pPr>
+          </w:p>
+        </w:tc>
+        <w:tc>
+          <w:tcPr>
+            <w:tcW w:w="2924" w:type="dxa"/>
+            <w:shd w:val="clear" w:color="auto" w:fill="auto"/>
+            <w:noWrap/>
+            <w:vAlign w:val="bottom"/>
+            <w:hideMark/>
+          </w:tcPr>
+          <w:p>
+            <w:pPr>
+              <w:spacing w:line="240" w:lineRule="auto"/>
+              <w:jc w:val="center"/>
+              <w:rPr>
+                <w:rFonts w:ascii="Calibri" w:eastAsia="Times New Roman" w:hAnsi="Calibri" w:cs="Calibri"/>
+                <w:color w:val="000000"/>
+                <w:sz w:val="22"/>
+                <w:szCs w:val="22"/>
+              </w:rPr>
+            </w:pPr>
+            <w:r>
+              <w:rPr>
+                <w:rFonts w:ascii="Calibri" w:eastAsia="Times New Roman" w:hAnsi="Calibri" w:cs="Calibri"/>
+                <w:color w:val="000000"/>
+                <w:sz w:val="22"/>
+                <w:szCs w:val="22"/>
+              </w:rPr>
+              <w:t>Security</w:t>
+            </w:r>
+          </w:p>
+        </w:tc>
+      </w:tr>
+      <w:tr>
+        <w:trPr>
+          <w:trHeight w:val="335"/>
+        </w:trPr>
+        <w:tc>
+          <w:tcPr>
+            <w:tcW w:w="3262" w:type="dxa"/>
+            <w:vMerge w:val="restart"/>
+            <w:shd w:val="clear" w:color="auto" w:fill="auto"/>
+            <w:noWrap/>
+            <w:vAlign w:val="center"/>
+            <w:hideMark/>
+          </w:tcPr>
+          <w:p>
+            <w:pPr>
+              <w:spacing w:line="240" w:lineRule="auto"/>
+              <w:jc w:val="center"/>
+              <w:rPr>
+                <w:rFonts w:ascii="Calibri" w:eastAsia="Times New Roman" w:hAnsi="Calibri" w:cs="Calibri"/>
+                <w:color w:val="000000"/>
+                <w:sz w:val="22"/>
+                <w:szCs w:val="22"/>
+              </w:rPr>
+            </w:pPr>
+            <w:r>
+              <w:rPr>
+                <w:rFonts w:ascii="Calibri" w:eastAsia="Times New Roman" w:hAnsi="Calibri" w:cs="Calibri"/>
+                <w:color w:val="000000"/>
+                <w:sz w:val="22"/>
+                <w:szCs w:val="22"/>
+              </w:rPr>
+              <w:t>Domain Policies</w:t>
+            </w:r>
+          </w:p>
+        </w:tc>
+        <w:tc>
+          <w:tcPr>
+            <w:tcW w:w="3092" w:type="dxa"/>
+            <w:vMerge w:val="restart"/>
+            <w:shd w:val="clear" w:color="auto" w:fill="auto"/>
+            <w:noWrap/>
+            <w:vAlign w:val="center"/>
+            <w:hideMark/>
+          </w:tcPr>
+          <w:p>
+            <w:pPr>
+              <w:spacing w:line="240" w:lineRule="auto"/>
+              <w:jc w:val="center"/>
+              <w:rPr>
+                <w:rFonts w:ascii="Calibri" w:eastAsia="Times New Roman" w:hAnsi="Calibri" w:cs="Calibri"/>
+                <w:color w:val="000000"/>
+                <w:sz w:val="22"/>
+                <w:szCs w:val="22"/>
+              </w:rPr>
+            </w:pPr>
+            <w:r>
+              <w:rPr>
+                <w:rFonts w:ascii="Calibri" w:eastAsia="Times New Roman" w:hAnsi="Calibri" w:cs="Calibri"/>
+                <w:color w:val="000000"/>
+                <w:sz w:val="22"/>
+                <w:szCs w:val="22"/>
+              </w:rPr>
+              <w:t>Servers</w:t>
+            </w:r>
+          </w:p>
+        </w:tc>
+        <w:tc>
+          <w:tcPr>
+            <w:tcW w:w="2924" w:type="dxa"/>
+            <w:shd w:val="clear" w:color="auto" w:fill="auto"/>
+            <w:noWrap/>
+            <w:vAlign w:val="bottom"/>
+            <w:hideMark/>
+          </w:tcPr>
+          <w:p>
+            <w:pPr>
+              <w:spacing w:line="240" w:lineRule="auto"/>
+              <w:jc w:val="center"/>
+              <w:rPr>
+                <w:rFonts w:ascii="Calibri" w:eastAsia="Times New Roman" w:hAnsi="Calibri" w:cs="Calibri"/>
+                <w:color w:val="000000"/>
+                <w:sz w:val="22"/>
+                <w:szCs w:val="22"/>
+              </w:rPr>
+            </w:pPr>
+            <w:r>
+              <w:rPr>
+                <w:rFonts w:ascii="Calibri" w:eastAsia="Times New Roman" w:hAnsi="Calibri" w:cs="Calibri"/>
+                <w:color w:val="000000"/>
+                <w:sz w:val="22"/>
+                <w:szCs w:val="22"/>
+              </w:rPr>
+              <w:t>Baseline</w:t>
+            </w:r>
+          </w:p>
+        </w:tc>
+      </w:tr>
+      <w:tr>
+        <w:trPr>
+          <w:trHeight w:val="335"/>
+        </w:trPr>
+        <w:tc>
+          <w:tcPr>
+            <w:tcW w:w="3262" w:type="dxa"/>
+            <w:vMerge/>
+            <w:vAlign w:val="center"/>
+            <w:hideMark/>
+          </w:tcPr>
+          <w:p>
+            <w:pPr>
+              <w:spacing w:line="240" w:lineRule="auto"/>
+              <w:jc w:val="center"/>
+              <w:rPr>
+                <w:rFonts w:ascii="Calibri" w:eastAsia="Times New Roman" w:hAnsi="Calibri" w:cs="Calibri"/>
+                <w:color w:val="000000"/>
+                <w:sz w:val="22"/>
+                <w:szCs w:val="22"/>
+              </w:rPr>
+            </w:pPr>
+          </w:p>
+        </w:tc>
+        <w:tc>
+          <w:tcPr>
+            <w:tcW w:w="3092" w:type="dxa"/>
+            <w:vMerge/>
+            <w:vAlign w:val="center"/>
+            <w:hideMark/>
+          </w:tcPr>
+          <w:p>
+            <w:pPr>
+              <w:spacing w:line="240" w:lineRule="auto"/>
+              <w:jc w:val="center"/>
+              <w:rPr>
+                <w:rFonts w:ascii="Calibri" w:eastAsia="Times New Roman" w:hAnsi="Calibri" w:cs="Calibri"/>
+                <w:color w:val="000000"/>
+                <w:sz w:val="22"/>
+                <w:szCs w:val="22"/>
+              </w:rPr>
+            </w:pPr>
+          </w:p>
+        </w:tc>
+        <w:tc>
+          <w:tcPr>
+            <w:tcW w:w="2924" w:type="dxa"/>
+            <w:shd w:val="clear" w:color="auto" w:fill="auto"/>
+            <w:noWrap/>
+            <w:vAlign w:val="bottom"/>
+            <w:hideMark/>
+          </w:tcPr>
+          <w:p>
+            <w:pPr>
+              <w:spacing w:line="240" w:lineRule="auto"/>
+              <w:jc w:val="center"/>
+              <w:rPr>
+                <w:rFonts w:ascii="Calibri" w:eastAsia="Times New Roman" w:hAnsi="Calibri" w:cs="Calibri"/>
+                <w:color w:val="000000"/>
+                <w:sz w:val="22"/>
+                <w:szCs w:val="22"/>
+              </w:rPr>
+            </w:pPr>
+            <w:r>
+              <w:rPr>
+                <w:rFonts w:ascii="Calibri" w:eastAsia="Times New Roman" w:hAnsi="Calibri" w:cs="Calibri"/>
+                <w:color w:val="000000"/>
+                <w:sz w:val="22"/>
+                <w:szCs w:val="22"/>
+              </w:rPr>
+              <w:t>Web</w:t>
+            </w:r>
+          </w:p>
+        </w:tc>
+      </w:tr>
+      <w:tr>
+        <w:trPr>
+          <w:trHeight w:val="335"/>
+        </w:trPr>
+        <w:tc>
+          <w:tcPr>
+            <w:tcW w:w="3262" w:type="dxa"/>
+            <w:vMerge/>
+            <w:vAlign w:val="center"/>
+            <w:hideMark/>
+          </w:tcPr>
+          <w:p>
+            <w:pPr>
+              <w:spacing w:line="240" w:lineRule="auto"/>
+              <w:jc w:val="center"/>
+              <w:rPr>
+                <w:rFonts w:ascii="Calibri" w:eastAsia="Times New Roman" w:hAnsi="Calibri" w:cs="Calibri"/>
+                <w:color w:val="000000"/>
+                <w:sz w:val="22"/>
+                <w:szCs w:val="22"/>
+              </w:rPr>
+            </w:pPr>
+          </w:p>
+        </w:tc>
+        <w:tc>
+          <w:tcPr>
+            <w:tcW w:w="3092" w:type="dxa"/>
+            <w:vMerge/>
+            <w:vAlign w:val="center"/>
+            <w:hideMark/>
+          </w:tcPr>
+          <w:p>
+            <w:pPr>
+              <w:spacing w:line="240" w:lineRule="auto"/>
+              <w:jc w:val="center"/>
+              <w:rPr>
+                <w:rFonts w:ascii="Calibri" w:eastAsia="Times New Roman" w:hAnsi="Calibri" w:cs="Calibri"/>
+                <w:color w:val="000000"/>
+                <w:sz w:val="22"/>
+                <w:szCs w:val="22"/>
+              </w:rPr>
+            </w:pPr>
+          </w:p>
+        </w:tc>
+        <w:tc>
+          <w:tcPr>
+            <w:tcW w:w="2924" w:type="dxa"/>
+            <w:shd w:val="clear" w:color="auto" w:fill="auto"/>
+            <w:noWrap/>
+            <w:vAlign w:val="bottom"/>
+            <w:hideMark/>
+          </w:tcPr>
+          <w:p>
+            <w:pPr>
+              <w:spacing w:line="240" w:lineRule="auto"/>
+              <w:jc w:val="center"/>
+              <w:rPr>
+                <w:rFonts w:ascii="Calibri" w:eastAsia="Times New Roman" w:hAnsi="Calibri" w:cs="Calibri"/>
+                <w:color w:val="000000"/>
+                <w:sz w:val="22"/>
+                <w:szCs w:val="22"/>
+              </w:rPr>
+            </w:pPr>
+            <w:r>
+              <w:rPr>
+                <w:rFonts w:ascii="Calibri" w:eastAsia="Times New Roman" w:hAnsi="Calibri" w:cs="Calibri"/>
+                <w:color w:val="000000"/>
+                <w:sz w:val="22"/>
+                <w:szCs w:val="22"/>
+              </w:rPr>
+              <w:t>Application</w:t>
+            </w:r>
+          </w:p>
+        </w:tc>
+      </w:tr>
+      <w:tr>
+        <w:trPr>
+          <w:trHeight w:val="335"/>
+        </w:trPr>
+        <w:tc>
+          <w:tcPr>
+            <w:tcW w:w="3262" w:type="dxa"/>
+            <w:vMerge/>
+            <w:vAlign w:val="center"/>
+            <w:hideMark/>
+          </w:tcPr>
+          <w:p>
+            <w:pPr>
+              <w:spacing w:line="240" w:lineRule="auto"/>
+              <w:jc w:val="center"/>
+              <w:rPr>
+                <w:rFonts w:ascii="Calibri" w:eastAsia="Times New Roman" w:hAnsi="Calibri" w:cs="Calibri"/>
+                <w:color w:val="000000"/>
+                <w:sz w:val="22"/>
+                <w:szCs w:val="22"/>
+              </w:rPr>
+            </w:pPr>
+          </w:p>
+        </w:tc>
+        <w:tc>
+          <w:tcPr>
+            <w:tcW w:w="3092" w:type="dxa"/>
+            <w:vMerge/>
+            <w:vAlign w:val="center"/>
+            <w:hideMark/>
+          </w:tcPr>
+          <w:p>
+            <w:pPr>
+              <w:spacing w:line="240" w:lineRule="auto"/>
+              <w:jc w:val="center"/>
+              <w:rPr>
+                <w:rFonts w:ascii="Calibri" w:eastAsia="Times New Roman" w:hAnsi="Calibri" w:cs="Calibri"/>
+                <w:color w:val="000000"/>
+                <w:sz w:val="22"/>
+                <w:szCs w:val="22"/>
+              </w:rPr>
+            </w:pPr>
+          </w:p>
+        </w:tc>
+        <w:tc>
+          <w:tcPr>
+            <w:tcW w:w="2924" w:type="dxa"/>
+            <w:shd w:val="clear" w:color="auto" w:fill="auto"/>
+            <w:noWrap/>
+            <w:vAlign w:val="bottom"/>
+            <w:hideMark/>
+          </w:tcPr>
+          <w:p>
+            <w:pPr>
+              <w:spacing w:line="240" w:lineRule="auto"/>
+              <w:jc w:val="center"/>
+              <w:rPr>
+                <w:rFonts w:ascii="Calibri" w:eastAsia="Times New Roman" w:hAnsi="Calibri" w:cs="Calibri"/>
+                <w:color w:val="000000"/>
+                <w:sz w:val="22"/>
+                <w:szCs w:val="22"/>
+              </w:rPr>
+            </w:pPr>
+            <w:r>
+              <w:rPr>
+                <w:rFonts w:ascii="Calibri" w:eastAsia="Times New Roman" w:hAnsi="Calibri" w:cs="Calibri"/>
+                <w:color w:val="000000"/>
+                <w:sz w:val="22"/>
+                <w:szCs w:val="22"/>
+              </w:rPr>
+              <w:t>Database</w:t>
+            </w:r>
+          </w:p>
+        </w:tc>
+      </w:tr>
+      <w:tr>
+        <w:trPr>
+          <w:trHeight w:val="335"/>
+        </w:trPr>
+        <w:tc>
+          <w:tcPr>
+            <w:tcW w:w="3262" w:type="dxa"/>
+            <w:vMerge/>
+            <w:vAlign w:val="center"/>
+            <w:hideMark/>
+          </w:tcPr>
+          <w:p>
+            <w:pPr>
+              <w:spacing w:line="240" w:lineRule="auto"/>
+              <w:jc w:val="center"/>
+              <w:rPr>
+                <w:rFonts w:ascii="Calibri" w:eastAsia="Times New Roman" w:hAnsi="Calibri" w:cs="Calibri"/>
+                <w:color w:val="000000"/>
+                <w:sz w:val="22"/>
+                <w:szCs w:val="22"/>
+              </w:rPr>
+            </w:pPr>
+          </w:p>
+        </w:tc>
+        <w:tc>
+          <w:tcPr>
+            <w:tcW w:w="3092" w:type="dxa"/>
+            <w:vMerge w:val="restart"/>
+            <w:shd w:val="clear" w:color="auto" w:fill="auto"/>
+            <w:noWrap/>
+            <w:vAlign w:val="center"/>
+            <w:hideMark/>
+          </w:tcPr>
+          <w:p>
+            <w:pPr>
+              <w:spacing w:line="240" w:lineRule="auto"/>
+              <w:jc w:val="center"/>
+              <w:rPr>
+                <w:rFonts w:ascii="Calibri" w:eastAsia="Times New Roman" w:hAnsi="Calibri" w:cs="Calibri"/>
+                <w:color w:val="000000"/>
+                <w:sz w:val="22"/>
+                <w:szCs w:val="22"/>
+              </w:rPr>
+            </w:pPr>
+            <w:r>
+              <w:rPr>
+                <w:rFonts w:ascii="Calibri" w:eastAsia="Times New Roman" w:hAnsi="Calibri" w:cs="Calibri"/>
+                <w:color w:val="000000"/>
+                <w:sz w:val="22"/>
+                <w:szCs w:val="22"/>
+              </w:rPr>
+              <w:t>Workstation</w:t>
+            </w:r>
+          </w:p>
+        </w:tc>
+        <w:tc>
+          <w:tcPr>
+            <w:tcW w:w="2924" w:type="dxa"/>
+            <w:shd w:val="clear" w:color="auto" w:fill="auto"/>
+            <w:noWrap/>
+            <w:vAlign w:val="bottom"/>
+            <w:hideMark/>
+          </w:tcPr>
+          <w:p>
+            <w:pPr>
+              <w:spacing w:line="240" w:lineRule="auto"/>
+              <w:jc w:val="center"/>
+              <w:rPr>
+                <w:rFonts w:ascii="Calibri" w:eastAsia="Times New Roman" w:hAnsi="Calibri" w:cs="Calibri"/>
+                <w:color w:val="000000"/>
+                <w:sz w:val="22"/>
+                <w:szCs w:val="22"/>
+              </w:rPr>
+            </w:pPr>
+            <w:r>
+              <w:rPr>
+                <w:rFonts w:ascii="Calibri" w:eastAsia="Times New Roman" w:hAnsi="Calibri" w:cs="Calibri"/>
+                <w:color w:val="000000"/>
+                <w:sz w:val="22"/>
+                <w:szCs w:val="22"/>
+              </w:rPr>
+              <w:t>Windows</w:t>
+            </w:r>
+          </w:p>
+        </w:tc>
+      </w:tr>
+      <w:tr>
+        <w:trPr>
+          <w:trHeight w:val="335"/>
+        </w:trPr>
+        <w:tc>
+          <w:tcPr>
+            <w:tcW w:w="3262" w:type="dxa"/>
+            <w:vMerge/>
+            <w:vAlign w:val="center"/>
+            <w:hideMark/>
+          </w:tcPr>
+          <w:p>
+            <w:pPr>
+              <w:spacing w:line="240" w:lineRule="auto"/>
+              <w:jc w:val="center"/>
+              <w:rPr>
+                <w:rFonts w:ascii="Calibri" w:eastAsia="Times New Roman" w:hAnsi="Calibri" w:cs="Calibri"/>
+                <w:color w:val="000000"/>
+                <w:sz w:val="22"/>
+                <w:szCs w:val="22"/>
+              </w:rPr>
+            </w:pPr>
+          </w:p>
+        </w:tc>
+        <w:tc>
+          <w:tcPr>
+            <w:tcW w:w="3092" w:type="dxa"/>
+            <w:vMerge/>
+            <w:vAlign w:val="center"/>
+            <w:hideMark/>
+          </w:tcPr>
+          <w:p>
+            <w:pPr>
+              <w:spacing w:line="240" w:lineRule="auto"/>
+              <w:jc w:val="center"/>
+              <w:rPr>
+                <w:rFonts w:ascii="Calibri" w:eastAsia="Times New Roman" w:hAnsi="Calibri" w:cs="Calibri"/>
+                <w:color w:val="000000"/>
+                <w:sz w:val="22"/>
+                <w:szCs w:val="22"/>
+              </w:rPr>
+            </w:pPr>
+          </w:p>
+        </w:tc>
+        <w:tc>
+          <w:tcPr>
+            <w:tcW w:w="2924" w:type="dxa"/>
+            <w:shd w:val="clear" w:color="auto" w:fill="auto"/>
+            <w:noWrap/>
+            <w:vAlign w:val="bottom"/>
+            <w:hideMark/>
+          </w:tcPr>
+          <w:p>
+            <w:pPr>
+              <w:spacing w:line="240" w:lineRule="auto"/>
+              <w:jc w:val="center"/>
+              <w:rPr>
+                <w:rFonts w:ascii="Calibri" w:eastAsia="Times New Roman" w:hAnsi="Calibri" w:cs="Calibri"/>
+                <w:color w:val="000000"/>
+                <w:sz w:val="22"/>
+                <w:szCs w:val="22"/>
+              </w:rPr>
+            </w:pPr>
+            <w:r>
+              <w:rPr>
+                <w:rFonts w:ascii="Calibri" w:eastAsia="Times New Roman" w:hAnsi="Calibri" w:cs="Calibri"/>
+                <w:color w:val="000000"/>
+                <w:sz w:val="22"/>
+                <w:szCs w:val="22"/>
+              </w:rPr>
+              <w:t>Mac</w:t>
+            </w:r>
+          </w:p>
+        </w:tc>
+      </w:tr>
+      <w:tr>
+        <w:trPr>
+          <w:trHeight w:val="335"/>
+        </w:trPr>
+        <w:tc>
+          <w:tcPr>
+            <w:tcW w:w="3262" w:type="dxa"/>
+            <w:vMerge/>
+            <w:vAlign w:val="center"/>
+            <w:hideMark/>
+          </w:tcPr>
+          <w:p>
+            <w:pPr>
+              <w:spacing w:line="240" w:lineRule="auto"/>
+              <w:jc w:val="center"/>
+              <w:rPr>
+                <w:rFonts w:ascii="Calibri" w:eastAsia="Times New Roman" w:hAnsi="Calibri" w:cs="Calibri"/>
+                <w:color w:val="000000"/>
+                <w:sz w:val="22"/>
+                <w:szCs w:val="22"/>
+              </w:rPr>
+            </w:pPr>
+          </w:p>
+        </w:tc>
+        <w:tc>
+          <w:tcPr>
+            <w:tcW w:w="3092" w:type="dxa"/>
+            <w:shd w:val="clear" w:color="auto" w:fill="auto"/>
+            <w:noWrap/>
+            <w:vAlign w:val="center"/>
+            <w:hideMark/>
+          </w:tcPr>
+          <w:p>
+            <w:pPr>
+              <w:spacing w:line="240" w:lineRule="auto"/>
+              <w:jc w:val="center"/>
+              <w:rPr>
+                <w:rFonts w:ascii="Calibri" w:eastAsia="Times New Roman" w:hAnsi="Calibri" w:cs="Calibri"/>
+                <w:color w:val="000000"/>
+                <w:sz w:val="22"/>
+                <w:szCs w:val="22"/>
+              </w:rPr>
+            </w:pPr>
+            <w:r>
+              <w:rPr>
+                <w:rFonts w:ascii="Calibri" w:eastAsia="Times New Roman" w:hAnsi="Calibri" w:cs="Calibri"/>
+                <w:color w:val="000000"/>
+                <w:sz w:val="22"/>
+                <w:szCs w:val="22"/>
+              </w:rPr>
+              <w:t>Certificates</w:t>
+            </w:r>
+          </w:p>
+        </w:tc>
+        <w:tc>
+          <w:tcPr>
+            <w:tcW w:w="2924" w:type="dxa"/>
+            <w:shd w:val="clear" w:color="auto" w:fill="auto"/>
+            <w:noWrap/>
+            <w:vAlign w:val="bottom"/>
+            <w:hideMark/>
+          </w:tcPr>
+          <w:p>
+            <w:pPr>
+              <w:spacing w:line="240" w:lineRule="auto"/>
+              <w:jc w:val="center"/>
+              <w:rPr>
+                <w:rFonts w:ascii="Calibri" w:eastAsia="Times New Roman" w:hAnsi="Calibri" w:cs="Calibri"/>
+                <w:color w:val="000000"/>
+                <w:sz w:val="22"/>
+                <w:szCs w:val="22"/>
+              </w:rPr>
+            </w:pPr>
+            <w:r>
+              <w:rPr>
+                <w:rFonts w:ascii="Calibri" w:eastAsia="Times New Roman" w:hAnsi="Calibri" w:cs="Calibri"/>
+                <w:color w:val="000000"/>
+                <w:sz w:val="22"/>
+                <w:szCs w:val="22"/>
+              </w:rPr>
+              <w:t>PKI</w:t>
+            </w:r>
+          </w:p>
+        </w:tc>
+      </w:tr>
+      <w:tr>
+        <w:trPr>
+          <w:trHeight w:val="335"/>
+        </w:trPr>
+        <w:tc>
+          <w:tcPr>
+            <w:tcW w:w="3262" w:type="dxa"/>
+            <w:vMerge w:val="restart"/>
+            <w:shd w:val="clear" w:color="auto" w:fill="auto"/>
+            <w:noWrap/>
+            <w:vAlign w:val="center"/>
+            <w:hideMark/>
+          </w:tcPr>
+          <w:p>
+            <w:pPr>
+              <w:spacing w:line="240" w:lineRule="auto"/>
+              <w:jc w:val="center"/>
+              <w:rPr>
+                <w:rFonts w:ascii="Calibri" w:eastAsia="Times New Roman" w:hAnsi="Calibri" w:cs="Calibri"/>
+                <w:color w:val="000000"/>
+                <w:sz w:val="22"/>
+                <w:szCs w:val="22"/>
+              </w:rPr>
+            </w:pPr>
+            <w:r>
+              <w:rPr>
+                <w:rFonts w:ascii="Calibri" w:eastAsia="Times New Roman" w:hAnsi="Calibri" w:cs="Calibri"/>
+                <w:color w:val="000000"/>
+                <w:sz w:val="22"/>
+                <w:szCs w:val="22"/>
+              </w:rPr>
+              <w:t>Metadata Management</w:t>
+            </w:r>
+          </w:p>
+        </w:tc>
+        <w:tc>
+          <w:tcPr>
+            <w:tcW w:w="3092" w:type="dxa"/>
+            <w:shd w:val="clear" w:color="auto" w:fill="auto"/>
+            <w:noWrap/>
+            <w:vAlign w:val="center"/>
+            <w:hideMark/>
+          </w:tcPr>
+          <w:p>
+            <w:pPr>
+              <w:spacing w:line="240" w:lineRule="auto"/>
+              <w:jc w:val="center"/>
+              <w:rPr>
+                <w:rFonts w:ascii="Calibri" w:eastAsia="Times New Roman" w:hAnsi="Calibri" w:cs="Calibri"/>
+                <w:color w:val="000000"/>
+                <w:sz w:val="22"/>
+                <w:szCs w:val="22"/>
+              </w:rPr>
+            </w:pPr>
+            <w:r>
+              <w:rPr>
+                <w:rFonts w:ascii="Calibri" w:eastAsia="Times New Roman" w:hAnsi="Calibri" w:cs="Calibri"/>
+                <w:color w:val="000000"/>
+                <w:sz w:val="22"/>
+                <w:szCs w:val="22"/>
+              </w:rPr>
+              <w:t>Core</w:t>
+            </w:r>
+          </w:p>
+        </w:tc>
+        <w:tc>
+          <w:tcPr>
+            <w:tcW w:w="2924" w:type="dxa"/>
+            <w:shd w:val="clear" w:color="auto" w:fill="auto"/>
+            <w:noWrap/>
+            <w:vAlign w:val="bottom"/>
+            <w:hideMark/>
+          </w:tcPr>
+          <w:p>
+            <w:pPr>
+              <w:spacing w:line="240" w:lineRule="auto"/>
+              <w:jc w:val="center"/>
+              <w:rPr>
+                <w:rFonts w:ascii="Calibri" w:eastAsia="Times New Roman" w:hAnsi="Calibri" w:cs="Calibri"/>
+                <w:color w:val="000000"/>
+                <w:sz w:val="22"/>
+                <w:szCs w:val="22"/>
+              </w:rPr>
+            </w:pPr>
+            <w:r>
+              <w:rPr>
+                <w:rFonts w:ascii="Calibri" w:eastAsia="Times New Roman" w:hAnsi="Calibri" w:cs="Calibri"/>
+                <w:color w:val="000000"/>
+                <w:sz w:val="22"/>
+                <w:szCs w:val="22"/>
+              </w:rPr>
+              <w:t>EMRS</w:t>
+            </w:r>
+          </w:p>
+        </w:tc>
+      </w:tr>
+      <w:tr>
+        <w:trPr>
+          <w:trHeight w:val="335"/>
+        </w:trPr>
+        <w:tc>
+          <w:tcPr>
+            <w:tcW w:w="3262" w:type="dxa"/>
+            <w:vMerge/>
+            <w:vAlign w:val="center"/>
+            <w:hideMark/>
+          </w:tcPr>
+          <w:p>
+            <w:pPr>
+              <w:spacing w:line="240" w:lineRule="auto"/>
+              <w:jc w:val="center"/>
+              <w:rPr>
+                <w:rFonts w:ascii="Calibri" w:eastAsia="Times New Roman" w:hAnsi="Calibri" w:cs="Calibri"/>
+                <w:color w:val="000000"/>
+                <w:sz w:val="22"/>
+                <w:szCs w:val="22"/>
+              </w:rPr>
+            </w:pPr>
+          </w:p>
+        </w:tc>
+        <w:tc>
+          <w:tcPr>
+            <w:tcW w:w="3092" w:type="dxa"/>
+            <w:vMerge w:val="restart"/>
+            <w:shd w:val="clear" w:color="auto" w:fill="auto"/>
+            <w:noWrap/>
+            <w:vAlign w:val="center"/>
+            <w:hideMark/>
+          </w:tcPr>
+          <w:p>
+            <w:pPr>
+              <w:spacing w:line="240" w:lineRule="auto"/>
+              <w:jc w:val="center"/>
+              <w:rPr>
+                <w:rFonts w:ascii="Calibri" w:eastAsia="Times New Roman" w:hAnsi="Calibri" w:cs="Calibri"/>
+                <w:color w:val="000000"/>
+                <w:sz w:val="22"/>
+                <w:szCs w:val="22"/>
+              </w:rPr>
+            </w:pPr>
+            <w:r>
+              <w:rPr>
+                <w:rFonts w:ascii="Calibri" w:eastAsia="Times New Roman" w:hAnsi="Calibri" w:cs="Calibri"/>
+                <w:color w:val="000000"/>
+                <w:sz w:val="22"/>
+                <w:szCs w:val="22"/>
+              </w:rPr>
+              <w:t>NCU-F</w:t>
+            </w:r>
+          </w:p>
+        </w:tc>
+        <w:tc>
+          <w:tcPr>
+            <w:tcW w:w="2924" w:type="dxa"/>
+            <w:shd w:val="clear" w:color="auto" w:fill="auto"/>
+            <w:noWrap/>
+            <w:vAlign w:val="bottom"/>
+            <w:hideMark/>
+          </w:tcPr>
+          <w:p>
+            <w:pPr>
+              <w:spacing w:line="240" w:lineRule="auto"/>
+              <w:jc w:val="center"/>
+              <w:rPr>
+                <w:rFonts w:ascii="Calibri" w:eastAsia="Times New Roman" w:hAnsi="Calibri" w:cs="Calibri"/>
+                <w:color w:val="000000"/>
+                <w:sz w:val="22"/>
+                <w:szCs w:val="22"/>
+              </w:rPr>
+            </w:pPr>
+            <w:r>
+              <w:rPr>
+                <w:rFonts w:ascii="Calibri" w:eastAsia="Times New Roman" w:hAnsi="Calibri" w:cs="Calibri"/>
+                <w:color w:val="000000"/>
+                <w:sz w:val="22"/>
+                <w:szCs w:val="22"/>
+              </w:rPr>
+              <w:t>Importers</w:t>
+            </w:r>
+          </w:p>
+        </w:tc>
+      </w:tr>
+      <w:tr>
+        <w:trPr>
+          <w:trHeight w:val="335"/>
+        </w:trPr>
+        <w:tc>
+          <w:tcPr>
+            <w:tcW w:w="3262" w:type="dxa"/>
+            <w:vMerge/>
+            <w:vAlign w:val="center"/>
+            <w:hideMark/>
+          </w:tcPr>
+          <w:p>
+            <w:pPr>
+              <w:spacing w:line="240" w:lineRule="auto"/>
+              <w:jc w:val="center"/>
+              <w:rPr>
+                <w:rFonts w:ascii="Calibri" w:eastAsia="Times New Roman" w:hAnsi="Calibri" w:cs="Calibri"/>
+                <w:color w:val="000000"/>
+                <w:sz w:val="22"/>
+                <w:szCs w:val="22"/>
+              </w:rPr>
+            </w:pPr>
+          </w:p>
+        </w:tc>
+        <w:tc>
+          <w:tcPr>
+            <w:tcW w:w="3092" w:type="dxa"/>
+            <w:vMerge/>
+            <w:vAlign w:val="center"/>
+            <w:hideMark/>
+          </w:tcPr>
+          <w:p>
+            <w:pPr>
+              <w:spacing w:line="240" w:lineRule="auto"/>
+              <w:jc w:val="center"/>
+              <w:rPr>
+                <w:rFonts w:ascii="Calibri" w:eastAsia="Times New Roman" w:hAnsi="Calibri" w:cs="Calibri"/>
+                <w:color w:val="000000"/>
+                <w:sz w:val="22"/>
+                <w:szCs w:val="22"/>
+              </w:rPr>
+            </w:pPr>
+          </w:p>
+        </w:tc>
+        <w:tc>
+          <w:tcPr>
+            <w:tcW w:w="2924" w:type="dxa"/>
+            <w:shd w:val="clear" w:color="auto" w:fill="auto"/>
+            <w:noWrap/>
+            <w:vAlign w:val="bottom"/>
+            <w:hideMark/>
+          </w:tcPr>
+          <w:p>
+            <w:pPr>
+              <w:spacing w:line="240" w:lineRule="auto"/>
+              <w:jc w:val="center"/>
+              <w:rPr>
+                <w:rFonts w:ascii="Calibri" w:eastAsia="Times New Roman" w:hAnsi="Calibri" w:cs="Calibri"/>
+                <w:color w:val="000000"/>
+                <w:sz w:val="22"/>
+                <w:szCs w:val="22"/>
+              </w:rPr>
+            </w:pPr>
+            <w:proofErr w:type="spellStart"/>
+            <w:r>
+              <w:rPr>
+                <w:rFonts w:ascii="Calibri" w:eastAsia="Times New Roman" w:hAnsi="Calibri" w:cs="Calibri"/>
+                <w:color w:val="000000"/>
+                <w:sz w:val="22"/>
+                <w:szCs w:val="22"/>
+              </w:rPr>
+              <w:t>ComplianceCheckers</w:t>
+            </w:r>
+            <w:proofErr w:type="spellEnd"/>
+          </w:p>
+        </w:tc>
+      </w:tr>
+      <w:tr>
+        <w:trPr>
+          <w:trHeight w:val="335"/>
+        </w:trPr>
+        <w:tc>
+          <w:tcPr>
+            <w:tcW w:w="3262" w:type="dxa"/>
+            <w:vMerge w:val="restart"/>
+            <w:shd w:val="clear" w:color="auto" w:fill="auto"/>
+            <w:noWrap/>
+            <w:vAlign w:val="center"/>
+            <w:hideMark/>
+          </w:tcPr>
+          <w:p>
+            <w:pPr>
+              <w:spacing w:line="240" w:lineRule="auto"/>
+              <w:jc w:val="center"/>
+              <w:rPr>
+                <w:rFonts w:ascii="Calibri" w:eastAsia="Times New Roman" w:hAnsi="Calibri" w:cs="Calibri"/>
+                <w:color w:val="000000"/>
+                <w:sz w:val="22"/>
+                <w:szCs w:val="22"/>
+              </w:rPr>
+            </w:pPr>
+            <w:r>
+              <w:rPr>
+                <w:rFonts w:ascii="Calibri" w:eastAsia="Times New Roman" w:hAnsi="Calibri" w:cs="Calibri"/>
+                <w:color w:val="000000"/>
+                <w:sz w:val="22"/>
+                <w:szCs w:val="22"/>
+              </w:rPr>
+              <w:t>Data Management</w:t>
+            </w:r>
+          </w:p>
+        </w:tc>
+        <w:tc>
+          <w:tcPr>
+            <w:tcW w:w="3092" w:type="dxa"/>
+            <w:vMerge w:val="restart"/>
+            <w:shd w:val="clear" w:color="auto" w:fill="auto"/>
+            <w:noWrap/>
+            <w:vAlign w:val="center"/>
+            <w:hideMark/>
+          </w:tcPr>
+          <w:p>
+            <w:pPr>
+              <w:spacing w:line="240" w:lineRule="auto"/>
+              <w:jc w:val="center"/>
+              <w:rPr>
+                <w:rFonts w:ascii="Calibri" w:eastAsia="Times New Roman" w:hAnsi="Calibri" w:cs="Calibri"/>
+                <w:color w:val="000000"/>
+                <w:sz w:val="22"/>
+                <w:szCs w:val="22"/>
+              </w:rPr>
+            </w:pPr>
+            <w:r>
+              <w:rPr>
+                <w:rFonts w:ascii="Calibri" w:eastAsia="Times New Roman" w:hAnsi="Calibri" w:cs="Calibri"/>
+                <w:color w:val="000000"/>
+                <w:sz w:val="22"/>
+                <w:szCs w:val="22"/>
+              </w:rPr>
+              <w:t>Identity</w:t>
+            </w:r>
+          </w:p>
+        </w:tc>
+        <w:tc>
+          <w:tcPr>
+            <w:tcW w:w="2924" w:type="dxa"/>
+            <w:shd w:val="clear" w:color="auto" w:fill="auto"/>
+            <w:noWrap/>
+            <w:vAlign w:val="bottom"/>
+            <w:hideMark/>
+          </w:tcPr>
+          <w:p>
+            <w:pPr>
+              <w:spacing w:line="240" w:lineRule="auto"/>
+              <w:jc w:val="center"/>
+              <w:rPr>
+                <w:rFonts w:ascii="Calibri" w:eastAsia="Times New Roman" w:hAnsi="Calibri" w:cs="Calibri"/>
+                <w:color w:val="000000"/>
+                <w:sz w:val="22"/>
+                <w:szCs w:val="22"/>
+              </w:rPr>
+            </w:pPr>
+            <w:r>
+              <w:rPr>
+                <w:rFonts w:ascii="Calibri" w:eastAsia="Times New Roman" w:hAnsi="Calibri" w:cs="Calibri"/>
+                <w:color w:val="000000"/>
+                <w:sz w:val="22"/>
+                <w:szCs w:val="22"/>
+              </w:rPr>
+              <w:t>Service Principals</w:t>
+            </w:r>
+          </w:p>
+        </w:tc>
+      </w:tr>
+      <w:tr>
+        <w:trPr>
+          <w:trHeight w:val="335"/>
+        </w:trPr>
+        <w:tc>
+          <w:tcPr>
+            <w:tcW w:w="3262" w:type="dxa"/>
+            <w:vMerge/>
+            <w:vAlign w:val="center"/>
+            <w:hideMark/>
+          </w:tcPr>
+          <w:p>
+            <w:pPr>
+              <w:spacing w:line="240" w:lineRule="auto"/>
+              <w:jc w:val="center"/>
+              <w:rPr>
+                <w:rFonts w:ascii="Calibri" w:eastAsia="Times New Roman" w:hAnsi="Calibri" w:cs="Calibri"/>
+                <w:color w:val="000000"/>
+                <w:sz w:val="22"/>
+                <w:szCs w:val="22"/>
+              </w:rPr>
+            </w:pPr>
+          </w:p>
+        </w:tc>
+        <w:tc>
+          <w:tcPr>
+            <w:tcW w:w="3092" w:type="dxa"/>
+            <w:vMerge/>
+            <w:vAlign w:val="center"/>
+            <w:hideMark/>
+          </w:tcPr>
+          <w:p>
+            <w:pPr>
+              <w:spacing w:line="240" w:lineRule="auto"/>
+              <w:jc w:val="center"/>
+              <w:rPr>
+                <w:rFonts w:ascii="Calibri" w:eastAsia="Times New Roman" w:hAnsi="Calibri" w:cs="Calibri"/>
+                <w:color w:val="000000"/>
+                <w:sz w:val="22"/>
+                <w:szCs w:val="22"/>
+              </w:rPr>
+            </w:pPr>
+          </w:p>
+        </w:tc>
+        <w:tc>
+          <w:tcPr>
+            <w:tcW w:w="2924" w:type="dxa"/>
+            <w:shd w:val="clear" w:color="auto" w:fill="auto"/>
+            <w:noWrap/>
+            <w:vAlign w:val="bottom"/>
+            <w:hideMark/>
+          </w:tcPr>
+          <w:p>
+            <w:pPr>
+              <w:spacing w:line="240" w:lineRule="auto"/>
+              <w:jc w:val="center"/>
+              <w:rPr>
+                <w:rFonts w:ascii="Calibri" w:eastAsia="Times New Roman" w:hAnsi="Calibri" w:cs="Calibri"/>
+                <w:color w:val="000000"/>
+                <w:sz w:val="22"/>
+                <w:szCs w:val="22"/>
+              </w:rPr>
+            </w:pPr>
+            <w:r>
+              <w:rPr>
+                <w:rFonts w:ascii="Calibri" w:eastAsia="Times New Roman" w:hAnsi="Calibri" w:cs="Calibri"/>
+                <w:color w:val="000000"/>
+                <w:sz w:val="22"/>
+                <w:szCs w:val="22"/>
+              </w:rPr>
+              <w:t>Account Principals</w:t>
+            </w:r>
+          </w:p>
+        </w:tc>
+      </w:tr>
+      <w:tr>
+        <w:trPr>
+          <w:trHeight w:val="335"/>
+        </w:trPr>
+        <w:tc>
+          <w:tcPr>
+            <w:tcW w:w="3262" w:type="dxa"/>
+            <w:vMerge/>
+            <w:vAlign w:val="center"/>
+            <w:hideMark/>
+          </w:tcPr>
+          <w:p>
+            <w:pPr>
+              <w:spacing w:line="240" w:lineRule="auto"/>
+              <w:jc w:val="center"/>
+              <w:rPr>
+                <w:rFonts w:ascii="Calibri" w:eastAsia="Times New Roman" w:hAnsi="Calibri" w:cs="Calibri"/>
+                <w:color w:val="000000"/>
+                <w:sz w:val="22"/>
+                <w:szCs w:val="22"/>
+              </w:rPr>
+            </w:pPr>
+          </w:p>
+        </w:tc>
+        <w:tc>
+          <w:tcPr>
+            <w:tcW w:w="3092" w:type="dxa"/>
+            <w:vMerge/>
+            <w:vAlign w:val="center"/>
+            <w:hideMark/>
+          </w:tcPr>
+          <w:p>
+            <w:pPr>
+              <w:spacing w:line="240" w:lineRule="auto"/>
+              <w:jc w:val="center"/>
+              <w:rPr>
+                <w:rFonts w:ascii="Calibri" w:eastAsia="Times New Roman" w:hAnsi="Calibri" w:cs="Calibri"/>
+                <w:color w:val="000000"/>
+                <w:sz w:val="22"/>
+                <w:szCs w:val="22"/>
+              </w:rPr>
+            </w:pPr>
+          </w:p>
+        </w:tc>
+        <w:tc>
+          <w:tcPr>
+            <w:tcW w:w="2924" w:type="dxa"/>
+            <w:shd w:val="clear" w:color="auto" w:fill="auto"/>
+            <w:noWrap/>
+            <w:vAlign w:val="bottom"/>
+            <w:hideMark/>
+          </w:tcPr>
+          <w:p>
+            <w:pPr>
+              <w:spacing w:line="240" w:lineRule="auto"/>
+              <w:jc w:val="center"/>
+              <w:rPr>
+                <w:rFonts w:ascii="Calibri" w:eastAsia="Times New Roman" w:hAnsi="Calibri" w:cs="Calibri"/>
+                <w:color w:val="000000"/>
+                <w:sz w:val="22"/>
+                <w:szCs w:val="22"/>
+              </w:rPr>
+            </w:pPr>
+            <w:r>
+              <w:rPr>
+                <w:rFonts w:ascii="Calibri" w:eastAsia="Times New Roman" w:hAnsi="Calibri" w:cs="Calibri"/>
+                <w:color w:val="000000"/>
+                <w:sz w:val="22"/>
+                <w:szCs w:val="22"/>
+              </w:rPr>
+              <w:t>Foreign Principals</w:t>
+            </w:r>
+          </w:p>
+        </w:tc>
+      </w:tr>
+      <w:tr>
+        <w:trPr>
+          <w:trHeight w:val="335"/>
+        </w:trPr>
+        <w:tc>
+          <w:tcPr>
+            <w:tcW w:w="3262" w:type="dxa"/>
+            <w:vMerge/>
+            <w:vAlign w:val="center"/>
+            <w:hideMark/>
+          </w:tcPr>
+          <w:p>
+            <w:pPr>
+              <w:spacing w:line="240" w:lineRule="auto"/>
+              <w:jc w:val="center"/>
+              <w:rPr>
+                <w:rFonts w:ascii="Calibri" w:eastAsia="Times New Roman" w:hAnsi="Calibri" w:cs="Calibri"/>
+                <w:color w:val="000000"/>
+                <w:sz w:val="22"/>
+                <w:szCs w:val="22"/>
+              </w:rPr>
+            </w:pPr>
+          </w:p>
+        </w:tc>
+        <w:tc>
+          <w:tcPr>
+            <w:tcW w:w="3092" w:type="dxa"/>
+            <w:vMerge w:val="restart"/>
+            <w:shd w:val="clear" w:color="auto" w:fill="auto"/>
+            <w:noWrap/>
+            <w:vAlign w:val="center"/>
+            <w:hideMark/>
+          </w:tcPr>
+          <w:p>
+            <w:pPr>
+              <w:spacing w:line="240" w:lineRule="auto"/>
+              <w:jc w:val="center"/>
+              <w:rPr>
+                <w:rFonts w:ascii="Calibri" w:eastAsia="Times New Roman" w:hAnsi="Calibri" w:cs="Calibri"/>
+                <w:color w:val="000000"/>
+                <w:sz w:val="22"/>
+                <w:szCs w:val="22"/>
+              </w:rPr>
+            </w:pPr>
+            <w:r>
+              <w:rPr>
+                <w:rFonts w:ascii="Calibri" w:eastAsia="Times New Roman" w:hAnsi="Calibri" w:cs="Calibri"/>
+                <w:color w:val="000000"/>
+                <w:sz w:val="22"/>
+                <w:szCs w:val="22"/>
+              </w:rPr>
+              <w:t>Encryption</w:t>
+            </w:r>
+          </w:p>
+        </w:tc>
+        <w:tc>
+          <w:tcPr>
+            <w:tcW w:w="2924" w:type="dxa"/>
+            <w:shd w:val="clear" w:color="auto" w:fill="auto"/>
+            <w:noWrap/>
+            <w:vAlign w:val="bottom"/>
+            <w:hideMark/>
+          </w:tcPr>
+          <w:p>
+            <w:pPr>
+              <w:spacing w:line="240" w:lineRule="auto"/>
+              <w:jc w:val="center"/>
+              <w:rPr>
+                <w:rFonts w:ascii="Calibri" w:eastAsia="Times New Roman" w:hAnsi="Calibri" w:cs="Calibri"/>
+                <w:color w:val="000000"/>
+                <w:sz w:val="22"/>
+                <w:szCs w:val="22"/>
+              </w:rPr>
+            </w:pPr>
+            <w:r>
+              <w:rPr>
+                <w:rFonts w:ascii="Calibri" w:eastAsia="Times New Roman" w:hAnsi="Calibri" w:cs="Calibri"/>
+                <w:color w:val="000000"/>
+                <w:sz w:val="22"/>
+                <w:szCs w:val="22"/>
+              </w:rPr>
+              <w:t>Minimum</w:t>
+            </w:r>
+          </w:p>
+        </w:tc>
+      </w:tr>
+      <w:tr>
+        <w:trPr>
+          <w:trHeight w:val="335"/>
+        </w:trPr>
+        <w:tc>
+          <w:tcPr>
+            <w:tcW w:w="3262" w:type="dxa"/>
+            <w:vMerge/>
+            <w:vAlign w:val="center"/>
+            <w:hideMark/>
+          </w:tcPr>
+          <w:p>
+            <w:pPr>
+              <w:spacing w:line="240" w:lineRule="auto"/>
+              <w:jc w:val="center"/>
+              <w:rPr>
+                <w:rFonts w:ascii="Calibri" w:eastAsia="Times New Roman" w:hAnsi="Calibri" w:cs="Calibri"/>
+                <w:color w:val="000000"/>
+                <w:sz w:val="22"/>
+                <w:szCs w:val="22"/>
+              </w:rPr>
+            </w:pPr>
+          </w:p>
+        </w:tc>
+        <w:tc>
+          <w:tcPr>
+            <w:tcW w:w="3092" w:type="dxa"/>
+            <w:vMerge/>
+            <w:vAlign w:val="center"/>
+            <w:hideMark/>
+          </w:tcPr>
+          <w:p>
+            <w:pPr>
+              <w:spacing w:line="240" w:lineRule="auto"/>
+              <w:jc w:val="center"/>
+              <w:rPr>
+                <w:rFonts w:ascii="Calibri" w:eastAsia="Times New Roman" w:hAnsi="Calibri" w:cs="Calibri"/>
+                <w:color w:val="000000"/>
+                <w:sz w:val="22"/>
+                <w:szCs w:val="22"/>
+              </w:rPr>
+            </w:pPr>
+          </w:p>
+        </w:tc>
+        <w:tc>
+          <w:tcPr>
+            <w:tcW w:w="2924" w:type="dxa"/>
+            <w:shd w:val="clear" w:color="auto" w:fill="auto"/>
+            <w:noWrap/>
+            <w:vAlign w:val="bottom"/>
+            <w:hideMark/>
+          </w:tcPr>
+          <w:p>
+            <w:pPr>
+              <w:spacing w:line="240" w:lineRule="auto"/>
+              <w:jc w:val="center"/>
+              <w:rPr>
+                <w:rFonts w:ascii="Calibri" w:eastAsia="Times New Roman" w:hAnsi="Calibri" w:cs="Calibri"/>
+                <w:color w:val="000000"/>
+                <w:sz w:val="22"/>
+                <w:szCs w:val="22"/>
+              </w:rPr>
+            </w:pPr>
+            <w:r>
+              <w:rPr>
+                <w:rFonts w:ascii="Calibri" w:eastAsia="Times New Roman" w:hAnsi="Calibri" w:cs="Calibri"/>
+                <w:color w:val="000000"/>
+                <w:sz w:val="22"/>
+                <w:szCs w:val="22"/>
+              </w:rPr>
+              <w:t>Business Unit Name</w:t>
+            </w:r>
+          </w:p>
+        </w:tc>
+      </w:tr>
+      <w:tr>
+        <w:trPr>
+          <w:trHeight w:val="335"/>
+        </w:trPr>
+        <w:tc>
+          <w:tcPr>
+            <w:tcW w:w="3262" w:type="dxa"/>
+            <w:vMerge/>
+            <w:vAlign w:val="center"/>
+            <w:hideMark/>
+          </w:tcPr>
+          <w:p>
+            <w:pPr>
+              <w:spacing w:line="240" w:lineRule="auto"/>
+              <w:jc w:val="center"/>
+              <w:rPr>
+                <w:rFonts w:ascii="Calibri" w:eastAsia="Times New Roman" w:hAnsi="Calibri" w:cs="Calibri"/>
+                <w:color w:val="000000"/>
+                <w:sz w:val="22"/>
+                <w:szCs w:val="22"/>
+              </w:rPr>
+            </w:pPr>
+          </w:p>
+        </w:tc>
+        <w:tc>
+          <w:tcPr>
+            <w:tcW w:w="3092" w:type="dxa"/>
+            <w:vMerge w:val="restart"/>
+            <w:shd w:val="clear" w:color="auto" w:fill="auto"/>
+            <w:noWrap/>
+            <w:vAlign w:val="center"/>
+            <w:hideMark/>
+          </w:tcPr>
+          <w:p>
+            <w:pPr>
+              <w:spacing w:line="240" w:lineRule="auto"/>
+              <w:jc w:val="center"/>
+              <w:rPr>
+                <w:rFonts w:ascii="Calibri" w:eastAsia="Times New Roman" w:hAnsi="Calibri" w:cs="Calibri"/>
+                <w:color w:val="000000"/>
+                <w:sz w:val="22"/>
+                <w:szCs w:val="22"/>
+              </w:rPr>
+            </w:pPr>
+            <w:r>
+              <w:rPr>
+                <w:rFonts w:ascii="Calibri" w:eastAsia="Times New Roman" w:hAnsi="Calibri" w:cs="Calibri"/>
+                <w:color w:val="000000"/>
+                <w:sz w:val="22"/>
+                <w:szCs w:val="22"/>
+              </w:rPr>
+              <w:t>Retention</w:t>
+            </w:r>
+          </w:p>
+        </w:tc>
+        <w:tc>
+          <w:tcPr>
+            <w:tcW w:w="2924" w:type="dxa"/>
+            <w:shd w:val="clear" w:color="auto" w:fill="auto"/>
+            <w:noWrap/>
+            <w:vAlign w:val="bottom"/>
+            <w:hideMark/>
+          </w:tcPr>
+          <w:p>
+            <w:pPr>
+              <w:spacing w:line="240" w:lineRule="auto"/>
+              <w:jc w:val="center"/>
+              <w:rPr>
+                <w:rFonts w:ascii="Calibri" w:eastAsia="Times New Roman" w:hAnsi="Calibri" w:cs="Calibri"/>
+                <w:color w:val="000000"/>
+                <w:sz w:val="22"/>
+                <w:szCs w:val="22"/>
+              </w:rPr>
+            </w:pPr>
+            <w:r>
+              <w:rPr>
+                <w:rFonts w:ascii="Calibri" w:eastAsia="Times New Roman" w:hAnsi="Calibri" w:cs="Calibri"/>
+                <w:color w:val="000000"/>
+                <w:sz w:val="22"/>
+                <w:szCs w:val="22"/>
+              </w:rPr>
+              <w:t>Minimum</w:t>
+            </w:r>
+          </w:p>
+        </w:tc>
+      </w:tr>
+      <w:tr>
+        <w:trPr>
+          <w:trHeight w:val="335"/>
+        </w:trPr>
+        <w:tc>
+          <w:tcPr>
+            <w:tcW w:w="3262" w:type="dxa"/>
+            <w:vMerge/>
+            <w:vAlign w:val="center"/>
+            <w:hideMark/>
+          </w:tcPr>
+          <w:p>
+            <w:pPr>
+              <w:spacing w:line="240" w:lineRule="auto"/>
+              <w:jc w:val="center"/>
+              <w:rPr>
+                <w:rFonts w:ascii="Calibri" w:eastAsia="Times New Roman" w:hAnsi="Calibri" w:cs="Calibri"/>
+                <w:color w:val="000000"/>
+                <w:sz w:val="22"/>
+                <w:szCs w:val="22"/>
+              </w:rPr>
+            </w:pPr>
+          </w:p>
+        </w:tc>
+        <w:tc>
+          <w:tcPr>
+            <w:tcW w:w="3092" w:type="dxa"/>
+            <w:vMerge/>
+            <w:vAlign w:val="center"/>
+            <w:hideMark/>
+          </w:tcPr>
+          <w:p>
+            <w:pPr>
+              <w:spacing w:line="240" w:lineRule="auto"/>
+              <w:jc w:val="center"/>
+              <w:rPr>
+                <w:rFonts w:ascii="Calibri" w:eastAsia="Times New Roman" w:hAnsi="Calibri" w:cs="Calibri"/>
+                <w:color w:val="000000"/>
+                <w:sz w:val="22"/>
+                <w:szCs w:val="22"/>
+              </w:rPr>
+            </w:pPr>
+          </w:p>
+        </w:tc>
+        <w:tc>
+          <w:tcPr>
+            <w:tcW w:w="2924" w:type="dxa"/>
+            <w:shd w:val="clear" w:color="auto" w:fill="auto"/>
+            <w:noWrap/>
+            <w:vAlign w:val="bottom"/>
+            <w:hideMark/>
+          </w:tcPr>
+          <w:p>
+            <w:pPr>
+              <w:spacing w:line="240" w:lineRule="auto"/>
+              <w:jc w:val="center"/>
+              <w:rPr>
+                <w:rFonts w:ascii="Calibri" w:eastAsia="Times New Roman" w:hAnsi="Calibri" w:cs="Calibri"/>
+                <w:color w:val="000000"/>
+                <w:sz w:val="22"/>
+                <w:szCs w:val="22"/>
+              </w:rPr>
+            </w:pPr>
+            <w:r>
+              <w:rPr>
+                <w:rFonts w:ascii="Calibri" w:eastAsia="Times New Roman" w:hAnsi="Calibri" w:cs="Calibri"/>
+                <w:color w:val="000000"/>
+                <w:sz w:val="22"/>
+                <w:szCs w:val="22"/>
+              </w:rPr>
+              <w:t>Business Unit Name</w:t>
+            </w:r>
+          </w:p>
+        </w:tc>
+      </w:tr>
+      <w:tr>
+        <w:trPr>
+          <w:trHeight w:val="335"/>
+        </w:trPr>
+        <w:tc>
+          <w:tcPr>
+            <w:tcW w:w="3262" w:type="dxa"/>
+            <w:vMerge w:val="restart"/>
+            <w:shd w:val="clear" w:color="auto" w:fill="auto"/>
+            <w:noWrap/>
+            <w:vAlign w:val="center"/>
+            <w:hideMark/>
+          </w:tcPr>
+          <w:p>
+            <w:pPr>
+              <w:spacing w:line="240" w:lineRule="auto"/>
+              <w:jc w:val="center"/>
+              <w:rPr>
+                <w:rFonts w:ascii="Calibri" w:eastAsia="Times New Roman" w:hAnsi="Calibri" w:cs="Calibri"/>
+                <w:color w:val="000000"/>
+                <w:sz w:val="22"/>
+                <w:szCs w:val="22"/>
+              </w:rPr>
+            </w:pPr>
+            <w:r>
+              <w:rPr>
+                <w:rFonts w:ascii="Calibri" w:eastAsia="Times New Roman" w:hAnsi="Calibri" w:cs="Calibri"/>
+                <w:color w:val="000000"/>
+                <w:sz w:val="22"/>
+                <w:szCs w:val="22"/>
+              </w:rPr>
+              <w:t>Design Requirements</w:t>
+            </w:r>
+          </w:p>
+        </w:tc>
+        <w:tc>
+          <w:tcPr>
+            <w:tcW w:w="3092" w:type="dxa"/>
+            <w:shd w:val="clear" w:color="auto" w:fill="auto"/>
+            <w:noWrap/>
+            <w:vAlign w:val="center"/>
+            <w:hideMark/>
+          </w:tcPr>
+          <w:p>
+            <w:pPr>
+              <w:spacing w:line="240" w:lineRule="auto"/>
+              <w:jc w:val="center"/>
+              <w:rPr>
+                <w:rFonts w:ascii="Calibri" w:eastAsia="Times New Roman" w:hAnsi="Calibri" w:cs="Calibri"/>
+                <w:color w:val="000000"/>
+                <w:sz w:val="22"/>
+                <w:szCs w:val="22"/>
+              </w:rPr>
+            </w:pPr>
+            <w:r>
+              <w:rPr>
+                <w:rFonts w:ascii="Calibri" w:eastAsia="Times New Roman" w:hAnsi="Calibri" w:cs="Calibri"/>
+                <w:color w:val="000000"/>
+                <w:sz w:val="22"/>
+                <w:szCs w:val="22"/>
+              </w:rPr>
+              <w:t>Engineering</w:t>
+            </w:r>
+          </w:p>
+        </w:tc>
+        <w:tc>
+          <w:tcPr>
+            <w:tcW w:w="2924" w:type="dxa"/>
+            <w:shd w:val="clear" w:color="auto" w:fill="auto"/>
+            <w:noWrap/>
+            <w:vAlign w:val="bottom"/>
+            <w:hideMark/>
+          </w:tcPr>
+          <w:p>
+            <w:pPr>
+              <w:spacing w:line="240" w:lineRule="auto"/>
+              <w:jc w:val="center"/>
+              <w:rPr>
+                <w:rFonts w:ascii="Calibri" w:eastAsia="Times New Roman" w:hAnsi="Calibri" w:cs="Calibri"/>
+                <w:color w:val="000000"/>
+                <w:sz w:val="22"/>
+                <w:szCs w:val="22"/>
+              </w:rPr>
+            </w:pPr>
+            <w:r>
+              <w:rPr>
+                <w:rFonts w:ascii="Calibri" w:eastAsia="Times New Roman" w:hAnsi="Calibri" w:cs="Calibri"/>
+                <w:color w:val="000000"/>
+                <w:sz w:val="22"/>
+                <w:szCs w:val="22"/>
+              </w:rPr>
+              <w:t>Coding Standards</w:t>
+            </w:r>
+          </w:p>
+        </w:tc>
+      </w:tr>
+      <w:tr>
+        <w:trPr>
+          <w:trHeight w:val="335"/>
+        </w:trPr>
+        <w:tc>
+          <w:tcPr>
+            <w:tcW w:w="3262" w:type="dxa"/>
+            <w:vMerge/>
+            <w:vAlign w:val="center"/>
+            <w:hideMark/>
+          </w:tcPr>
+          <w:p>
+            <w:pPr>
+              <w:spacing w:line="240" w:lineRule="auto"/>
+              <w:jc w:val="center"/>
+              <w:rPr>
+                <w:rFonts w:ascii="Calibri" w:eastAsia="Times New Roman" w:hAnsi="Calibri" w:cs="Calibri"/>
+                <w:color w:val="000000"/>
+                <w:sz w:val="22"/>
+                <w:szCs w:val="22"/>
+              </w:rPr>
+            </w:pPr>
+          </w:p>
+        </w:tc>
+        <w:tc>
+          <w:tcPr>
+            <w:tcW w:w="3092" w:type="dxa"/>
+            <w:vMerge w:val="restart"/>
+            <w:shd w:val="clear" w:color="auto" w:fill="auto"/>
+            <w:noWrap/>
+            <w:vAlign w:val="center"/>
+            <w:hideMark/>
+          </w:tcPr>
+          <w:p>
+            <w:pPr>
+              <w:spacing w:line="240" w:lineRule="auto"/>
+              <w:jc w:val="center"/>
+              <w:rPr>
+                <w:rFonts w:ascii="Calibri" w:eastAsia="Times New Roman" w:hAnsi="Calibri" w:cs="Calibri"/>
+                <w:color w:val="000000"/>
+                <w:sz w:val="22"/>
+                <w:szCs w:val="22"/>
+              </w:rPr>
+            </w:pPr>
+            <w:r>
+              <w:rPr>
+                <w:rFonts w:ascii="Calibri" w:eastAsia="Times New Roman" w:hAnsi="Calibri" w:cs="Calibri"/>
+                <w:color w:val="000000"/>
+                <w:sz w:val="22"/>
+                <w:szCs w:val="22"/>
+              </w:rPr>
+              <w:t>Incident Response</w:t>
+            </w:r>
+          </w:p>
+        </w:tc>
+        <w:tc>
+          <w:tcPr>
+            <w:tcW w:w="2924" w:type="dxa"/>
+            <w:shd w:val="clear" w:color="auto" w:fill="auto"/>
+            <w:noWrap/>
+            <w:vAlign w:val="bottom"/>
+            <w:hideMark/>
+          </w:tcPr>
+          <w:p>
+            <w:pPr>
+              <w:spacing w:line="240" w:lineRule="auto"/>
+              <w:jc w:val="center"/>
+              <w:rPr>
+                <w:rFonts w:ascii="Calibri" w:eastAsia="Times New Roman" w:hAnsi="Calibri" w:cs="Calibri"/>
+                <w:color w:val="000000"/>
+                <w:sz w:val="22"/>
+                <w:szCs w:val="22"/>
+              </w:rPr>
+            </w:pPr>
+            <w:r>
+              <w:rPr>
+                <w:rFonts w:ascii="Calibri" w:eastAsia="Times New Roman" w:hAnsi="Calibri" w:cs="Calibri"/>
+                <w:color w:val="000000"/>
+                <w:sz w:val="22"/>
+                <w:szCs w:val="22"/>
+              </w:rPr>
+              <w:t>Procedures</w:t>
+            </w:r>
+          </w:p>
+        </w:tc>
+      </w:tr>
+      <w:tr>
+        <w:trPr>
+          <w:trHeight w:val="335"/>
+        </w:trPr>
+        <w:tc>
+          <w:tcPr>
+            <w:tcW w:w="3262" w:type="dxa"/>
+            <w:vMerge/>
+            <w:vAlign w:val="center"/>
+            <w:hideMark/>
+          </w:tcPr>
+          <w:p>
+            <w:pPr>
+              <w:spacing w:line="240" w:lineRule="auto"/>
+              <w:jc w:val="center"/>
+              <w:rPr>
+                <w:rFonts w:ascii="Calibri" w:eastAsia="Times New Roman" w:hAnsi="Calibri" w:cs="Calibri"/>
+                <w:color w:val="000000"/>
+                <w:sz w:val="22"/>
+                <w:szCs w:val="22"/>
+              </w:rPr>
+            </w:pPr>
+          </w:p>
+        </w:tc>
+        <w:tc>
+          <w:tcPr>
+            <w:tcW w:w="3092" w:type="dxa"/>
+            <w:vMerge/>
+            <w:vAlign w:val="center"/>
+            <w:hideMark/>
+          </w:tcPr>
+          <w:p>
+            <w:pPr>
+              <w:spacing w:line="240" w:lineRule="auto"/>
+              <w:jc w:val="center"/>
+              <w:rPr>
+                <w:rFonts w:ascii="Calibri" w:eastAsia="Times New Roman" w:hAnsi="Calibri" w:cs="Calibri"/>
+                <w:color w:val="000000"/>
+                <w:sz w:val="22"/>
+                <w:szCs w:val="22"/>
+              </w:rPr>
+            </w:pPr>
+          </w:p>
+        </w:tc>
+        <w:tc>
+          <w:tcPr>
+            <w:tcW w:w="2924" w:type="dxa"/>
+            <w:shd w:val="clear" w:color="auto" w:fill="auto"/>
+            <w:noWrap/>
+            <w:vAlign w:val="bottom"/>
+            <w:hideMark/>
+          </w:tcPr>
+          <w:p>
+            <w:pPr>
+              <w:spacing w:line="240" w:lineRule="auto"/>
+              <w:jc w:val="center"/>
+              <w:rPr>
+                <w:rFonts w:ascii="Calibri" w:eastAsia="Times New Roman" w:hAnsi="Calibri" w:cs="Calibri"/>
+                <w:color w:val="000000"/>
+                <w:sz w:val="22"/>
+                <w:szCs w:val="22"/>
+              </w:rPr>
+            </w:pPr>
+            <w:r>
+              <w:rPr>
+                <w:rFonts w:ascii="Calibri" w:eastAsia="Times New Roman" w:hAnsi="Calibri" w:cs="Calibri"/>
+                <w:color w:val="000000"/>
+                <w:sz w:val="22"/>
+                <w:szCs w:val="22"/>
+              </w:rPr>
+              <w:t>Reporting Templates</w:t>
+            </w:r>
+          </w:p>
+        </w:tc>
+      </w:tr>
+      <w:tr>
+        <w:trPr>
+          <w:trHeight w:val="335"/>
+        </w:trPr>
+        <w:tc>
+          <w:tcPr>
+            <w:tcW w:w="3262" w:type="dxa"/>
+            <w:vMerge/>
+            <w:vAlign w:val="center"/>
+            <w:hideMark/>
+          </w:tcPr>
+          <w:p>
+            <w:pPr>
+              <w:spacing w:line="240" w:lineRule="auto"/>
+              <w:jc w:val="center"/>
+              <w:rPr>
+                <w:rFonts w:ascii="Calibri" w:eastAsia="Times New Roman" w:hAnsi="Calibri" w:cs="Calibri"/>
+                <w:color w:val="000000"/>
+                <w:sz w:val="22"/>
+                <w:szCs w:val="22"/>
+              </w:rPr>
+            </w:pPr>
+          </w:p>
+        </w:tc>
+        <w:tc>
+          <w:tcPr>
+            <w:tcW w:w="3092" w:type="dxa"/>
+            <w:shd w:val="clear" w:color="auto" w:fill="auto"/>
+            <w:noWrap/>
+            <w:vAlign w:val="center"/>
+            <w:hideMark/>
+          </w:tcPr>
+          <w:p>
+            <w:pPr>
+              <w:spacing w:line="240" w:lineRule="auto"/>
+              <w:jc w:val="center"/>
+              <w:rPr>
+                <w:rFonts w:ascii="Calibri" w:eastAsia="Times New Roman" w:hAnsi="Calibri" w:cs="Calibri"/>
+                <w:color w:val="000000"/>
+                <w:sz w:val="22"/>
+                <w:szCs w:val="22"/>
+              </w:rPr>
+            </w:pPr>
+            <w:r>
+              <w:rPr>
+                <w:rFonts w:ascii="Calibri" w:eastAsia="Times New Roman" w:hAnsi="Calibri" w:cs="Calibri"/>
+                <w:color w:val="000000"/>
+                <w:sz w:val="22"/>
+                <w:szCs w:val="22"/>
+              </w:rPr>
+              <w:t>Program Management</w:t>
+            </w:r>
+          </w:p>
+        </w:tc>
+        <w:tc>
+          <w:tcPr>
+            <w:tcW w:w="2924" w:type="dxa"/>
+            <w:shd w:val="clear" w:color="auto" w:fill="auto"/>
+            <w:noWrap/>
+            <w:vAlign w:val="bottom"/>
+            <w:hideMark/>
+          </w:tcPr>
+          <w:p>
+            <w:pPr>
+              <w:spacing w:line="240" w:lineRule="auto"/>
+              <w:jc w:val="center"/>
+              <w:rPr>
+                <w:rFonts w:ascii="Calibri" w:eastAsia="Times New Roman" w:hAnsi="Calibri" w:cs="Calibri"/>
+                <w:color w:val="000000"/>
+                <w:sz w:val="22"/>
+                <w:szCs w:val="22"/>
+              </w:rPr>
+            </w:pPr>
+            <w:r>
+              <w:rPr>
+                <w:rFonts w:ascii="Calibri" w:eastAsia="Times New Roman" w:hAnsi="Calibri" w:cs="Calibri"/>
+                <w:color w:val="000000"/>
+                <w:sz w:val="22"/>
+                <w:szCs w:val="22"/>
+              </w:rPr>
+              <w:t>Document Templates</w:t>
+            </w:r>
+          </w:p>
+        </w:tc>
+      </w:tr>
+      <w:tr>
+        <w:trPr>
+          <w:trHeight w:val="335"/>
+        </w:trPr>
+        <w:tc>
+          <w:tcPr>
+            <w:tcW w:w="3262" w:type="dxa"/>
+            <w:vMerge/>
+            <w:vAlign w:val="center"/>
+            <w:hideMark/>
+          </w:tcPr>
+          <w:p>
+            <w:pPr>
+              <w:spacing w:line="240" w:lineRule="auto"/>
+              <w:jc w:val="center"/>
+              <w:rPr>
+                <w:rFonts w:ascii="Calibri" w:eastAsia="Times New Roman" w:hAnsi="Calibri" w:cs="Calibri"/>
+                <w:color w:val="000000"/>
+                <w:sz w:val="22"/>
+                <w:szCs w:val="22"/>
+              </w:rPr>
+            </w:pPr>
+          </w:p>
+        </w:tc>
+        <w:tc>
+          <w:tcPr>
+            <w:tcW w:w="3092" w:type="dxa"/>
+            <w:vMerge w:val="restart"/>
+            <w:shd w:val="clear" w:color="auto" w:fill="auto"/>
+            <w:noWrap/>
+            <w:vAlign w:val="center"/>
+            <w:hideMark/>
+          </w:tcPr>
+          <w:p>
+            <w:pPr>
+              <w:spacing w:line="240" w:lineRule="auto"/>
+              <w:jc w:val="center"/>
+              <w:rPr>
+                <w:rFonts w:ascii="Calibri" w:eastAsia="Times New Roman" w:hAnsi="Calibri" w:cs="Calibri"/>
+                <w:color w:val="000000"/>
+                <w:sz w:val="22"/>
+                <w:szCs w:val="22"/>
+              </w:rPr>
+            </w:pPr>
+            <w:r>
+              <w:rPr>
+                <w:rFonts w:ascii="Calibri" w:eastAsia="Times New Roman" w:hAnsi="Calibri" w:cs="Calibri"/>
+                <w:color w:val="000000"/>
+                <w:sz w:val="22"/>
+                <w:szCs w:val="22"/>
+              </w:rPr>
+              <w:t>Release Management</w:t>
+            </w:r>
+          </w:p>
+        </w:tc>
+        <w:tc>
+          <w:tcPr>
+            <w:tcW w:w="2924" w:type="dxa"/>
+            <w:shd w:val="clear" w:color="auto" w:fill="auto"/>
+            <w:noWrap/>
+            <w:vAlign w:val="bottom"/>
+            <w:hideMark/>
+          </w:tcPr>
+          <w:p>
+            <w:pPr>
+              <w:spacing w:line="240" w:lineRule="auto"/>
+              <w:jc w:val="center"/>
+              <w:rPr>
+                <w:rFonts w:ascii="Calibri" w:eastAsia="Times New Roman" w:hAnsi="Calibri" w:cs="Calibri"/>
+                <w:color w:val="000000"/>
+                <w:sz w:val="22"/>
+                <w:szCs w:val="22"/>
+              </w:rPr>
+            </w:pPr>
+            <w:r>
+              <w:rPr>
+                <w:rFonts w:ascii="Calibri" w:eastAsia="Times New Roman" w:hAnsi="Calibri" w:cs="Calibri"/>
+                <w:color w:val="000000"/>
+                <w:sz w:val="22"/>
+                <w:szCs w:val="22"/>
+              </w:rPr>
+              <w:t>Procedures</w:t>
+            </w:r>
+          </w:p>
+        </w:tc>
+      </w:tr>
+      <w:tr>
+        <w:trPr>
+          <w:trHeight w:val="335"/>
+        </w:trPr>
+        <w:tc>
+          <w:tcPr>
+            <w:tcW w:w="3262" w:type="dxa"/>
+            <w:vMerge/>
+            <w:vAlign w:val="center"/>
+            <w:hideMark/>
+          </w:tcPr>
+          <w:p>
+            <w:pPr>
+              <w:spacing w:line="240" w:lineRule="auto"/>
+              <w:jc w:val="center"/>
+              <w:rPr>
+                <w:rFonts w:ascii="Calibri" w:eastAsia="Times New Roman" w:hAnsi="Calibri" w:cs="Calibri"/>
+                <w:color w:val="000000"/>
+                <w:sz w:val="22"/>
+                <w:szCs w:val="22"/>
+              </w:rPr>
+            </w:pPr>
+          </w:p>
+        </w:tc>
+        <w:tc>
+          <w:tcPr>
+            <w:tcW w:w="3092" w:type="dxa"/>
+            <w:vMerge/>
+            <w:vAlign w:val="center"/>
+            <w:hideMark/>
+          </w:tcPr>
+          <w:p>
+            <w:pPr>
+              <w:spacing w:line="240" w:lineRule="auto"/>
+              <w:jc w:val="center"/>
+              <w:rPr>
+                <w:rFonts w:ascii="Calibri" w:eastAsia="Times New Roman" w:hAnsi="Calibri" w:cs="Calibri"/>
+                <w:color w:val="000000"/>
+                <w:sz w:val="22"/>
+                <w:szCs w:val="22"/>
+              </w:rPr>
+            </w:pPr>
+          </w:p>
+        </w:tc>
+        <w:tc>
+          <w:tcPr>
+            <w:tcW w:w="2924" w:type="dxa"/>
+            <w:shd w:val="clear" w:color="auto" w:fill="auto"/>
+            <w:noWrap/>
+            <w:vAlign w:val="bottom"/>
+            <w:hideMark/>
+          </w:tcPr>
+          <w:p>
+            <w:pPr>
+              <w:spacing w:line="240" w:lineRule="auto"/>
+              <w:jc w:val="center"/>
+              <w:rPr>
+                <w:rFonts w:ascii="Calibri" w:eastAsia="Times New Roman" w:hAnsi="Calibri" w:cs="Calibri"/>
+                <w:color w:val="000000"/>
+                <w:sz w:val="22"/>
+                <w:szCs w:val="22"/>
+              </w:rPr>
+            </w:pPr>
+            <w:r>
+              <w:rPr>
+                <w:rFonts w:ascii="Calibri" w:eastAsia="Times New Roman" w:hAnsi="Calibri" w:cs="Calibri"/>
+                <w:color w:val="000000"/>
+                <w:sz w:val="22"/>
+                <w:szCs w:val="22"/>
+              </w:rPr>
+              <w:t>Reporting Templates</w:t>
+            </w:r>
+          </w:p>
+        </w:tc>
+      </w:tr>
+      <w:tr>
+        <w:trPr>
+          <w:trHeight w:val="335"/>
+        </w:trPr>
+        <w:tc>
+          <w:tcPr>
+            <w:tcW w:w="3262" w:type="dxa"/>
+            <w:vMerge/>
+            <w:vAlign w:val="center"/>
+            <w:hideMark/>
+          </w:tcPr>
+          <w:p>
+            <w:pPr>
+              <w:spacing w:line="240" w:lineRule="auto"/>
+              <w:jc w:val="center"/>
+              <w:rPr>
+                <w:rFonts w:ascii="Calibri" w:eastAsia="Times New Roman" w:hAnsi="Calibri" w:cs="Calibri"/>
+                <w:color w:val="000000"/>
+                <w:sz w:val="22"/>
+                <w:szCs w:val="22"/>
+              </w:rPr>
+            </w:pPr>
+          </w:p>
+        </w:tc>
+        <w:tc>
+          <w:tcPr>
+            <w:tcW w:w="3092" w:type="dxa"/>
+            <w:shd w:val="clear" w:color="auto" w:fill="auto"/>
+            <w:noWrap/>
+            <w:vAlign w:val="center"/>
+            <w:hideMark/>
+          </w:tcPr>
+          <w:p>
+            <w:pPr>
+              <w:spacing w:line="240" w:lineRule="auto"/>
+              <w:jc w:val="center"/>
+              <w:rPr>
+                <w:rFonts w:ascii="Calibri" w:eastAsia="Times New Roman" w:hAnsi="Calibri" w:cs="Calibri"/>
+                <w:color w:val="000000"/>
+                <w:sz w:val="22"/>
+                <w:szCs w:val="22"/>
+              </w:rPr>
+            </w:pPr>
+            <w:r>
+              <w:rPr>
+                <w:rFonts w:ascii="Calibri" w:eastAsia="Times New Roman" w:hAnsi="Calibri" w:cs="Calibri"/>
+                <w:color w:val="000000"/>
+                <w:sz w:val="22"/>
+                <w:szCs w:val="22"/>
+              </w:rPr>
+              <w:t>Quality Assurance</w:t>
+            </w:r>
+          </w:p>
+        </w:tc>
+        <w:tc>
+          <w:tcPr>
+            <w:tcW w:w="2924" w:type="dxa"/>
+            <w:shd w:val="clear" w:color="auto" w:fill="auto"/>
+            <w:noWrap/>
+            <w:vAlign w:val="bottom"/>
+            <w:hideMark/>
+          </w:tcPr>
+          <w:p>
+            <w:pPr>
+              <w:spacing w:line="240" w:lineRule="auto"/>
+              <w:jc w:val="center"/>
+              <w:rPr>
+                <w:rFonts w:ascii="Calibri" w:eastAsia="Times New Roman" w:hAnsi="Calibri" w:cs="Calibri"/>
+                <w:color w:val="000000"/>
+                <w:sz w:val="22"/>
+                <w:szCs w:val="22"/>
+              </w:rPr>
+            </w:pPr>
+            <w:r>
+              <w:rPr>
+                <w:rFonts w:ascii="Calibri" w:eastAsia="Times New Roman" w:hAnsi="Calibri" w:cs="Calibri"/>
+                <w:color w:val="000000"/>
+                <w:sz w:val="22"/>
+                <w:szCs w:val="22"/>
+              </w:rPr>
+              <w:t>Test Procedures</w:t>
+            </w:r>
+          </w:p>
+        </w:tc>
+      </w:tr>
+    </w:tbl>
+    <w:p>
+      <w:pPr>
+        <w:pStyle w:val="Heading2"/>
+      </w:pPr>
+      <w:r>
+        <w:lastRenderedPageBreak/>
+        <w:t>Mandatory Tags</w:t>
+      </w:r>
+    </w:p>
+    <w:p>
+      <w:r>
+        <w:tab/>
+      </w:r>
+      <w:r>
+        <w:t>After declaring the resource, operations staff must add several resource-type specific mandatory tags</w:t>
+      </w:r>
+      <w:r>
+        <w:t xml:space="preserve"> (Table 2)</w:t>
+      </w:r>
+      <w:r>
+        <w:t xml:space="preserve">.  Optionally, the team can include </w:t>
+      </w:r>
+      <w:r>
+        <w:t xml:space="preserve">arbitrary additional </w:t>
+      </w:r>
+      <w:r>
+        <w:t xml:space="preserve">tags to </w:t>
+      </w:r>
+      <w:r>
+        <w:t xml:space="preserve">align with legacy </w:t>
+      </w:r>
+      <w:r>
+        <w:t>asset management</w:t>
+      </w:r>
+      <w:r>
+        <w:t xml:space="preserve"> processes</w:t>
+      </w:r>
+      <w:r>
+        <w:t>.</w:t>
+      </w:r>
+      <w:r>
+        <w:t xml:space="preserve">  Data validation processes periodically assess the metadata and report inaccurate or incomplete information.  It is the responsibility of the owning team to remediate the issue promptly.</w:t>
+      </w:r>
+    </w:p>
+    <w:p>
+      <w:pPr>
+        <w:pStyle w:val="Caption"/>
+      </w:pPr>
+      <w:r>
+        <w:t>Table 2: Required Resource Metadata</w:t>
+      </w:r>
+    </w:p>
+    <w:tbl>
+      <w:tblPr>
+        <w:tblStyle w:val="GridTable4"/>
+        <w:tblW w:w="0" w:type="auto"/>
+        <w:tblLook w:val="04A0" w:firstRow="1" w:lastRow="0" w:firstColumn="1" w:lastColumn="0" w:noHBand="0" w:noVBand="1"/>
+      </w:tblPr>
+      <w:tblGrid>
+        <w:gridCol w:w="4675"/>
+        <w:gridCol w:w="4675"/>
+      </w:tblGrid>
+      <w:tr>
+        <w:trPr>
+          <w:cnfStyle w:val="100000000000" w:firstRow="1" w:lastRow="0" w:firstColumn="0" w:lastColumn="0" w:oddVBand="0" w:evenVBand="0" w:oddHBand="0" w:evenHBand="0" w:firstRowFirstColumn="0" w:firstRowLastColumn="0" w:lastRowFirstColumn="0" w:lastRowLastColumn="0"/>
+        </w:trPr>
+        <w:tc>
+          <w:tcPr>
+            <w:cnfStyle w:val="001000000000" w:firstRow="0" w:lastRow="0" w:firstColumn="1" w:lastColumn="0" w:oddVBand="0" w:evenVBand="0" w:oddHBand="0" w:evenHBand="0" w:firstRowFirstColumn="0" w:firstRowLastColumn="0" w:lastRowFirstColumn="0" w:lastRowLastColumn="0"/>
+            <w:tcW w:w="4675" w:type="dxa"/>
+          </w:tcPr>
+          <w:p>
+            <w:pPr>
+              <w:jc w:val="center"/>
+            </w:pPr>
+            <w:r>
+              <w:t>Tag Name</w:t>
+            </w:r>
+          </w:p>
+        </w:tc>
+        <w:tc>
+          <w:tcPr>
+            <w:tcW w:w="4675" w:type="dxa"/>
+          </w:tcPr>
+          <w:p>
+            <w:pPr>
+              <w:jc w:val="center"/>
+              <w:cnfStyle w:val="100000000000" w:firstRow="1" w:lastRow="0" w:firstColumn="0" w:lastColumn="0" w:oddVBand="0" w:evenVBand="0" w:oddHBand="0" w:evenHBand="0" w:firstRowFirstColumn="0" w:firstRowLastColumn="0" w:lastRowFirstColumn="0" w:lastRowLastColumn="0"/>
+            </w:pPr>
+            <w:r>
+              <w:t>Description</w:t>
+            </w:r>
+          </w:p>
+        </w:tc>
+      </w:tr>
+      <w:tr>
+        <w:trPr>
+          <w:cnfStyle w:val="000000100000" w:firstRow="0" w:lastRow="0" w:firstColumn="0" w:lastColumn="0" w:oddVBand="0" w:evenVBand="0" w:oddHBand="1" w:evenHBand="0" w:firstRowFirstColumn="0" w:firstRowLastColumn="0" w:lastRowFirstColumn="0" w:lastRowLastColumn="0"/>
+        </w:trPr>
+        <w:tc>
+          <w:tcPr>
+            <w:cnfStyle w:val="001000000000" w:firstRow="0" w:lastRow="0" w:firstColumn="1" w:lastColumn="0" w:oddVBand="0" w:evenVBand="0" w:oddHBand="0" w:evenHBand="0" w:firstRowFirstColumn="0" w:firstRowLastColumn="0" w:lastRowFirstColumn="0" w:lastRowLastColumn="0"/>
+            <w:tcW w:w="4675" w:type="dxa"/>
+          </w:tcPr>
+          <w:p>
+            <w:proofErr w:type="spellStart"/>
+            <w:r>
+              <w:t>ncu:name</w:t>
+            </w:r>
+            <w:proofErr w:type="spellEnd"/>
+          </w:p>
+        </w:tc>
+        <w:tc>
+          <w:tcPr>
+            <w:tcW w:w="4675" w:type="dxa"/>
+          </w:tcPr>
+          <w:p>
+            <w:pPr>
+              <w:cnfStyle w:val="000000100000" w:firstRow="0" w:lastRow="0" w:firstColumn="0" w:lastColumn="0" w:oddVBand="0" w:evenVBand="0" w:oddHBand="1" w:evenHBand="0" w:firstRowFirstColumn="0" w:firstRowLastColumn="0" w:lastRowFirstColumn="0" w:lastRowLastColumn="0"/>
+            </w:pPr>
+            <w:r>
+              <w:t>The friendly resource name</w:t>
+            </w:r>
+          </w:p>
+        </w:tc>
+      </w:tr>
+      <w:tr>
+        <w:tc>
+          <w:tcPr>
+            <w:cnfStyle w:val="001000000000" w:firstRow="0" w:lastRow="0" w:firstColumn="1" w:lastColumn="0" w:oddVBand="0" w:evenVBand="0" w:oddHBand="0" w:evenHBand="0" w:firstRowFirstColumn="0" w:firstRowLastColumn="0" w:lastRowFirstColumn="0" w:lastRowLastColumn="0"/>
+            <w:tcW w:w="4675" w:type="dxa"/>
+          </w:tcPr>
+          <w:p>
+            <w:proofErr w:type="spellStart"/>
+            <w:proofErr w:type="gramStart"/>
+            <w:r>
+              <w:t>ncu:department</w:t>
+            </w:r>
+            <w:proofErr w:type="spellEnd"/>
+            <w:proofErr w:type="gramEnd"/>
+          </w:p>
+        </w:tc>
+        <w:tc>
+          <w:tcPr>
+            <w:tcW w:w="4675" w:type="dxa"/>
+          </w:tcPr>
+          <w:p>
+            <w:pPr>
+              <w:cnfStyle w:val="000000000000" w:firstRow="0" w:lastRow="0" w:firstColumn="0" w:lastColumn="0" w:oddVBand="0" w:evenVBand="0" w:oddHBand="0" w:evenHBand="0" w:firstRowFirstColumn="0" w:firstRowLastColumn="0" w:lastRowFirstColumn="0" w:lastRowLastColumn="0"/>
+            </w:pPr>
+            <w:r>
+              <w:t>The business unit that owns the resource</w:t>
+            </w:r>
+          </w:p>
+        </w:tc>
+      </w:tr>
+      <w:tr>
+        <w:trPr>
+          <w:cnfStyle w:val="000000100000" w:firstRow="0" w:lastRow="0" w:firstColumn="0" w:lastColumn="0" w:oddVBand="0" w:evenVBand="0" w:oddHBand="1" w:evenHBand="0" w:firstRowFirstColumn="0" w:firstRowLastColumn="0" w:lastRowFirstColumn="0" w:lastRowLastColumn="0"/>
+        </w:trPr>
+        <w:tc>
+          <w:tcPr>
+            <w:cnfStyle w:val="001000000000" w:firstRow="0" w:lastRow="0" w:firstColumn="1" w:lastColumn="0" w:oddVBand="0" w:evenVBand="0" w:oddHBand="0" w:evenHBand="0" w:firstRowFirstColumn="0" w:firstRowLastColumn="0" w:lastRowFirstColumn="0" w:lastRowLastColumn="0"/>
+            <w:tcW w:w="4675" w:type="dxa"/>
+          </w:tcPr>
+          <w:p>
+            <w:proofErr w:type="spellStart"/>
+            <w:proofErr w:type="gramStart"/>
+            <w:r>
+              <w:t>ncu:cost</w:t>
+            </w:r>
+            <w:proofErr w:type="gramEnd"/>
+            <w:r>
+              <w:t>-center</w:t>
+            </w:r>
+            <w:proofErr w:type="spellEnd"/>
+          </w:p>
+        </w:tc>
+        <w:tc>
+          <w:tcPr>
+            <w:tcW w:w="4675" w:type="dxa"/>
+          </w:tcPr>
+          <w:p>
+            <w:pPr>
+              <w:cnfStyle w:val="000000100000" w:firstRow="0" w:lastRow="0" w:firstColumn="0" w:lastColumn="0" w:oddVBand="0" w:evenVBand="0" w:oddHBand="1" w:evenHBand="0" w:firstRowFirstColumn="0" w:firstRowLastColumn="0" w:lastRowFirstColumn="0" w:lastRowLastColumn="0"/>
+            </w:pPr>
+            <w:r>
+              <w:t>The business that is responsible for expenses</w:t>
+            </w:r>
+          </w:p>
+        </w:tc>
+      </w:tr>
+      <w:tr>
+        <w:tc>
+          <w:tcPr>
+            <w:cnfStyle w:val="001000000000" w:firstRow="0" w:lastRow="0" w:firstColumn="1" w:lastColumn="0" w:oddVBand="0" w:evenVBand="0" w:oddHBand="0" w:evenHBand="0" w:firstRowFirstColumn="0" w:firstRowLastColumn="0" w:lastRowFirstColumn="0" w:lastRowLastColumn="0"/>
+            <w:tcW w:w="4675" w:type="dxa"/>
+          </w:tcPr>
+          <w:p>
+            <w:proofErr w:type="spellStart"/>
+            <w:r>
+              <w:t>ncu:app</w:t>
+            </w:r>
+            <w:proofErr w:type="spellEnd"/>
+          </w:p>
+        </w:tc>
+        <w:tc>
+          <w:tcPr>
+            <w:tcW w:w="4675" w:type="dxa"/>
+          </w:tcPr>
+          <w:p>
+            <w:pPr>
+              <w:cnfStyle w:val="000000000000" w:firstRow="0" w:lastRow="0" w:firstColumn="0" w:lastColumn="0" w:oddVBand="0" w:evenVBand="0" w:oddHBand="0" w:evenHBand="0" w:firstRowFirstColumn="0" w:firstRowLastColumn="0" w:lastRowFirstColumn="0" w:lastRowLastColumn="0"/>
+            </w:pPr>
+            <w:r>
+              <w:t>The resource’s primary application</w:t>
+            </w:r>
+          </w:p>
+        </w:tc>
+      </w:tr>
+      <w:tr>
+        <w:trPr>
+          <w:cnfStyle w:val="000000100000" w:firstRow="0" w:lastRow="0" w:firstColumn="0" w:lastColumn="0" w:oddVBand="0" w:evenVBand="0" w:oddHBand="1" w:evenHBand="0" w:firstRowFirstColumn="0" w:firstRowLastColumn="0" w:lastRowFirstColumn="0" w:lastRowLastColumn="0"/>
+        </w:trPr>
+        <w:tc>
+          <w:tcPr>
+            <w:cnfStyle w:val="001000000000" w:firstRow="0" w:lastRow="0" w:firstColumn="1" w:lastColumn="0" w:oddVBand="0" w:evenVBand="0" w:oddHBand="0" w:evenHBand="0" w:firstRowFirstColumn="0" w:firstRowLastColumn="0" w:lastRowFirstColumn="0" w:lastRowLastColumn="0"/>
+            <w:tcW w:w="4675" w:type="dxa"/>
+          </w:tcPr>
+          <w:p>
+            <w:proofErr w:type="spellStart"/>
+            <w:proofErr w:type="gramStart"/>
+            <w:r>
+              <w:t>ncu:location</w:t>
+            </w:r>
+            <w:proofErr w:type="gramEnd"/>
+            <w:r>
+              <w:t>:geo</w:t>
+            </w:r>
+            <w:proofErr w:type="spellEnd"/>
+          </w:p>
+        </w:tc>
+        <w:tc>
+          <w:tcPr>
+            <w:tcW w:w="4675" w:type="dxa"/>
+          </w:tcPr>
+          <w:p>
+            <w:pPr>
+              <w:cnfStyle w:val="000000100000" w:firstRow="0" w:lastRow="0" w:firstColumn="0" w:lastColumn="0" w:oddVBand="0" w:evenVBand="0" w:oddHBand="1" w:evenHBand="0" w:firstRowFirstColumn="0" w:firstRowLastColumn="0" w:lastRowFirstColumn="0" w:lastRowLastColumn="0"/>
+            </w:pPr>
+            <w:r>
+              <w:t>The geographic region where this resource resides</w:t>
+            </w:r>
+          </w:p>
+        </w:tc>
+      </w:tr>
+      <w:tr>
+        <w:tc>
+          <w:tcPr>
+            <w:cnfStyle w:val="001000000000" w:firstRow="0" w:lastRow="0" w:firstColumn="1" w:lastColumn="0" w:oddVBand="0" w:evenVBand="0" w:oddHBand="0" w:evenHBand="0" w:firstRowFirstColumn="0" w:firstRowLastColumn="0" w:lastRowFirstColumn="0" w:lastRowLastColumn="0"/>
+            <w:tcW w:w="4675" w:type="dxa"/>
+          </w:tcPr>
+          <w:p>
+            <w:proofErr w:type="spellStart"/>
+            <w:proofErr w:type="gramStart"/>
+            <w:r>
+              <w:t>ncu:location</w:t>
+            </w:r>
+            <w:proofErr w:type="gramEnd"/>
+            <w:r>
+              <w:t>:building</w:t>
+            </w:r>
+            <w:proofErr w:type="spellEnd"/>
+          </w:p>
+        </w:tc>
+        <w:tc>
+          <w:tcPr>
+            <w:tcW w:w="4675" w:type="dxa"/>
+          </w:tcPr>
+          <w:p>
+            <w:pPr>
+              <w:cnfStyle w:val="000000000000" w:firstRow="0" w:lastRow="0" w:firstColumn="0" w:lastColumn="0" w:oddVBand="0" w:evenVBand="0" w:oddHBand="0" w:evenHBand="0" w:firstRowFirstColumn="0" w:firstRowLastColumn="0" w:lastRowFirstColumn="0" w:lastRowLastColumn="0"/>
+            </w:pPr>
+            <w:r>
+              <w:t>The building where this resource resides</w:t>
+            </w:r>
+          </w:p>
+        </w:tc>
+      </w:tr>
+    </w:tbl>
     <w:p/>
+    <w:p>
+      <w:pPr>
+        <w:pStyle w:val="Heading1"/>
+      </w:pPr>
+      <w:r>
+        <w:t>Categorization Process</w:t>
+      </w:r>
+    </w:p>
+    <w:p>
+      <w:r>
+        <w:t xml:space="preserve">      When  </w:t>
+      </w:r>
+    </w:p>
+    <w:p>
+      <w:r>
+        <w:rPr>
+          <w:noProof/>
+        </w:rPr>
+        <w:drawing>
+          <wp:inline distT="0" distB="0" distL="0" distR="0" wp14:anchorId="5479151E" wp14:editId="0AC456B0">
+            <wp:extent cx="6074229" cy="1175657"/>
+            <wp:effectExtent l="0" t="0" r="22225" b="0"/>
+            <wp:docPr id="1" name="Diagram 1"/>
+            <wp:cNvGraphicFramePr/>
+            <a:graphic xmlns:a="http://schemas.openxmlformats.org/drawingml/2006/main">
+              <a:graphicData uri="http://schemas.openxmlformats.org/drawingml/2006/diagram">
+                <dgm:relIds xmlns:dgm="http://schemas.openxmlformats.org/drawingml/2006/diagram" xmlns:r="http://schemas.openxmlformats.org/officeDocument/2006/relationships" r:dm="rId7" r:lo="rId8" r:qs="rId9" r:cs="rId10"/>
+              </a:graphicData>
+            </a:graphic>
+          </wp:inline>
+        </w:drawing>
+      </w:r>
+    </w:p>
     <w:sectPr>
-      <w:headerReference w:type="default" r:id="rId7"/>
+      <w:headerReference w:type="default" r:id="rId12"/>
       <w:pgSz w:w="12240" w:h="15840"/>
       <w:pgMar w:top="1440" w:right="1440" w:bottom="1440" w:left="1440" w:header="720" w:footer="720" w:gutter="0"/>
       <w:pgNumType w:start="1"/>
@@ -1143,7 +4208,2810 @@
       </w:tblBorders>
     </w:tblPr>
   </w:style>
+  <w:style w:type="table" w:styleId="GridTable4">
+    <w:name w:val="Grid Table 4"/>
+    <w:basedOn w:val="TableNormal"/>
+    <w:uiPriority w:val="49"/>
+    <w:rsid w:val="00C35779"/>
+    <w:pPr>
+      <w:spacing w:line="240" w:lineRule="auto"/>
+    </w:pPr>
+    <w:tblPr>
+      <w:tblStyleRowBandSize w:val="1"/>
+      <w:tblStyleColBandSize w:val="1"/>
+      <w:tblBorders>
+        <w:top w:val="single" w:sz="4" w:space="0" w:color="666666" w:themeColor="text1" w:themeTint="99"/>
+        <w:left w:val="single" w:sz="4" w:space="0" w:color="666666" w:themeColor="text1" w:themeTint="99"/>
+        <w:bottom w:val="single" w:sz="4" w:space="0" w:color="666666" w:themeColor="text1" w:themeTint="99"/>
+        <w:right w:val="single" w:sz="4" w:space="0" w:color="666666" w:themeColor="text1" w:themeTint="99"/>
+        <w:insideH w:val="single" w:sz="4" w:space="0" w:color="666666" w:themeColor="text1" w:themeTint="99"/>
+        <w:insideV w:val="single" w:sz="4" w:space="0" w:color="666666" w:themeColor="text1" w:themeTint="99"/>
+      </w:tblBorders>
+    </w:tblPr>
+    <w:tblStylePr w:type="firstRow">
+      <w:rPr>
+        <w:b/>
+        <w:bCs/>
+        <w:color w:val="FFFFFF" w:themeColor="background1"/>
+      </w:rPr>
+      <w:tblPr/>
+      <w:tcPr>
+        <w:tcBorders>
+          <w:top w:val="single" w:sz="4" w:space="0" w:color="000000" w:themeColor="text1"/>
+          <w:left w:val="single" w:sz="4" w:space="0" w:color="000000" w:themeColor="text1"/>
+          <w:bottom w:val="single" w:sz="4" w:space="0" w:color="000000" w:themeColor="text1"/>
+          <w:right w:val="single" w:sz="4" w:space="0" w:color="000000" w:themeColor="text1"/>
+          <w:insideH w:val="nil"/>
+          <w:insideV w:val="nil"/>
+        </w:tcBorders>
+        <w:shd w:val="clear" w:color="auto" w:fill="000000" w:themeFill="text1"/>
+      </w:tcPr>
+    </w:tblStylePr>
+    <w:tblStylePr w:type="lastRow">
+      <w:rPr>
+        <w:b/>
+        <w:bCs/>
+      </w:rPr>
+      <w:tblPr/>
+      <w:tcPr>
+        <w:tcBorders>
+          <w:top w:val="double" w:sz="4" w:space="0" w:color="000000" w:themeColor="text1"/>
+        </w:tcBorders>
+      </w:tcPr>
+    </w:tblStylePr>
+    <w:tblStylePr w:type="firstCol">
+      <w:rPr>
+        <w:b/>
+        <w:bCs/>
+      </w:rPr>
+    </w:tblStylePr>
+    <w:tblStylePr w:type="lastCol">
+      <w:rPr>
+        <w:b/>
+        <w:bCs/>
+      </w:rPr>
+    </w:tblStylePr>
+    <w:tblStylePr w:type="band1Vert">
+      <w:tblPr/>
+      <w:tcPr>
+        <w:shd w:val="clear" w:color="auto" w:fill="CCCCCC" w:themeFill="text1" w:themeFillTint="33"/>
+      </w:tcPr>
+    </w:tblStylePr>
+    <w:tblStylePr w:type="band1Horz">
+      <w:tblPr/>
+      <w:tcPr>
+        <w:shd w:val="clear" w:color="auto" w:fill="CCCCCC" w:themeFill="text1" w:themeFillTint="33"/>
+      </w:tcPr>
+    </w:tblStylePr>
+  </w:style>
 </w:styles>
+</file>
+
+<file path=word/diagrams/colors1.xml><?xml version="1.0" encoding="utf-8"?>
+<dgm:colorsDef xmlns:dgm="http://schemas.openxmlformats.org/drawingml/2006/diagram" xmlns:a="http://schemas.openxmlformats.org/drawingml/2006/main" uniqueId="urn:microsoft.com/office/officeart/2005/8/colors/accent0_3">
+  <dgm:title val=""/>
+  <dgm:desc val=""/>
+  <dgm:catLst>
+    <dgm:cat type="mainScheme" pri="10300"/>
+  </dgm:catLst>
+  <dgm:styleLbl name="node0">
+    <dgm:fillClrLst meth="repeat">
+      <a:schemeClr val="dk2"/>
+    </dgm:fillClrLst>
+    <dgm:linClrLst meth="repeat">
+      <a:schemeClr val="lt2"/>
+    </dgm:linClrLst>
+    <dgm:effectClrLst/>
+    <dgm:txLinClrLst/>
+    <dgm:txFillClrLst/>
+    <dgm:txEffectClrLst/>
+  </dgm:styleLbl>
+  <dgm:styleLbl name="alignNode1">
+    <dgm:fillClrLst meth="repeat">
+      <a:schemeClr val="dk2"/>
+    </dgm:fillClrLst>
+    <dgm:linClrLst meth="repeat">
+      <a:schemeClr val="dk2"/>
+    </dgm:linClrLst>
+    <dgm:effectClrLst/>
+    <dgm:txLinClrLst/>
+    <dgm:txFillClrLst/>
+    <dgm:txEffectClrLst/>
+  </dgm:styleLbl>
+  <dgm:styleLbl name="node1">
+    <dgm:fillClrLst meth="repeat">
+      <a:schemeClr val="dk2"/>
+    </dgm:fillClrLst>
+    <dgm:linClrLst meth="repeat">
+      <a:schemeClr val="lt2"/>
+    </dgm:linClrLst>
+    <dgm:effectClrLst/>
+    <dgm:txLinClrLst/>
+    <dgm:txFillClrLst/>
+    <dgm:txEffectClrLst/>
+  </dgm:styleLbl>
+  <dgm:styleLbl name="lnNode1">
+    <dgm:fillClrLst meth="repeat">
+      <a:schemeClr val="dk2"/>
+    </dgm:fillClrLst>
+    <dgm:linClrLst meth="repeat">
+      <a:schemeClr val="lt2"/>
+    </dgm:linClrLst>
+    <dgm:effectClrLst/>
+    <dgm:txLinClrLst/>
+    <dgm:txFillClrLst/>
+    <dgm:txEffectClrLst/>
+  </dgm:styleLbl>
+  <dgm:styleLbl name="vennNode1">
+    <dgm:fillClrLst meth="repeat">
+      <a:schemeClr val="dk2">
+        <a:alpha val="50000"/>
+      </a:schemeClr>
+    </dgm:fillClrLst>
+    <dgm:linClrLst meth="repeat">
+      <a:schemeClr val="lt2"/>
+    </dgm:linClrLst>
+    <dgm:effectClrLst/>
+    <dgm:txLinClrLst/>
+    <dgm:txFillClrLst/>
+    <dgm:txEffectClrLst/>
+  </dgm:styleLbl>
+  <dgm:styleLbl name="node2">
+    <dgm:fillClrLst meth="repeat">
+      <a:schemeClr val="dk2"/>
+    </dgm:fillClrLst>
+    <dgm:linClrLst meth="repeat">
+      <a:schemeClr val="lt2"/>
+    </dgm:linClrLst>
+    <dgm:effectClrLst/>
+    <dgm:txLinClrLst/>
+    <dgm:txFillClrLst/>
+    <dgm:txEffectClrLst/>
+  </dgm:styleLbl>
+  <dgm:styleLbl name="node3">
+    <dgm:fillClrLst meth="repeat">
+      <a:schemeClr val="dk2"/>
+    </dgm:fillClrLst>
+    <dgm:linClrLst meth="repeat">
+      <a:schemeClr val="lt2"/>
+    </dgm:linClrLst>
+    <dgm:effectClrLst/>
+    <dgm:txLinClrLst/>
+    <dgm:txFillClrLst/>
+    <dgm:txEffectClrLst/>
+  </dgm:styleLbl>
+  <dgm:styleLbl name="node4">
+    <dgm:fillClrLst meth="repeat">
+      <a:schemeClr val="dk2"/>
+    </dgm:fillClrLst>
+    <dgm:linClrLst meth="repeat">
+      <a:schemeClr val="lt2"/>
+    </dgm:linClrLst>
+    <dgm:effectClrLst/>
+    <dgm:txLinClrLst/>
+    <dgm:txFillClrLst/>
+    <dgm:txEffectClrLst/>
+  </dgm:styleLbl>
+  <dgm:styleLbl name="fgImgPlace1">
+    <dgm:fillClrLst meth="repeat">
+      <a:schemeClr val="dk2">
+        <a:tint val="50000"/>
+      </a:schemeClr>
+    </dgm:fillClrLst>
+    <dgm:linClrLst meth="repeat">
+      <a:schemeClr val="lt2"/>
+    </dgm:linClrLst>
+    <dgm:effectClrLst/>
+    <dgm:txLinClrLst/>
+    <dgm:txFillClrLst meth="repeat">
+      <a:schemeClr val="lt2"/>
+    </dgm:txFillClrLst>
+    <dgm:txEffectClrLst/>
+  </dgm:styleLbl>
+  <dgm:styleLbl name="alignImgPlace1">
+    <dgm:fillClrLst meth="repeat">
+      <a:schemeClr val="dk2">
+        <a:tint val="50000"/>
+      </a:schemeClr>
+    </dgm:fillClrLst>
+    <dgm:linClrLst meth="repeat">
+      <a:schemeClr val="dk2">
+        <a:shade val="80000"/>
+      </a:schemeClr>
+    </dgm:linClrLst>
+    <dgm:effectClrLst/>
+    <dgm:txLinClrLst/>
+    <dgm:txFillClrLst meth="repeat">
+      <a:schemeClr val="lt2"/>
+    </dgm:txFillClrLst>
+    <dgm:txEffectClrLst/>
+  </dgm:styleLbl>
+  <dgm:styleLbl name="bgImgPlace1">
+    <dgm:fillClrLst meth="repeat">
+      <a:schemeClr val="dk2">
+        <a:tint val="50000"/>
+      </a:schemeClr>
+    </dgm:fillClrLst>
+    <dgm:linClrLst meth="repeat">
+      <a:schemeClr val="dk2">
+        <a:shade val="80000"/>
+      </a:schemeClr>
+    </dgm:linClrLst>
+    <dgm:effectClrLst/>
+    <dgm:txLinClrLst/>
+    <dgm:txFillClrLst meth="repeat">
+      <a:schemeClr val="lt2"/>
+    </dgm:txFillClrLst>
+    <dgm:txEffectClrLst/>
+  </dgm:styleLbl>
+  <dgm:styleLbl name="sibTrans2D1">
+    <dgm:fillClrLst meth="repeat">
+      <a:schemeClr val="dk2">
+        <a:tint val="60000"/>
+      </a:schemeClr>
+    </dgm:fillClrLst>
+    <dgm:linClrLst meth="repeat">
+      <a:schemeClr val="dk2">
+        <a:tint val="60000"/>
+      </a:schemeClr>
+    </dgm:linClrLst>
+    <dgm:effectClrLst/>
+    <dgm:txLinClrLst/>
+    <dgm:txFillClrLst/>
+    <dgm:txEffectClrLst/>
+  </dgm:styleLbl>
+  <dgm:styleLbl name="fgSibTrans2D1">
+    <dgm:fillClrLst meth="repeat">
+      <a:schemeClr val="dk2">
+        <a:tint val="60000"/>
+      </a:schemeClr>
+    </dgm:fillClrLst>
+    <dgm:linClrLst meth="repeat">
+      <a:schemeClr val="dk2">
+        <a:tint val="60000"/>
+      </a:schemeClr>
+    </dgm:linClrLst>
+    <dgm:effectClrLst/>
+    <dgm:txLinClrLst/>
+    <dgm:txFillClrLst/>
+    <dgm:txEffectClrLst/>
+  </dgm:styleLbl>
+  <dgm:styleLbl name="bgSibTrans2D1">
+    <dgm:fillClrLst meth="repeat">
+      <a:schemeClr val="dk2">
+        <a:tint val="60000"/>
+      </a:schemeClr>
+    </dgm:fillClrLst>
+    <dgm:linClrLst meth="repeat">
+      <a:schemeClr val="dk2">
+        <a:tint val="60000"/>
+      </a:schemeClr>
+    </dgm:linClrLst>
+    <dgm:effectClrLst/>
+    <dgm:txLinClrLst/>
+    <dgm:txFillClrLst/>
+    <dgm:txEffectClrLst/>
+  </dgm:styleLbl>
+  <dgm:styleLbl name="sibTrans1D1">
+    <dgm:fillClrLst meth="repeat">
+      <a:schemeClr val="dk2"/>
+    </dgm:fillClrLst>
+    <dgm:linClrLst meth="repeat">
+      <a:schemeClr val="dk2"/>
+    </dgm:linClrLst>
+    <dgm:effectClrLst/>
+    <dgm:txLinClrLst/>
+    <dgm:txFillClrLst meth="repeat">
+      <a:schemeClr val="lt2"/>
+    </dgm:txFillClrLst>
+    <dgm:txEffectClrLst/>
+  </dgm:styleLbl>
+  <dgm:styleLbl name="callout">
+    <dgm:fillClrLst meth="repeat">
+      <a:schemeClr val="dk2"/>
+    </dgm:fillClrLst>
+    <dgm:linClrLst meth="repeat">
+      <a:schemeClr val="dk2">
+        <a:tint val="50000"/>
+      </a:schemeClr>
+    </dgm:linClrLst>
+    <dgm:effectClrLst/>
+    <dgm:txLinClrLst/>
+    <dgm:txFillClrLst meth="repeat">
+      <a:schemeClr val="lt2"/>
+    </dgm:txFillClrLst>
+    <dgm:txEffectClrLst/>
+  </dgm:styleLbl>
+  <dgm:styleLbl name="asst0">
+    <dgm:fillClrLst meth="repeat">
+      <a:schemeClr val="dk2"/>
+    </dgm:fillClrLst>
+    <dgm:linClrLst meth="repeat">
+      <a:schemeClr val="lt2"/>
+    </dgm:linClrLst>
+    <dgm:effectClrLst/>
+    <dgm:txLinClrLst/>
+    <dgm:txFillClrLst/>
+    <dgm:txEffectClrLst/>
+  </dgm:styleLbl>
+  <dgm:styleLbl name="asst1">
+    <dgm:fillClrLst meth="repeat">
+      <a:schemeClr val="dk2"/>
+    </dgm:fillClrLst>
+    <dgm:linClrLst meth="repeat">
+      <a:schemeClr val="lt2"/>
+    </dgm:linClrLst>
+    <dgm:effectClrLst/>
+    <dgm:txLinClrLst/>
+    <dgm:txFillClrLst/>
+    <dgm:txEffectClrLst/>
+  </dgm:styleLbl>
+  <dgm:styleLbl name="asst2">
+    <dgm:fillClrLst meth="repeat">
+      <a:schemeClr val="dk2"/>
+    </dgm:fillClrLst>
+    <dgm:linClrLst meth="repeat">
+      <a:schemeClr val="lt2"/>
+    </dgm:linClrLst>
+    <dgm:effectClrLst/>
+    <dgm:txLinClrLst/>
+    <dgm:txFillClrLst/>
+    <dgm:txEffectClrLst/>
+  </dgm:styleLbl>
+  <dgm:styleLbl name="asst3">
+    <dgm:fillClrLst meth="repeat">
+      <a:schemeClr val="dk2"/>
+    </dgm:fillClrLst>
+    <dgm:linClrLst meth="repeat">
+      <a:schemeClr val="lt2"/>
+    </dgm:linClrLst>
+    <dgm:effectClrLst/>
+    <dgm:txLinClrLst/>
+    <dgm:txFillClrLst/>
+    <dgm:txEffectClrLst/>
+  </dgm:styleLbl>
+  <dgm:styleLbl name="asst4">
+    <dgm:fillClrLst meth="repeat">
+      <a:schemeClr val="dk2"/>
+    </dgm:fillClrLst>
+    <dgm:linClrLst meth="repeat">
+      <a:schemeClr val="lt2"/>
+    </dgm:linClrLst>
+    <dgm:effectClrLst/>
+    <dgm:txLinClrLst/>
+    <dgm:txFillClrLst/>
+    <dgm:txEffectClrLst/>
+  </dgm:styleLbl>
+  <dgm:styleLbl name="parChTrans2D1">
+    <dgm:fillClrLst meth="repeat">
+      <a:schemeClr val="dk2">
+        <a:tint val="60000"/>
+      </a:schemeClr>
+    </dgm:fillClrLst>
+    <dgm:linClrLst meth="repeat">
+      <a:schemeClr val="dk2">
+        <a:tint val="60000"/>
+      </a:schemeClr>
+    </dgm:linClrLst>
+    <dgm:effectClrLst/>
+    <dgm:txLinClrLst/>
+    <dgm:txFillClrLst meth="repeat">
+      <a:schemeClr val="lt2"/>
+    </dgm:txFillClrLst>
+    <dgm:txEffectClrLst/>
+  </dgm:styleLbl>
+  <dgm:styleLbl name="parChTrans2D2">
+    <dgm:fillClrLst meth="repeat">
+      <a:schemeClr val="dk2"/>
+    </dgm:fillClrLst>
+    <dgm:linClrLst meth="repeat">
+      <a:schemeClr val="dk2"/>
+    </dgm:linClrLst>
+    <dgm:effectClrLst/>
+    <dgm:txLinClrLst/>
+    <dgm:txFillClrLst meth="repeat">
+      <a:schemeClr val="lt2"/>
+    </dgm:txFillClrLst>
+    <dgm:txEffectClrLst/>
+  </dgm:styleLbl>
+  <dgm:styleLbl name="parChTrans2D3">
+    <dgm:fillClrLst meth="repeat">
+      <a:schemeClr val="dk2"/>
+    </dgm:fillClrLst>
+    <dgm:linClrLst meth="repeat">
+      <a:schemeClr val="dk2"/>
+    </dgm:linClrLst>
+    <dgm:effectClrLst/>
+    <dgm:txLinClrLst/>
+    <dgm:txFillClrLst meth="repeat">
+      <a:schemeClr val="lt2"/>
+    </dgm:txFillClrLst>
+    <dgm:txEffectClrLst/>
+  </dgm:styleLbl>
+  <dgm:styleLbl name="parChTrans2D4">
+    <dgm:fillClrLst meth="repeat">
+      <a:schemeClr val="dk2"/>
+    </dgm:fillClrLst>
+    <dgm:linClrLst meth="repeat">
+      <a:schemeClr val="dk2"/>
+    </dgm:linClrLst>
+    <dgm:effectClrLst/>
+    <dgm:txLinClrLst/>
+    <dgm:txFillClrLst meth="repeat">
+      <a:schemeClr val="lt2"/>
+    </dgm:txFillClrLst>
+    <dgm:txEffectClrLst/>
+  </dgm:styleLbl>
+  <dgm:styleLbl name="parChTrans1D1">
+    <dgm:fillClrLst meth="repeat">
+      <a:schemeClr val="dk2"/>
+    </dgm:fillClrLst>
+    <dgm:linClrLst meth="repeat">
+      <a:schemeClr val="dk2">
+        <a:shade val="60000"/>
+      </a:schemeClr>
+    </dgm:linClrLst>
+    <dgm:effectClrLst/>
+    <dgm:txLinClrLst/>
+    <dgm:txFillClrLst meth="repeat">
+      <a:schemeClr val="tx1"/>
+    </dgm:txFillClrLst>
+    <dgm:txEffectClrLst/>
+  </dgm:styleLbl>
+  <dgm:styleLbl name="parChTrans1D2">
+    <dgm:fillClrLst meth="repeat">
+      <a:schemeClr val="dk2"/>
+    </dgm:fillClrLst>
+    <dgm:linClrLst meth="repeat">
+      <a:schemeClr val="dk2">
+        <a:shade val="60000"/>
+      </a:schemeClr>
+    </dgm:linClrLst>
+    <dgm:effectClrLst/>
+    <dgm:txLinClrLst/>
+    <dgm:txFillClrLst meth="repeat">
+      <a:schemeClr val="tx1"/>
+    </dgm:txFillClrLst>
+    <dgm:txEffectClrLst/>
+  </dgm:styleLbl>
+  <dgm:styleLbl name="parChTrans1D3">
+    <dgm:fillClrLst meth="repeat">
+      <a:schemeClr val="dk2"/>
+    </dgm:fillClrLst>
+    <dgm:linClrLst meth="repeat">
+      <a:schemeClr val="dk2">
+        <a:shade val="80000"/>
+      </a:schemeClr>
+    </dgm:linClrLst>
+    <dgm:effectClrLst/>
+    <dgm:txLinClrLst/>
+    <dgm:txFillClrLst meth="repeat">
+      <a:schemeClr val="tx1"/>
+    </dgm:txFillClrLst>
+    <dgm:txEffectClrLst/>
+  </dgm:styleLbl>
+  <dgm:styleLbl name="parChTrans1D4">
+    <dgm:fillClrLst meth="repeat">
+      <a:schemeClr val="dk2"/>
+    </dgm:fillClrLst>
+    <dgm:linClrLst meth="repeat">
+      <a:schemeClr val="dk2">
+        <a:shade val="80000"/>
+      </a:schemeClr>
+    </dgm:linClrLst>
+    <dgm:effectClrLst/>
+    <dgm:txLinClrLst/>
+    <dgm:txFillClrLst meth="repeat">
+      <a:schemeClr val="tx1"/>
+    </dgm:txFillClrLst>
+    <dgm:txEffectClrLst/>
+  </dgm:styleLbl>
+  <dgm:styleLbl name="fgAcc1">
+    <dgm:fillClrLst meth="repeat">
+      <a:schemeClr val="lt2">
+        <a:alpha val="90000"/>
+      </a:schemeClr>
+    </dgm:fillClrLst>
+    <dgm:linClrLst meth="repeat">
+      <a:schemeClr val="dk2"/>
+    </dgm:linClrLst>
+    <dgm:effectClrLst/>
+    <dgm:txLinClrLst/>
+    <dgm:txFillClrLst meth="repeat">
+      <a:schemeClr val="dk1"/>
+    </dgm:txFillClrLst>
+    <dgm:txEffectClrLst/>
+  </dgm:styleLbl>
+  <dgm:styleLbl name="conFgAcc1">
+    <dgm:fillClrLst meth="repeat">
+      <a:schemeClr val="lt2">
+        <a:alpha val="90000"/>
+      </a:schemeClr>
+    </dgm:fillClrLst>
+    <dgm:linClrLst meth="repeat">
+      <a:schemeClr val="dk2"/>
+    </dgm:linClrLst>
+    <dgm:effectClrLst/>
+    <dgm:txLinClrLst/>
+    <dgm:txFillClrLst meth="repeat">
+      <a:schemeClr val="dk1"/>
+    </dgm:txFillClrLst>
+    <dgm:txEffectClrLst/>
+  </dgm:styleLbl>
+  <dgm:styleLbl name="alignAcc1">
+    <dgm:fillClrLst meth="repeat">
+      <a:schemeClr val="lt2">
+        <a:alpha val="90000"/>
+      </a:schemeClr>
+    </dgm:fillClrLst>
+    <dgm:linClrLst meth="repeat">
+      <a:schemeClr val="dk2"/>
+    </dgm:linClrLst>
+    <dgm:effectClrLst/>
+    <dgm:txLinClrLst/>
+    <dgm:txFillClrLst meth="repeat">
+      <a:schemeClr val="dk1"/>
+    </dgm:txFillClrLst>
+    <dgm:txEffectClrLst/>
+  </dgm:styleLbl>
+  <dgm:styleLbl name="trAlignAcc1">
+    <dgm:fillClrLst meth="repeat">
+      <a:schemeClr val="lt2">
+        <a:alpha val="40000"/>
+      </a:schemeClr>
+    </dgm:fillClrLst>
+    <dgm:linClrLst meth="repeat">
+      <a:schemeClr val="dk2"/>
+    </dgm:linClrLst>
+    <dgm:effectClrLst/>
+    <dgm:txLinClrLst/>
+    <dgm:txFillClrLst meth="repeat">
+      <a:schemeClr val="dk1"/>
+    </dgm:txFillClrLst>
+    <dgm:txEffectClrLst/>
+  </dgm:styleLbl>
+  <dgm:styleLbl name="bgAcc1">
+    <dgm:fillClrLst meth="repeat">
+      <a:schemeClr val="lt2">
+        <a:alpha val="90000"/>
+      </a:schemeClr>
+    </dgm:fillClrLst>
+    <dgm:linClrLst meth="repeat">
+      <a:schemeClr val="dk2"/>
+    </dgm:linClrLst>
+    <dgm:effectClrLst/>
+    <dgm:txLinClrLst/>
+    <dgm:txFillClrLst meth="repeat">
+      <a:schemeClr val="dk1"/>
+    </dgm:txFillClrLst>
+    <dgm:txEffectClrLst/>
+  </dgm:styleLbl>
+  <dgm:styleLbl name="solidFgAcc1">
+    <dgm:fillClrLst meth="repeat">
+      <a:schemeClr val="lt2"/>
+    </dgm:fillClrLst>
+    <dgm:linClrLst meth="repeat">
+      <a:schemeClr val="dk2"/>
+    </dgm:linClrLst>
+    <dgm:effectClrLst/>
+    <dgm:txLinClrLst/>
+    <dgm:txFillClrLst meth="repeat">
+      <a:schemeClr val="dk1"/>
+    </dgm:txFillClrLst>
+    <dgm:txEffectClrLst/>
+  </dgm:styleLbl>
+  <dgm:styleLbl name="solidAlignAcc1">
+    <dgm:fillClrLst meth="repeat">
+      <a:schemeClr val="lt2"/>
+    </dgm:fillClrLst>
+    <dgm:linClrLst meth="repeat">
+      <a:schemeClr val="dk2"/>
+    </dgm:linClrLst>
+    <dgm:effectClrLst/>
+    <dgm:txLinClrLst/>
+    <dgm:txFillClrLst meth="repeat">
+      <a:schemeClr val="dk1"/>
+    </dgm:txFillClrLst>
+    <dgm:txEffectClrLst/>
+  </dgm:styleLbl>
+  <dgm:styleLbl name="solidBgAcc1">
+    <dgm:fillClrLst meth="repeat">
+      <a:schemeClr val="lt2"/>
+    </dgm:fillClrLst>
+    <dgm:linClrLst meth="repeat">
+      <a:schemeClr val="dk2"/>
+    </dgm:linClrLst>
+    <dgm:effectClrLst/>
+    <dgm:txLinClrLst/>
+    <dgm:txFillClrLst meth="repeat">
+      <a:schemeClr val="dk1"/>
+    </dgm:txFillClrLst>
+    <dgm:txEffectClrLst/>
+  </dgm:styleLbl>
+  <dgm:styleLbl name="fgAccFollowNode1">
+    <dgm:fillClrLst meth="repeat">
+      <a:schemeClr val="dk2">
+        <a:alpha val="90000"/>
+        <a:tint val="40000"/>
+      </a:schemeClr>
+    </dgm:fillClrLst>
+    <dgm:linClrLst meth="repeat">
+      <a:schemeClr val="dk2">
+        <a:alpha val="90000"/>
+        <a:tint val="40000"/>
+      </a:schemeClr>
+    </dgm:linClrLst>
+    <dgm:effectClrLst/>
+    <dgm:txLinClrLst/>
+    <dgm:txFillClrLst meth="repeat">
+      <a:schemeClr val="dk1"/>
+    </dgm:txFillClrLst>
+    <dgm:txEffectClrLst/>
+  </dgm:styleLbl>
+  <dgm:styleLbl name="alignAccFollowNode1">
+    <dgm:fillClrLst meth="repeat">
+      <a:schemeClr val="dk2">
+        <a:alpha val="90000"/>
+        <a:tint val="40000"/>
+      </a:schemeClr>
+    </dgm:fillClrLst>
+    <dgm:linClrLst meth="repeat">
+      <a:schemeClr val="dk2">
+        <a:alpha val="90000"/>
+        <a:tint val="40000"/>
+      </a:schemeClr>
+    </dgm:linClrLst>
+    <dgm:effectClrLst/>
+    <dgm:txLinClrLst/>
+    <dgm:txFillClrLst meth="repeat">
+      <a:schemeClr val="dk1"/>
+    </dgm:txFillClrLst>
+    <dgm:txEffectClrLst/>
+  </dgm:styleLbl>
+  <dgm:styleLbl name="bgAccFollowNode1">
+    <dgm:fillClrLst meth="repeat">
+      <a:schemeClr val="dk2">
+        <a:alpha val="90000"/>
+        <a:tint val="40000"/>
+      </a:schemeClr>
+    </dgm:fillClrLst>
+    <dgm:linClrLst meth="repeat">
+      <a:schemeClr val="dk2">
+        <a:alpha val="90000"/>
+        <a:tint val="40000"/>
+      </a:schemeClr>
+    </dgm:linClrLst>
+    <dgm:effectClrLst/>
+    <dgm:txLinClrLst/>
+    <dgm:txFillClrLst meth="repeat">
+      <a:schemeClr val="dk1"/>
+    </dgm:txFillClrLst>
+    <dgm:txEffectClrLst/>
+  </dgm:styleLbl>
+  <dgm:styleLbl name="fgAcc0">
+    <dgm:fillClrLst meth="repeat">
+      <a:schemeClr val="lt2">
+        <a:alpha val="90000"/>
+      </a:schemeClr>
+    </dgm:fillClrLst>
+    <dgm:linClrLst meth="repeat">
+      <a:schemeClr val="dk2"/>
+    </dgm:linClrLst>
+    <dgm:effectClrLst/>
+    <dgm:txLinClrLst/>
+    <dgm:txFillClrLst meth="repeat">
+      <a:schemeClr val="dk1"/>
+    </dgm:txFillClrLst>
+    <dgm:txEffectClrLst/>
+  </dgm:styleLbl>
+  <dgm:styleLbl name="fgAcc2">
+    <dgm:fillClrLst meth="repeat">
+      <a:schemeClr val="lt2">
+        <a:alpha val="90000"/>
+      </a:schemeClr>
+    </dgm:fillClrLst>
+    <dgm:linClrLst meth="repeat">
+      <a:schemeClr val="dk2"/>
+    </dgm:linClrLst>
+    <dgm:effectClrLst/>
+    <dgm:txLinClrLst/>
+    <dgm:txFillClrLst meth="repeat">
+      <a:schemeClr val="dk1"/>
+    </dgm:txFillClrLst>
+    <dgm:txEffectClrLst/>
+  </dgm:styleLbl>
+  <dgm:styleLbl name="fgAcc3">
+    <dgm:fillClrLst meth="repeat">
+      <a:schemeClr val="lt2">
+        <a:alpha val="90000"/>
+      </a:schemeClr>
+    </dgm:fillClrLst>
+    <dgm:linClrLst meth="repeat">
+      <a:schemeClr val="dk2"/>
+    </dgm:linClrLst>
+    <dgm:effectClrLst/>
+    <dgm:txLinClrLst/>
+    <dgm:txFillClrLst meth="repeat">
+      <a:schemeClr val="dk1"/>
+    </dgm:txFillClrLst>
+    <dgm:txEffectClrLst/>
+  </dgm:styleLbl>
+  <dgm:styleLbl name="fgAcc4">
+    <dgm:fillClrLst meth="repeat">
+      <a:schemeClr val="lt2">
+        <a:alpha val="90000"/>
+      </a:schemeClr>
+    </dgm:fillClrLst>
+    <dgm:linClrLst meth="repeat">
+      <a:schemeClr val="dk2"/>
+    </dgm:linClrLst>
+    <dgm:effectClrLst/>
+    <dgm:txLinClrLst/>
+    <dgm:txFillClrLst meth="repeat">
+      <a:schemeClr val="dk1"/>
+    </dgm:txFillClrLst>
+    <dgm:txEffectClrLst/>
+  </dgm:styleLbl>
+  <dgm:styleLbl name="bgShp">
+    <dgm:fillClrLst meth="repeat">
+      <a:schemeClr val="dk2">
+        <a:tint val="40000"/>
+      </a:schemeClr>
+    </dgm:fillClrLst>
+    <dgm:linClrLst meth="repeat">
+      <a:schemeClr val="dk2"/>
+    </dgm:linClrLst>
+    <dgm:effectClrLst/>
+    <dgm:txLinClrLst/>
+    <dgm:txFillClrLst meth="repeat">
+      <a:schemeClr val="dk1"/>
+    </dgm:txFillClrLst>
+    <dgm:txEffectClrLst/>
+  </dgm:styleLbl>
+  <dgm:styleLbl name="dkBgShp">
+    <dgm:fillClrLst meth="repeat">
+      <a:schemeClr val="dk2">
+        <a:shade val="80000"/>
+      </a:schemeClr>
+    </dgm:fillClrLst>
+    <dgm:linClrLst meth="repeat">
+      <a:schemeClr val="dk2"/>
+    </dgm:linClrLst>
+    <dgm:effectClrLst/>
+    <dgm:txLinClrLst/>
+    <dgm:txFillClrLst meth="repeat">
+      <a:schemeClr val="lt1"/>
+    </dgm:txFillClrLst>
+    <dgm:txEffectClrLst/>
+  </dgm:styleLbl>
+  <dgm:styleLbl name="trBgShp">
+    <dgm:fillClrLst meth="repeat">
+      <a:schemeClr val="dk2">
+        <a:tint val="50000"/>
+        <a:alpha val="40000"/>
+      </a:schemeClr>
+    </dgm:fillClrLst>
+    <dgm:linClrLst meth="repeat">
+      <a:schemeClr val="dk2"/>
+    </dgm:linClrLst>
+    <dgm:effectClrLst/>
+    <dgm:txLinClrLst/>
+    <dgm:txFillClrLst meth="repeat">
+      <a:schemeClr val="lt1"/>
+    </dgm:txFillClrLst>
+    <dgm:txEffectClrLst/>
+  </dgm:styleLbl>
+  <dgm:styleLbl name="fgShp">
+    <dgm:fillClrLst meth="repeat">
+      <a:schemeClr val="dk2">
+        <a:tint val="60000"/>
+      </a:schemeClr>
+    </dgm:fillClrLst>
+    <dgm:linClrLst meth="repeat">
+      <a:schemeClr val="lt2"/>
+    </dgm:linClrLst>
+    <dgm:effectClrLst/>
+    <dgm:txLinClrLst/>
+    <dgm:txFillClrLst meth="repeat">
+      <a:schemeClr val="dk1"/>
+    </dgm:txFillClrLst>
+    <dgm:txEffectClrLst/>
+  </dgm:styleLbl>
+  <dgm:styleLbl name="revTx">
+    <dgm:fillClrLst meth="repeat">
+      <a:schemeClr val="lt2">
+        <a:alpha val="0"/>
+      </a:schemeClr>
+    </dgm:fillClrLst>
+    <dgm:linClrLst meth="repeat">
+      <a:schemeClr val="dk1">
+        <a:alpha val="0"/>
+      </a:schemeClr>
+    </dgm:linClrLst>
+    <dgm:effectClrLst/>
+    <dgm:txLinClrLst/>
+    <dgm:txFillClrLst meth="repeat">
+      <a:schemeClr val="tx1"/>
+    </dgm:txFillClrLst>
+    <dgm:txEffectClrLst/>
+  </dgm:styleLbl>
+</dgm:colorsDef>
+</file>
+
+<file path=word/diagrams/data1.xml><?xml version="1.0" encoding="utf-8"?>
+<dgm:dataModel xmlns:dgm="http://schemas.openxmlformats.org/drawingml/2006/diagram" xmlns:a="http://schemas.openxmlformats.org/drawingml/2006/main">
+  <dgm:ptLst>
+    <dgm:pt modelId="{62D6D431-AB7D-4E4B-96DD-E5B7428D0C6C}" type="doc">
+      <dgm:prSet loTypeId="urn:microsoft.com/office/officeart/2005/8/layout/process1" loCatId="process" qsTypeId="urn:microsoft.com/office/officeart/2005/8/quickstyle/simple1" qsCatId="simple" csTypeId="urn:microsoft.com/office/officeart/2005/8/colors/accent0_3" csCatId="mainScheme" phldr="1"/>
+      <dgm:spPr/>
+    </dgm:pt>
+    <dgm:pt modelId="{02EDB2C7-590A-4757-93E0-D087DD410F03}">
+      <dgm:prSet phldrT="[Text]"/>
+      <dgm:spPr/>
+      <dgm:t>
+        <a:bodyPr/>
+        <a:lstStyle/>
+        <a:p>
+          <a:r>
+            <a:rPr lang="en-US"/>
+            <a:t>Identify Domain</a:t>
+          </a:r>
+        </a:p>
+      </dgm:t>
+    </dgm:pt>
+    <dgm:pt modelId="{A38D09D6-08B5-47EF-905F-A60E2AE4AE81}" type="parTrans" cxnId="{4C7BD649-57A1-4135-8A64-D1055F8C2F00}">
+      <dgm:prSet/>
+      <dgm:spPr/>
+      <dgm:t>
+        <a:bodyPr/>
+        <a:lstStyle/>
+        <a:p>
+          <a:endParaRPr lang="en-US"/>
+        </a:p>
+      </dgm:t>
+    </dgm:pt>
+    <dgm:pt modelId="{17769C78-912D-42DB-9DC1-AF90155478C6}" type="sibTrans" cxnId="{4C7BD649-57A1-4135-8A64-D1055F8C2F00}">
+      <dgm:prSet/>
+      <dgm:spPr/>
+      <dgm:t>
+        <a:bodyPr/>
+        <a:lstStyle/>
+        <a:p>
+          <a:endParaRPr lang="en-US"/>
+        </a:p>
+      </dgm:t>
+    </dgm:pt>
+    <dgm:pt modelId="{A83EFA5B-466C-45F4-8807-3C2F0D119252}">
+      <dgm:prSet phldrT="[Text]"/>
+      <dgm:spPr/>
+      <dgm:t>
+        <a:bodyPr/>
+        <a:lstStyle/>
+        <a:p>
+          <a:r>
+            <a:rPr lang="en-US"/>
+            <a:t>Select Scenario</a:t>
+          </a:r>
+        </a:p>
+      </dgm:t>
+    </dgm:pt>
+    <dgm:pt modelId="{6AA5B220-7457-428C-96FD-C9320039AC1A}" type="parTrans" cxnId="{FF3F4BEA-CB2D-4EAE-B60B-FC60C0446149}">
+      <dgm:prSet/>
+      <dgm:spPr/>
+      <dgm:t>
+        <a:bodyPr/>
+        <a:lstStyle/>
+        <a:p>
+          <a:endParaRPr lang="en-US"/>
+        </a:p>
+      </dgm:t>
+    </dgm:pt>
+    <dgm:pt modelId="{4676807E-F68E-492E-B5AB-DB22E8EA082F}" type="sibTrans" cxnId="{FF3F4BEA-CB2D-4EAE-B60B-FC60C0446149}">
+      <dgm:prSet/>
+      <dgm:spPr/>
+      <dgm:t>
+        <a:bodyPr/>
+        <a:lstStyle/>
+        <a:p>
+          <a:endParaRPr lang="en-US"/>
+        </a:p>
+      </dgm:t>
+    </dgm:pt>
+    <dgm:pt modelId="{2B160C2D-22FB-4A9E-BD4C-16B6027EDAFB}">
+      <dgm:prSet phldrT="[Text]"/>
+      <dgm:spPr/>
+      <dgm:t>
+        <a:bodyPr/>
+        <a:lstStyle/>
+        <a:p>
+          <a:r>
+            <a:rPr lang="en-US"/>
+            <a:t>Choose Resource Type</a:t>
+          </a:r>
+        </a:p>
+      </dgm:t>
+    </dgm:pt>
+    <dgm:pt modelId="{C2AE23F6-C129-4A4F-9B59-8EFB9DB79A07}" type="parTrans" cxnId="{6FAD8DBA-FADD-45E5-8F17-D549D7D9A3BA}">
+      <dgm:prSet/>
+      <dgm:spPr/>
+      <dgm:t>
+        <a:bodyPr/>
+        <a:lstStyle/>
+        <a:p>
+          <a:endParaRPr lang="en-US"/>
+        </a:p>
+      </dgm:t>
+    </dgm:pt>
+    <dgm:pt modelId="{4997F7D8-73E0-4502-8B85-B7B029E921E8}" type="sibTrans" cxnId="{6FAD8DBA-FADD-45E5-8F17-D549D7D9A3BA}">
+      <dgm:prSet/>
+      <dgm:spPr/>
+      <dgm:t>
+        <a:bodyPr/>
+        <a:lstStyle/>
+        <a:p>
+          <a:endParaRPr lang="en-US"/>
+        </a:p>
+      </dgm:t>
+    </dgm:pt>
+    <dgm:pt modelId="{60A6FD82-114F-4E52-BD99-8571D4CA317D}">
+      <dgm:prSet phldrT="[Text]"/>
+      <dgm:spPr/>
+      <dgm:t>
+        <a:bodyPr/>
+        <a:lstStyle/>
+        <a:p>
+          <a:r>
+            <a:rPr lang="en-US"/>
+            <a:t>Filter Criticality</a:t>
+          </a:r>
+        </a:p>
+      </dgm:t>
+    </dgm:pt>
+    <dgm:pt modelId="{02406A58-6F7B-40DB-8C84-B3136B5467FF}" type="parTrans" cxnId="{ADCB532E-D3B5-45F7-878E-BAF80A5F9C04}">
+      <dgm:prSet/>
+      <dgm:spPr/>
+      <dgm:t>
+        <a:bodyPr/>
+        <a:lstStyle/>
+        <a:p>
+          <a:endParaRPr lang="en-US"/>
+        </a:p>
+      </dgm:t>
+    </dgm:pt>
+    <dgm:pt modelId="{64D50C52-0561-4175-8CEE-F7417ADE80C8}" type="sibTrans" cxnId="{ADCB532E-D3B5-45F7-878E-BAF80A5F9C04}">
+      <dgm:prSet/>
+      <dgm:spPr/>
+      <dgm:t>
+        <a:bodyPr/>
+        <a:lstStyle/>
+        <a:p>
+          <a:endParaRPr lang="en-US"/>
+        </a:p>
+      </dgm:t>
+    </dgm:pt>
+    <dgm:pt modelId="{E3524344-8920-492C-A71A-0EFFC772B013}" type="pres">
+      <dgm:prSet presAssocID="{62D6D431-AB7D-4E4B-96DD-E5B7428D0C6C}" presName="Name0" presStyleCnt="0">
+        <dgm:presLayoutVars>
+          <dgm:dir/>
+          <dgm:resizeHandles val="exact"/>
+        </dgm:presLayoutVars>
+      </dgm:prSet>
+      <dgm:spPr/>
+    </dgm:pt>
+    <dgm:pt modelId="{E26360E7-8AB4-4B89-A327-7169531048C9}" type="pres">
+      <dgm:prSet presAssocID="{02EDB2C7-590A-4757-93E0-D087DD410F03}" presName="node" presStyleLbl="node1" presStyleIdx="0" presStyleCnt="4">
+        <dgm:presLayoutVars>
+          <dgm:bulletEnabled val="1"/>
+        </dgm:presLayoutVars>
+      </dgm:prSet>
+      <dgm:spPr/>
+    </dgm:pt>
+    <dgm:pt modelId="{C0A4E7B6-EFCC-4DA6-BBFC-335C084A6B89}" type="pres">
+      <dgm:prSet presAssocID="{17769C78-912D-42DB-9DC1-AF90155478C6}" presName="sibTrans" presStyleLbl="sibTrans2D1" presStyleIdx="0" presStyleCnt="3"/>
+      <dgm:spPr/>
+    </dgm:pt>
+    <dgm:pt modelId="{0B612098-1086-42BE-9DC9-4BFB92B402A0}" type="pres">
+      <dgm:prSet presAssocID="{17769C78-912D-42DB-9DC1-AF90155478C6}" presName="connectorText" presStyleLbl="sibTrans2D1" presStyleIdx="0" presStyleCnt="3"/>
+      <dgm:spPr/>
+    </dgm:pt>
+    <dgm:pt modelId="{F9C3613C-A632-4E64-AA17-A8B7DD204BAD}" type="pres">
+      <dgm:prSet presAssocID="{A83EFA5B-466C-45F4-8807-3C2F0D119252}" presName="node" presStyleLbl="node1" presStyleIdx="1" presStyleCnt="4">
+        <dgm:presLayoutVars>
+          <dgm:bulletEnabled val="1"/>
+        </dgm:presLayoutVars>
+      </dgm:prSet>
+      <dgm:spPr/>
+    </dgm:pt>
+    <dgm:pt modelId="{9A6A367D-A8DA-424A-B38D-1DA084D5F08F}" type="pres">
+      <dgm:prSet presAssocID="{4676807E-F68E-492E-B5AB-DB22E8EA082F}" presName="sibTrans" presStyleLbl="sibTrans2D1" presStyleIdx="1" presStyleCnt="3"/>
+      <dgm:spPr/>
+    </dgm:pt>
+    <dgm:pt modelId="{A0CC0A87-49E8-46DB-A8F0-8FD6C5EC1CCE}" type="pres">
+      <dgm:prSet presAssocID="{4676807E-F68E-492E-B5AB-DB22E8EA082F}" presName="connectorText" presStyleLbl="sibTrans2D1" presStyleIdx="1" presStyleCnt="3"/>
+      <dgm:spPr/>
+    </dgm:pt>
+    <dgm:pt modelId="{25CCF712-E414-4F4C-A0C6-B81908D0077A}" type="pres">
+      <dgm:prSet presAssocID="{2B160C2D-22FB-4A9E-BD4C-16B6027EDAFB}" presName="node" presStyleLbl="node1" presStyleIdx="2" presStyleCnt="4">
+        <dgm:presLayoutVars>
+          <dgm:bulletEnabled val="1"/>
+        </dgm:presLayoutVars>
+      </dgm:prSet>
+      <dgm:spPr/>
+    </dgm:pt>
+    <dgm:pt modelId="{243F3E5A-8FF5-4F45-9D3B-A10DA56A07D7}" type="pres">
+      <dgm:prSet presAssocID="{4997F7D8-73E0-4502-8B85-B7B029E921E8}" presName="sibTrans" presStyleLbl="sibTrans2D1" presStyleIdx="2" presStyleCnt="3"/>
+      <dgm:spPr/>
+    </dgm:pt>
+    <dgm:pt modelId="{ED9820AE-EC66-4F73-8578-138A04033088}" type="pres">
+      <dgm:prSet presAssocID="{4997F7D8-73E0-4502-8B85-B7B029E921E8}" presName="connectorText" presStyleLbl="sibTrans2D1" presStyleIdx="2" presStyleCnt="3"/>
+      <dgm:spPr/>
+    </dgm:pt>
+    <dgm:pt modelId="{D0C4D411-AE3C-4343-AEE2-8C84A38B83C8}" type="pres">
+      <dgm:prSet presAssocID="{60A6FD82-114F-4E52-BD99-8571D4CA317D}" presName="node" presStyleLbl="node1" presStyleIdx="3" presStyleCnt="4">
+        <dgm:presLayoutVars>
+          <dgm:bulletEnabled val="1"/>
+        </dgm:presLayoutVars>
+      </dgm:prSet>
+      <dgm:spPr/>
+    </dgm:pt>
+  </dgm:ptLst>
+  <dgm:cxnLst>
+    <dgm:cxn modelId="{80FD410B-CAD8-4046-BD31-82EF13477BF6}" type="presOf" srcId="{A83EFA5B-466C-45F4-8807-3C2F0D119252}" destId="{F9C3613C-A632-4E64-AA17-A8B7DD204BAD}" srcOrd="0" destOrd="0" presId="urn:microsoft.com/office/officeart/2005/8/layout/process1"/>
+    <dgm:cxn modelId="{ADCB532E-D3B5-45F7-878E-BAF80A5F9C04}" srcId="{62D6D431-AB7D-4E4B-96DD-E5B7428D0C6C}" destId="{60A6FD82-114F-4E52-BD99-8571D4CA317D}" srcOrd="3" destOrd="0" parTransId="{02406A58-6F7B-40DB-8C84-B3136B5467FF}" sibTransId="{64D50C52-0561-4175-8CEE-F7417ADE80C8}"/>
+    <dgm:cxn modelId="{4E350049-8808-4A45-A8F3-B89ED05B5015}" type="presOf" srcId="{60A6FD82-114F-4E52-BD99-8571D4CA317D}" destId="{D0C4D411-AE3C-4343-AEE2-8C84A38B83C8}" srcOrd="0" destOrd="0" presId="urn:microsoft.com/office/officeart/2005/8/layout/process1"/>
+    <dgm:cxn modelId="{4C7BD649-57A1-4135-8A64-D1055F8C2F00}" srcId="{62D6D431-AB7D-4E4B-96DD-E5B7428D0C6C}" destId="{02EDB2C7-590A-4757-93E0-D087DD410F03}" srcOrd="0" destOrd="0" parTransId="{A38D09D6-08B5-47EF-905F-A60E2AE4AE81}" sibTransId="{17769C78-912D-42DB-9DC1-AF90155478C6}"/>
+    <dgm:cxn modelId="{DE946B4A-222D-4E11-8E82-C197FC033D4B}" type="presOf" srcId="{4997F7D8-73E0-4502-8B85-B7B029E921E8}" destId="{ED9820AE-EC66-4F73-8578-138A04033088}" srcOrd="1" destOrd="0" presId="urn:microsoft.com/office/officeart/2005/8/layout/process1"/>
+    <dgm:cxn modelId="{6672E54B-5748-47F2-AC56-03F37A34B60A}" type="presOf" srcId="{4676807E-F68E-492E-B5AB-DB22E8EA082F}" destId="{A0CC0A87-49E8-46DB-A8F0-8FD6C5EC1CCE}" srcOrd="1" destOrd="0" presId="urn:microsoft.com/office/officeart/2005/8/layout/process1"/>
+    <dgm:cxn modelId="{5A862053-3661-4CE8-8C90-7D44F96276CD}" type="presOf" srcId="{17769C78-912D-42DB-9DC1-AF90155478C6}" destId="{0B612098-1086-42BE-9DC9-4BFB92B402A0}" srcOrd="1" destOrd="0" presId="urn:microsoft.com/office/officeart/2005/8/layout/process1"/>
+    <dgm:cxn modelId="{384AEE7F-A1E0-413F-8265-DE51E819A746}" type="presOf" srcId="{02EDB2C7-590A-4757-93E0-D087DD410F03}" destId="{E26360E7-8AB4-4B89-A327-7169531048C9}" srcOrd="0" destOrd="0" presId="urn:microsoft.com/office/officeart/2005/8/layout/process1"/>
+    <dgm:cxn modelId="{B30EFB9B-F532-4F0A-A97C-E5FE86F2D63F}" type="presOf" srcId="{2B160C2D-22FB-4A9E-BD4C-16B6027EDAFB}" destId="{25CCF712-E414-4F4C-A0C6-B81908D0077A}" srcOrd="0" destOrd="0" presId="urn:microsoft.com/office/officeart/2005/8/layout/process1"/>
+    <dgm:cxn modelId="{FEAF3DAD-2674-45CB-A4E1-01C077DA13F4}" type="presOf" srcId="{62D6D431-AB7D-4E4B-96DD-E5B7428D0C6C}" destId="{E3524344-8920-492C-A71A-0EFFC772B013}" srcOrd="0" destOrd="0" presId="urn:microsoft.com/office/officeart/2005/8/layout/process1"/>
+    <dgm:cxn modelId="{DAD66BB0-2F43-48DB-8663-E2D54D2A67EF}" type="presOf" srcId="{4676807E-F68E-492E-B5AB-DB22E8EA082F}" destId="{9A6A367D-A8DA-424A-B38D-1DA084D5F08F}" srcOrd="0" destOrd="0" presId="urn:microsoft.com/office/officeart/2005/8/layout/process1"/>
+    <dgm:cxn modelId="{6FAD8DBA-FADD-45E5-8F17-D549D7D9A3BA}" srcId="{62D6D431-AB7D-4E4B-96DD-E5B7428D0C6C}" destId="{2B160C2D-22FB-4A9E-BD4C-16B6027EDAFB}" srcOrd="2" destOrd="0" parTransId="{C2AE23F6-C129-4A4F-9B59-8EFB9DB79A07}" sibTransId="{4997F7D8-73E0-4502-8B85-B7B029E921E8}"/>
+    <dgm:cxn modelId="{46DAA2C9-E6F7-44FA-8F5C-B3FAF88CCEC3}" type="presOf" srcId="{4997F7D8-73E0-4502-8B85-B7B029E921E8}" destId="{243F3E5A-8FF5-4F45-9D3B-A10DA56A07D7}" srcOrd="0" destOrd="0" presId="urn:microsoft.com/office/officeart/2005/8/layout/process1"/>
+    <dgm:cxn modelId="{FF3F4BEA-CB2D-4EAE-B60B-FC60C0446149}" srcId="{62D6D431-AB7D-4E4B-96DD-E5B7428D0C6C}" destId="{A83EFA5B-466C-45F4-8807-3C2F0D119252}" srcOrd="1" destOrd="0" parTransId="{6AA5B220-7457-428C-96FD-C9320039AC1A}" sibTransId="{4676807E-F68E-492E-B5AB-DB22E8EA082F}"/>
+    <dgm:cxn modelId="{4889DEF1-A31A-4A18-944E-69ED9ED2E7B7}" type="presOf" srcId="{17769C78-912D-42DB-9DC1-AF90155478C6}" destId="{C0A4E7B6-EFCC-4DA6-BBFC-335C084A6B89}" srcOrd="0" destOrd="0" presId="urn:microsoft.com/office/officeart/2005/8/layout/process1"/>
+    <dgm:cxn modelId="{86037582-7962-4783-AA5B-BD07FA8A1091}" type="presParOf" srcId="{E3524344-8920-492C-A71A-0EFFC772B013}" destId="{E26360E7-8AB4-4B89-A327-7169531048C9}" srcOrd="0" destOrd="0" presId="urn:microsoft.com/office/officeart/2005/8/layout/process1"/>
+    <dgm:cxn modelId="{4E65969A-0FE1-459E-977C-EC784A2C4E05}" type="presParOf" srcId="{E3524344-8920-492C-A71A-0EFFC772B013}" destId="{C0A4E7B6-EFCC-4DA6-BBFC-335C084A6B89}" srcOrd="1" destOrd="0" presId="urn:microsoft.com/office/officeart/2005/8/layout/process1"/>
+    <dgm:cxn modelId="{368662A4-AB4F-4050-AEA0-481FA220CD5E}" type="presParOf" srcId="{C0A4E7B6-EFCC-4DA6-BBFC-335C084A6B89}" destId="{0B612098-1086-42BE-9DC9-4BFB92B402A0}" srcOrd="0" destOrd="0" presId="urn:microsoft.com/office/officeart/2005/8/layout/process1"/>
+    <dgm:cxn modelId="{C005D3A7-D160-4830-B0B1-B92E649661EC}" type="presParOf" srcId="{E3524344-8920-492C-A71A-0EFFC772B013}" destId="{F9C3613C-A632-4E64-AA17-A8B7DD204BAD}" srcOrd="2" destOrd="0" presId="urn:microsoft.com/office/officeart/2005/8/layout/process1"/>
+    <dgm:cxn modelId="{FCAF8B04-F49A-4B91-9438-3D6FF841408D}" type="presParOf" srcId="{E3524344-8920-492C-A71A-0EFFC772B013}" destId="{9A6A367D-A8DA-424A-B38D-1DA084D5F08F}" srcOrd="3" destOrd="0" presId="urn:microsoft.com/office/officeart/2005/8/layout/process1"/>
+    <dgm:cxn modelId="{D6A5A458-A8DB-480E-BABD-E340A0B697CA}" type="presParOf" srcId="{9A6A367D-A8DA-424A-B38D-1DA084D5F08F}" destId="{A0CC0A87-49E8-46DB-A8F0-8FD6C5EC1CCE}" srcOrd="0" destOrd="0" presId="urn:microsoft.com/office/officeart/2005/8/layout/process1"/>
+    <dgm:cxn modelId="{4D1891B4-CFA5-40A4-A6FD-BCAADFC72396}" type="presParOf" srcId="{E3524344-8920-492C-A71A-0EFFC772B013}" destId="{25CCF712-E414-4F4C-A0C6-B81908D0077A}" srcOrd="4" destOrd="0" presId="urn:microsoft.com/office/officeart/2005/8/layout/process1"/>
+    <dgm:cxn modelId="{F5052843-D51C-471D-B919-7256A798F6AE}" type="presParOf" srcId="{E3524344-8920-492C-A71A-0EFFC772B013}" destId="{243F3E5A-8FF5-4F45-9D3B-A10DA56A07D7}" srcOrd="5" destOrd="0" presId="urn:microsoft.com/office/officeart/2005/8/layout/process1"/>
+    <dgm:cxn modelId="{5BF304B6-994E-4A9F-ABBF-232CA912EE38}" type="presParOf" srcId="{243F3E5A-8FF5-4F45-9D3B-A10DA56A07D7}" destId="{ED9820AE-EC66-4F73-8578-138A04033088}" srcOrd="0" destOrd="0" presId="urn:microsoft.com/office/officeart/2005/8/layout/process1"/>
+    <dgm:cxn modelId="{C41B7955-2F72-4C2F-9466-A4B163B75DC8}" type="presParOf" srcId="{E3524344-8920-492C-A71A-0EFFC772B013}" destId="{D0C4D411-AE3C-4343-AEE2-8C84A38B83C8}" srcOrd="6" destOrd="0" presId="urn:microsoft.com/office/officeart/2005/8/layout/process1"/>
+  </dgm:cxnLst>
+  <dgm:bg/>
+  <dgm:whole/>
+  <dgm:extLst>
+    <a:ext uri="http://schemas.microsoft.com/office/drawing/2008/diagram">
+      <dsp:dataModelExt xmlns:dsp="http://schemas.microsoft.com/office/drawing/2008/diagram" relId="rId11" minVer="http://schemas.openxmlformats.org/drawingml/2006/diagram"/>
+    </a:ext>
+  </dgm:extLst>
+</dgm:dataModel>
+</file>
+
+<file path=word/diagrams/drawing1.xml><?xml version="1.0" encoding="utf-8"?>
+<dsp:drawing xmlns:dgm="http://schemas.openxmlformats.org/drawingml/2006/diagram" xmlns:dsp="http://schemas.microsoft.com/office/drawing/2008/diagram" xmlns:a="http://schemas.openxmlformats.org/drawingml/2006/main">
+  <dsp:spTree>
+    <dsp:nvGrpSpPr>
+      <dsp:cNvPr id="0" name=""/>
+      <dsp:cNvGrpSpPr/>
+    </dsp:nvGrpSpPr>
+    <dsp:grpSpPr/>
+    <dsp:sp modelId="{E26360E7-8AB4-4B89-A327-7169531048C9}">
+      <dsp:nvSpPr>
+        <dsp:cNvPr id="0" name=""/>
+        <dsp:cNvSpPr/>
+      </dsp:nvSpPr>
+      <dsp:spPr>
+        <a:xfrm>
+          <a:off x="2669" y="106402"/>
+          <a:ext cx="1167094" cy="962852"/>
+        </a:xfrm>
+        <a:prstGeom prst="roundRect">
+          <a:avLst>
+            <a:gd name="adj" fmla="val 10000"/>
+          </a:avLst>
+        </a:prstGeom>
+        <a:solidFill>
+          <a:schemeClr val="dk2">
+            <a:hueOff val="0"/>
+            <a:satOff val="0"/>
+            <a:lumOff val="0"/>
+            <a:alphaOff val="0"/>
+          </a:schemeClr>
+        </a:solidFill>
+        <a:ln w="12700" cap="flat" cmpd="sng" algn="ctr">
+          <a:solidFill>
+            <a:schemeClr val="lt2">
+              <a:hueOff val="0"/>
+              <a:satOff val="0"/>
+              <a:lumOff val="0"/>
+              <a:alphaOff val="0"/>
+            </a:schemeClr>
+          </a:solidFill>
+          <a:prstDash val="solid"/>
+          <a:miter lim="800000"/>
+        </a:ln>
+        <a:effectLst/>
+      </dsp:spPr>
+      <dsp:style>
+        <a:lnRef idx="2">
+          <a:scrgbClr r="0" g="0" b="0"/>
+        </a:lnRef>
+        <a:fillRef idx="1">
+          <a:scrgbClr r="0" g="0" b="0"/>
+        </a:fillRef>
+        <a:effectRef idx="0">
+          <a:scrgbClr r="0" g="0" b="0"/>
+        </a:effectRef>
+        <a:fontRef idx="minor">
+          <a:schemeClr val="lt1"/>
+        </a:fontRef>
+      </dsp:style>
+      <dsp:txBody>
+        <a:bodyPr spcFirstLastPara="0" vert="horz" wrap="square" lIns="68580" tIns="68580" rIns="68580" bIns="68580" numCol="1" spcCol="1270" anchor="ctr" anchorCtr="0">
+          <a:noAutofit/>
+        </a:bodyPr>
+        <a:lstStyle/>
+        <a:p>
+          <a:pPr marL="0" lvl="0" indent="0" algn="ctr" defTabSz="800100">
+            <a:lnSpc>
+              <a:spcPct val="90000"/>
+            </a:lnSpc>
+            <a:spcBef>
+              <a:spcPct val="0"/>
+            </a:spcBef>
+            <a:spcAft>
+              <a:spcPct val="35000"/>
+            </a:spcAft>
+            <a:buNone/>
+          </a:pPr>
+          <a:r>
+            <a:rPr lang="en-US" sz="1800" kern="1200"/>
+            <a:t>Identify Domain</a:t>
+          </a:r>
+        </a:p>
+      </dsp:txBody>
+      <dsp:txXfrm>
+        <a:off x="30870" y="134603"/>
+        <a:ext cx="1110692" cy="906450"/>
+      </dsp:txXfrm>
+    </dsp:sp>
+    <dsp:sp modelId="{C0A4E7B6-EFCC-4DA6-BBFC-335C084A6B89}">
+      <dsp:nvSpPr>
+        <dsp:cNvPr id="0" name=""/>
+        <dsp:cNvSpPr/>
+      </dsp:nvSpPr>
+      <dsp:spPr>
+        <a:xfrm>
+          <a:off x="1286473" y="443108"/>
+          <a:ext cx="247423" cy="289439"/>
+        </a:xfrm>
+        <a:prstGeom prst="rightArrow">
+          <a:avLst>
+            <a:gd name="adj1" fmla="val 60000"/>
+            <a:gd name="adj2" fmla="val 50000"/>
+          </a:avLst>
+        </a:prstGeom>
+        <a:solidFill>
+          <a:schemeClr val="dk2">
+            <a:tint val="60000"/>
+            <a:hueOff val="0"/>
+            <a:satOff val="0"/>
+            <a:lumOff val="0"/>
+            <a:alphaOff val="0"/>
+          </a:schemeClr>
+        </a:solidFill>
+        <a:ln>
+          <a:noFill/>
+        </a:ln>
+        <a:effectLst/>
+      </dsp:spPr>
+      <dsp:style>
+        <a:lnRef idx="0">
+          <a:scrgbClr r="0" g="0" b="0"/>
+        </a:lnRef>
+        <a:fillRef idx="1">
+          <a:scrgbClr r="0" g="0" b="0"/>
+        </a:fillRef>
+        <a:effectRef idx="0">
+          <a:scrgbClr r="0" g="0" b="0"/>
+        </a:effectRef>
+        <a:fontRef idx="minor">
+          <a:schemeClr val="lt1"/>
+        </a:fontRef>
+      </dsp:style>
+      <dsp:txBody>
+        <a:bodyPr spcFirstLastPara="0" vert="horz" wrap="square" lIns="0" tIns="0" rIns="0" bIns="0" numCol="1" spcCol="1270" anchor="ctr" anchorCtr="0">
+          <a:noAutofit/>
+        </a:bodyPr>
+        <a:lstStyle/>
+        <a:p>
+          <a:pPr marL="0" lvl="0" indent="0" algn="ctr" defTabSz="533400">
+            <a:lnSpc>
+              <a:spcPct val="90000"/>
+            </a:lnSpc>
+            <a:spcBef>
+              <a:spcPct val="0"/>
+            </a:spcBef>
+            <a:spcAft>
+              <a:spcPct val="35000"/>
+            </a:spcAft>
+            <a:buNone/>
+          </a:pPr>
+          <a:endParaRPr lang="en-US" sz="1200" kern="1200"/>
+        </a:p>
+      </dsp:txBody>
+      <dsp:txXfrm>
+        <a:off x="1286473" y="500996"/>
+        <a:ext cx="173196" cy="173663"/>
+      </dsp:txXfrm>
+    </dsp:sp>
+    <dsp:sp modelId="{F9C3613C-A632-4E64-AA17-A8B7DD204BAD}">
+      <dsp:nvSpPr>
+        <dsp:cNvPr id="0" name=""/>
+        <dsp:cNvSpPr/>
+      </dsp:nvSpPr>
+      <dsp:spPr>
+        <a:xfrm>
+          <a:off x="1636601" y="106402"/>
+          <a:ext cx="1167094" cy="962852"/>
+        </a:xfrm>
+        <a:prstGeom prst="roundRect">
+          <a:avLst>
+            <a:gd name="adj" fmla="val 10000"/>
+          </a:avLst>
+        </a:prstGeom>
+        <a:solidFill>
+          <a:schemeClr val="dk2">
+            <a:hueOff val="0"/>
+            <a:satOff val="0"/>
+            <a:lumOff val="0"/>
+            <a:alphaOff val="0"/>
+          </a:schemeClr>
+        </a:solidFill>
+        <a:ln w="12700" cap="flat" cmpd="sng" algn="ctr">
+          <a:solidFill>
+            <a:schemeClr val="lt2">
+              <a:hueOff val="0"/>
+              <a:satOff val="0"/>
+              <a:lumOff val="0"/>
+              <a:alphaOff val="0"/>
+            </a:schemeClr>
+          </a:solidFill>
+          <a:prstDash val="solid"/>
+          <a:miter lim="800000"/>
+        </a:ln>
+        <a:effectLst/>
+      </dsp:spPr>
+      <dsp:style>
+        <a:lnRef idx="2">
+          <a:scrgbClr r="0" g="0" b="0"/>
+        </a:lnRef>
+        <a:fillRef idx="1">
+          <a:scrgbClr r="0" g="0" b="0"/>
+        </a:fillRef>
+        <a:effectRef idx="0">
+          <a:scrgbClr r="0" g="0" b="0"/>
+        </a:effectRef>
+        <a:fontRef idx="minor">
+          <a:schemeClr val="lt1"/>
+        </a:fontRef>
+      </dsp:style>
+      <dsp:txBody>
+        <a:bodyPr spcFirstLastPara="0" vert="horz" wrap="square" lIns="68580" tIns="68580" rIns="68580" bIns="68580" numCol="1" spcCol="1270" anchor="ctr" anchorCtr="0">
+          <a:noAutofit/>
+        </a:bodyPr>
+        <a:lstStyle/>
+        <a:p>
+          <a:pPr marL="0" lvl="0" indent="0" algn="ctr" defTabSz="800100">
+            <a:lnSpc>
+              <a:spcPct val="90000"/>
+            </a:lnSpc>
+            <a:spcBef>
+              <a:spcPct val="0"/>
+            </a:spcBef>
+            <a:spcAft>
+              <a:spcPct val="35000"/>
+            </a:spcAft>
+            <a:buNone/>
+          </a:pPr>
+          <a:r>
+            <a:rPr lang="en-US" sz="1800" kern="1200"/>
+            <a:t>Select Scenario</a:t>
+          </a:r>
+        </a:p>
+      </dsp:txBody>
+      <dsp:txXfrm>
+        <a:off x="1664802" y="134603"/>
+        <a:ext cx="1110692" cy="906450"/>
+      </dsp:txXfrm>
+    </dsp:sp>
+    <dsp:sp modelId="{9A6A367D-A8DA-424A-B38D-1DA084D5F08F}">
+      <dsp:nvSpPr>
+        <dsp:cNvPr id="0" name=""/>
+        <dsp:cNvSpPr/>
+      </dsp:nvSpPr>
+      <dsp:spPr>
+        <a:xfrm>
+          <a:off x="2920405" y="443108"/>
+          <a:ext cx="247423" cy="289439"/>
+        </a:xfrm>
+        <a:prstGeom prst="rightArrow">
+          <a:avLst>
+            <a:gd name="adj1" fmla="val 60000"/>
+            <a:gd name="adj2" fmla="val 50000"/>
+          </a:avLst>
+        </a:prstGeom>
+        <a:solidFill>
+          <a:schemeClr val="dk2">
+            <a:tint val="60000"/>
+            <a:hueOff val="0"/>
+            <a:satOff val="0"/>
+            <a:lumOff val="0"/>
+            <a:alphaOff val="0"/>
+          </a:schemeClr>
+        </a:solidFill>
+        <a:ln>
+          <a:noFill/>
+        </a:ln>
+        <a:effectLst/>
+      </dsp:spPr>
+      <dsp:style>
+        <a:lnRef idx="0">
+          <a:scrgbClr r="0" g="0" b="0"/>
+        </a:lnRef>
+        <a:fillRef idx="1">
+          <a:scrgbClr r="0" g="0" b="0"/>
+        </a:fillRef>
+        <a:effectRef idx="0">
+          <a:scrgbClr r="0" g="0" b="0"/>
+        </a:effectRef>
+        <a:fontRef idx="minor">
+          <a:schemeClr val="lt1"/>
+        </a:fontRef>
+      </dsp:style>
+      <dsp:txBody>
+        <a:bodyPr spcFirstLastPara="0" vert="horz" wrap="square" lIns="0" tIns="0" rIns="0" bIns="0" numCol="1" spcCol="1270" anchor="ctr" anchorCtr="0">
+          <a:noAutofit/>
+        </a:bodyPr>
+        <a:lstStyle/>
+        <a:p>
+          <a:pPr marL="0" lvl="0" indent="0" algn="ctr" defTabSz="533400">
+            <a:lnSpc>
+              <a:spcPct val="90000"/>
+            </a:lnSpc>
+            <a:spcBef>
+              <a:spcPct val="0"/>
+            </a:spcBef>
+            <a:spcAft>
+              <a:spcPct val="35000"/>
+            </a:spcAft>
+            <a:buNone/>
+          </a:pPr>
+          <a:endParaRPr lang="en-US" sz="1200" kern="1200"/>
+        </a:p>
+      </dsp:txBody>
+      <dsp:txXfrm>
+        <a:off x="2920405" y="500996"/>
+        <a:ext cx="173196" cy="173663"/>
+      </dsp:txXfrm>
+    </dsp:sp>
+    <dsp:sp modelId="{25CCF712-E414-4F4C-A0C6-B81908D0077A}">
+      <dsp:nvSpPr>
+        <dsp:cNvPr id="0" name=""/>
+        <dsp:cNvSpPr/>
+      </dsp:nvSpPr>
+      <dsp:spPr>
+        <a:xfrm>
+          <a:off x="3270533" y="106402"/>
+          <a:ext cx="1167094" cy="962852"/>
+        </a:xfrm>
+        <a:prstGeom prst="roundRect">
+          <a:avLst>
+            <a:gd name="adj" fmla="val 10000"/>
+          </a:avLst>
+        </a:prstGeom>
+        <a:solidFill>
+          <a:schemeClr val="dk2">
+            <a:hueOff val="0"/>
+            <a:satOff val="0"/>
+            <a:lumOff val="0"/>
+            <a:alphaOff val="0"/>
+          </a:schemeClr>
+        </a:solidFill>
+        <a:ln w="12700" cap="flat" cmpd="sng" algn="ctr">
+          <a:solidFill>
+            <a:schemeClr val="lt2">
+              <a:hueOff val="0"/>
+              <a:satOff val="0"/>
+              <a:lumOff val="0"/>
+              <a:alphaOff val="0"/>
+            </a:schemeClr>
+          </a:solidFill>
+          <a:prstDash val="solid"/>
+          <a:miter lim="800000"/>
+        </a:ln>
+        <a:effectLst/>
+      </dsp:spPr>
+      <dsp:style>
+        <a:lnRef idx="2">
+          <a:scrgbClr r="0" g="0" b="0"/>
+        </a:lnRef>
+        <a:fillRef idx="1">
+          <a:scrgbClr r="0" g="0" b="0"/>
+        </a:fillRef>
+        <a:effectRef idx="0">
+          <a:scrgbClr r="0" g="0" b="0"/>
+        </a:effectRef>
+        <a:fontRef idx="minor">
+          <a:schemeClr val="lt1"/>
+        </a:fontRef>
+      </dsp:style>
+      <dsp:txBody>
+        <a:bodyPr spcFirstLastPara="0" vert="horz" wrap="square" lIns="68580" tIns="68580" rIns="68580" bIns="68580" numCol="1" spcCol="1270" anchor="ctr" anchorCtr="0">
+          <a:noAutofit/>
+        </a:bodyPr>
+        <a:lstStyle/>
+        <a:p>
+          <a:pPr marL="0" lvl="0" indent="0" algn="ctr" defTabSz="800100">
+            <a:lnSpc>
+              <a:spcPct val="90000"/>
+            </a:lnSpc>
+            <a:spcBef>
+              <a:spcPct val="0"/>
+            </a:spcBef>
+            <a:spcAft>
+              <a:spcPct val="35000"/>
+            </a:spcAft>
+            <a:buNone/>
+          </a:pPr>
+          <a:r>
+            <a:rPr lang="en-US" sz="1800" kern="1200"/>
+            <a:t>Choose Resource Type</a:t>
+          </a:r>
+        </a:p>
+      </dsp:txBody>
+      <dsp:txXfrm>
+        <a:off x="3298734" y="134603"/>
+        <a:ext cx="1110692" cy="906450"/>
+      </dsp:txXfrm>
+    </dsp:sp>
+    <dsp:sp modelId="{243F3E5A-8FF5-4F45-9D3B-A10DA56A07D7}">
+      <dsp:nvSpPr>
+        <dsp:cNvPr id="0" name=""/>
+        <dsp:cNvSpPr/>
+      </dsp:nvSpPr>
+      <dsp:spPr>
+        <a:xfrm>
+          <a:off x="4554337" y="443108"/>
+          <a:ext cx="247423" cy="289439"/>
+        </a:xfrm>
+        <a:prstGeom prst="rightArrow">
+          <a:avLst>
+            <a:gd name="adj1" fmla="val 60000"/>
+            <a:gd name="adj2" fmla="val 50000"/>
+          </a:avLst>
+        </a:prstGeom>
+        <a:solidFill>
+          <a:schemeClr val="dk2">
+            <a:tint val="60000"/>
+            <a:hueOff val="0"/>
+            <a:satOff val="0"/>
+            <a:lumOff val="0"/>
+            <a:alphaOff val="0"/>
+          </a:schemeClr>
+        </a:solidFill>
+        <a:ln>
+          <a:noFill/>
+        </a:ln>
+        <a:effectLst/>
+      </dsp:spPr>
+      <dsp:style>
+        <a:lnRef idx="0">
+          <a:scrgbClr r="0" g="0" b="0"/>
+        </a:lnRef>
+        <a:fillRef idx="1">
+          <a:scrgbClr r="0" g="0" b="0"/>
+        </a:fillRef>
+        <a:effectRef idx="0">
+          <a:scrgbClr r="0" g="0" b="0"/>
+        </a:effectRef>
+        <a:fontRef idx="minor">
+          <a:schemeClr val="lt1"/>
+        </a:fontRef>
+      </dsp:style>
+      <dsp:txBody>
+        <a:bodyPr spcFirstLastPara="0" vert="horz" wrap="square" lIns="0" tIns="0" rIns="0" bIns="0" numCol="1" spcCol="1270" anchor="ctr" anchorCtr="0">
+          <a:noAutofit/>
+        </a:bodyPr>
+        <a:lstStyle/>
+        <a:p>
+          <a:pPr marL="0" lvl="0" indent="0" algn="ctr" defTabSz="533400">
+            <a:lnSpc>
+              <a:spcPct val="90000"/>
+            </a:lnSpc>
+            <a:spcBef>
+              <a:spcPct val="0"/>
+            </a:spcBef>
+            <a:spcAft>
+              <a:spcPct val="35000"/>
+            </a:spcAft>
+            <a:buNone/>
+          </a:pPr>
+          <a:endParaRPr lang="en-US" sz="1200" kern="1200"/>
+        </a:p>
+      </dsp:txBody>
+      <dsp:txXfrm>
+        <a:off x="4554337" y="500996"/>
+        <a:ext cx="173196" cy="173663"/>
+      </dsp:txXfrm>
+    </dsp:sp>
+    <dsp:sp modelId="{D0C4D411-AE3C-4343-AEE2-8C84A38B83C8}">
+      <dsp:nvSpPr>
+        <dsp:cNvPr id="0" name=""/>
+        <dsp:cNvSpPr/>
+      </dsp:nvSpPr>
+      <dsp:spPr>
+        <a:xfrm>
+          <a:off x="4904465" y="106402"/>
+          <a:ext cx="1167094" cy="962852"/>
+        </a:xfrm>
+        <a:prstGeom prst="roundRect">
+          <a:avLst>
+            <a:gd name="adj" fmla="val 10000"/>
+          </a:avLst>
+        </a:prstGeom>
+        <a:solidFill>
+          <a:schemeClr val="dk2">
+            <a:hueOff val="0"/>
+            <a:satOff val="0"/>
+            <a:lumOff val="0"/>
+            <a:alphaOff val="0"/>
+          </a:schemeClr>
+        </a:solidFill>
+        <a:ln w="12700" cap="flat" cmpd="sng" algn="ctr">
+          <a:solidFill>
+            <a:schemeClr val="lt2">
+              <a:hueOff val="0"/>
+              <a:satOff val="0"/>
+              <a:lumOff val="0"/>
+              <a:alphaOff val="0"/>
+            </a:schemeClr>
+          </a:solidFill>
+          <a:prstDash val="solid"/>
+          <a:miter lim="800000"/>
+        </a:ln>
+        <a:effectLst/>
+      </dsp:spPr>
+      <dsp:style>
+        <a:lnRef idx="2">
+          <a:scrgbClr r="0" g="0" b="0"/>
+        </a:lnRef>
+        <a:fillRef idx="1">
+          <a:scrgbClr r="0" g="0" b="0"/>
+        </a:fillRef>
+        <a:effectRef idx="0">
+          <a:scrgbClr r="0" g="0" b="0"/>
+        </a:effectRef>
+        <a:fontRef idx="minor">
+          <a:schemeClr val="lt1"/>
+        </a:fontRef>
+      </dsp:style>
+      <dsp:txBody>
+        <a:bodyPr spcFirstLastPara="0" vert="horz" wrap="square" lIns="68580" tIns="68580" rIns="68580" bIns="68580" numCol="1" spcCol="1270" anchor="ctr" anchorCtr="0">
+          <a:noAutofit/>
+        </a:bodyPr>
+        <a:lstStyle/>
+        <a:p>
+          <a:pPr marL="0" lvl="0" indent="0" algn="ctr" defTabSz="800100">
+            <a:lnSpc>
+              <a:spcPct val="90000"/>
+            </a:lnSpc>
+            <a:spcBef>
+              <a:spcPct val="0"/>
+            </a:spcBef>
+            <a:spcAft>
+              <a:spcPct val="35000"/>
+            </a:spcAft>
+            <a:buNone/>
+          </a:pPr>
+          <a:r>
+            <a:rPr lang="en-US" sz="1800" kern="1200"/>
+            <a:t>Filter Criticality</a:t>
+          </a:r>
+        </a:p>
+      </dsp:txBody>
+      <dsp:txXfrm>
+        <a:off x="4932666" y="134603"/>
+        <a:ext cx="1110692" cy="906450"/>
+      </dsp:txXfrm>
+    </dsp:sp>
+  </dsp:spTree>
+</dsp:drawing>
+</file>
+
+<file path=word/diagrams/layout1.xml><?xml version="1.0" encoding="utf-8"?>
+<dgm:layoutDef xmlns:dgm="http://schemas.openxmlformats.org/drawingml/2006/diagram" xmlns:a="http://schemas.openxmlformats.org/drawingml/2006/main" uniqueId="urn:microsoft.com/office/officeart/2005/8/layout/process1">
+  <dgm:title val=""/>
+  <dgm:desc val=""/>
+  <dgm:catLst>
+    <dgm:cat type="process" pri="1000"/>
+    <dgm:cat type="convert" pri="15000"/>
+  </dgm:catLst>
+  <dgm:sampData useDef="1">
+    <dgm:dataModel>
+      <dgm:ptLst/>
+      <dgm:bg/>
+      <dgm:whole/>
+    </dgm:dataModel>
+  </dgm:sampData>
+  <dgm:styleData>
+    <dgm:dataModel>
+      <dgm:ptLst>
+        <dgm:pt modelId="0" type="doc"/>
+        <dgm:pt modelId="1"/>
+        <dgm:pt modelId="2"/>
+      </dgm:ptLst>
+      <dgm:cxnLst>
+        <dgm:cxn modelId="3" srcId="0" destId="1" srcOrd="0" destOrd="0"/>
+        <dgm:cxn modelId="4" srcId="0" destId="2" srcOrd="1" destOrd="0"/>
+      </dgm:cxnLst>
+      <dgm:bg/>
+      <dgm:whole/>
+    </dgm:dataModel>
+  </dgm:styleData>
+  <dgm:clrData>
+    <dgm:dataModel>
+      <dgm:ptLst>
+        <dgm:pt modelId="0" type="doc"/>
+        <dgm:pt modelId="1"/>
+        <dgm:pt modelId="2"/>
+        <dgm:pt modelId="3"/>
+        <dgm:pt modelId="4"/>
+      </dgm:ptLst>
+      <dgm:cxnLst>
+        <dgm:cxn modelId="5" srcId="0" destId="1" srcOrd="0" destOrd="0"/>
+        <dgm:cxn modelId="6" srcId="0" destId="2" srcOrd="1" destOrd="0"/>
+        <dgm:cxn modelId="7" srcId="0" destId="3" srcOrd="2" destOrd="0"/>
+        <dgm:cxn modelId="8" srcId="0" destId="4" srcOrd="3" destOrd="0"/>
+      </dgm:cxnLst>
+      <dgm:bg/>
+      <dgm:whole/>
+    </dgm:dataModel>
+  </dgm:clrData>
+  <dgm:layoutNode name="Name0">
+    <dgm:varLst>
+      <dgm:dir/>
+      <dgm:resizeHandles val="exact"/>
+    </dgm:varLst>
+    <dgm:choose name="Name1">
+      <dgm:if name="Name2" func="var" arg="dir" op="equ" val="norm">
+        <dgm:alg type="lin"/>
+      </dgm:if>
+      <dgm:else name="Name3">
+        <dgm:alg type="lin">
+          <dgm:param type="linDir" val="fromR"/>
+        </dgm:alg>
+      </dgm:else>
+    </dgm:choose>
+    <dgm:shape xmlns:r="http://schemas.openxmlformats.org/officeDocument/2006/relationships" r:blip="">
+      <dgm:adjLst/>
+    </dgm:shape>
+    <dgm:presOf/>
+    <dgm:constrLst>
+      <dgm:constr type="w" for="ch" ptType="node" refType="w"/>
+      <dgm:constr type="h" for="ch" ptType="node" op="equ"/>
+      <dgm:constr type="primFontSz" for="ch" ptType="node" op="equ" val="65"/>
+      <dgm:constr type="w" for="ch" ptType="sibTrans" refType="w" refFor="ch" refPtType="node" op="equ" fact="0.4"/>
+      <dgm:constr type="h" for="ch" ptType="sibTrans" op="equ"/>
+      <dgm:constr type="primFontSz" for="des" forName="connectorText" op="equ" val="55"/>
+      <dgm:constr type="primFontSz" for="des" forName="connectorText" refType="primFontSz" refFor="ch" refPtType="node" op="lte" fact="0.8"/>
+    </dgm:constrLst>
+    <dgm:ruleLst/>
+    <dgm:forEach name="nodesForEach" axis="ch" ptType="node">
+      <dgm:layoutNode name="node">
+        <dgm:varLst>
+          <dgm:bulletEnabled val="1"/>
+        </dgm:varLst>
+        <dgm:alg type="tx"/>
+        <dgm:shape xmlns:r="http://schemas.openxmlformats.org/officeDocument/2006/relationships" type="roundRect" r:blip="">
+          <dgm:adjLst>
+            <dgm:adj idx="1" val="0.1"/>
+          </dgm:adjLst>
+        </dgm:shape>
+        <dgm:presOf axis="desOrSelf" ptType="node"/>
+        <dgm:constrLst>
+          <dgm:constr type="h" refType="w" fact="0.6"/>
+          <dgm:constr type="tMarg" refType="primFontSz" fact="0.3"/>
+          <dgm:constr type="bMarg" refType="primFontSz" fact="0.3"/>
+          <dgm:constr type="lMarg" refType="primFontSz" fact="0.3"/>
+          <dgm:constr type="rMarg" refType="primFontSz" fact="0.3"/>
+        </dgm:constrLst>
+        <dgm:ruleLst>
+          <dgm:rule type="primFontSz" val="18" fact="NaN" max="NaN"/>
+          <dgm:rule type="h" val="NaN" fact="1.5" max="NaN"/>
+          <dgm:rule type="primFontSz" val="5" fact="NaN" max="NaN"/>
+          <dgm:rule type="h" val="INF" fact="NaN" max="NaN"/>
+        </dgm:ruleLst>
+      </dgm:layoutNode>
+      <dgm:forEach name="sibTransForEach" axis="followSib" ptType="sibTrans" cnt="1">
+        <dgm:layoutNode name="sibTrans">
+          <dgm:alg type="conn">
+            <dgm:param type="begPts" val="auto"/>
+            <dgm:param type="endPts" val="auto"/>
+          </dgm:alg>
+          <dgm:shape xmlns:r="http://schemas.openxmlformats.org/officeDocument/2006/relationships" type="conn" r:blip="">
+            <dgm:adjLst/>
+          </dgm:shape>
+          <dgm:presOf axis="self"/>
+          <dgm:constrLst>
+            <dgm:constr type="h" refType="w" fact="0.62"/>
+            <dgm:constr type="connDist"/>
+            <dgm:constr type="begPad" refType="connDist" fact="0.25"/>
+            <dgm:constr type="endPad" refType="connDist" fact="0.22"/>
+          </dgm:constrLst>
+          <dgm:ruleLst/>
+          <dgm:layoutNode name="connectorText">
+            <dgm:alg type="tx">
+              <dgm:param type="autoTxRot" val="grav"/>
+            </dgm:alg>
+            <dgm:shape xmlns:r="http://schemas.openxmlformats.org/officeDocument/2006/relationships" type="conn" r:blip="" hideGeom="1">
+              <dgm:adjLst/>
+            </dgm:shape>
+            <dgm:presOf axis="self"/>
+            <dgm:constrLst>
+              <dgm:constr type="lMarg"/>
+              <dgm:constr type="rMarg"/>
+              <dgm:constr type="tMarg"/>
+              <dgm:constr type="bMarg"/>
+            </dgm:constrLst>
+            <dgm:ruleLst>
+              <dgm:rule type="primFontSz" val="5" fact="NaN" max="NaN"/>
+            </dgm:ruleLst>
+          </dgm:layoutNode>
+        </dgm:layoutNode>
+      </dgm:forEach>
+    </dgm:forEach>
+  </dgm:layoutNode>
+</dgm:layoutDef>
+</file>
+
+<file path=word/diagrams/quickStyle1.xml><?xml version="1.0" encoding="utf-8"?>
+<dgm:styleDef xmlns:dgm="http://schemas.openxmlformats.org/drawingml/2006/diagram" xmlns:a="http://schemas.openxmlformats.org/drawingml/2006/main" uniqueId="urn:microsoft.com/office/officeart/2005/8/quickstyle/simple1">
+  <dgm:title val=""/>
+  <dgm:desc val=""/>
+  <dgm:catLst>
+    <dgm:cat type="simple" pri="10100"/>
+  </dgm:catLst>
+  <dgm:scene3d>
+    <a:camera prst="orthographicFront"/>
+    <a:lightRig rig="threePt" dir="t"/>
+  </dgm:scene3d>
+  <dgm:styleLbl name="node0">
+    <dgm:scene3d>
+      <a:camera prst="orthographicFront"/>
+      <a:lightRig rig="threePt" dir="t"/>
+    </dgm:scene3d>
+    <dgm:sp3d/>
+    <dgm:txPr/>
+    <dgm:style>
+      <a:lnRef idx="2">
+        <a:scrgbClr r="0" g="0" b="0"/>
+      </a:lnRef>
+      <a:fillRef idx="1">
+        <a:scrgbClr r="0" g="0" b="0"/>
+      </a:fillRef>
+      <a:effectRef idx="0">
+        <a:scrgbClr r="0" g="0" b="0"/>
+      </a:effectRef>
+      <a:fontRef idx="minor">
+        <a:schemeClr val="lt1"/>
+      </a:fontRef>
+    </dgm:style>
+  </dgm:styleLbl>
+  <dgm:styleLbl name="lnNode1">
+    <dgm:scene3d>
+      <a:camera prst="orthographicFront"/>
+      <a:lightRig rig="threePt" dir="t"/>
+    </dgm:scene3d>
+    <dgm:sp3d/>
+    <dgm:txPr/>
+    <dgm:style>
+      <a:lnRef idx="2">
+        <a:scrgbClr r="0" g="0" b="0"/>
+      </a:lnRef>
+      <a:fillRef idx="1">
+        <a:scrgbClr r="0" g="0" b="0"/>
+      </a:fillRef>
+      <a:effectRef idx="0">
+        <a:scrgbClr r="0" g="0" b="0"/>
+      </a:effectRef>
+      <a:fontRef idx="minor">
+        <a:schemeClr val="lt1"/>
+      </a:fontRef>
+    </dgm:style>
+  </dgm:styleLbl>
+  <dgm:styleLbl name="vennNode1">
+    <dgm:scene3d>
+      <a:camera prst="orthographicFront"/>
+      <a:lightRig rig="threePt" dir="t"/>
+    </dgm:scene3d>
+    <dgm:sp3d/>
+    <dgm:txPr/>
+    <dgm:style>
+      <a:lnRef idx="2">
+        <a:scrgbClr r="0" g="0" b="0"/>
+      </a:lnRef>
+      <a:fillRef idx="1">
+        <a:scrgbClr r="0" g="0" b="0"/>
+      </a:fillRef>
+      <a:effectRef idx="0">
+        <a:scrgbClr r="0" g="0" b="0"/>
+      </a:effectRef>
+      <a:fontRef idx="minor">
+        <a:schemeClr val="tx1"/>
+      </a:fontRef>
+    </dgm:style>
+  </dgm:styleLbl>
+  <dgm:styleLbl name="alignNode1">
+    <dgm:scene3d>
+      <a:camera prst="orthographicFront"/>
+      <a:lightRig rig="threePt" dir="t"/>
+    </dgm:scene3d>
+    <dgm:sp3d/>
+    <dgm:txPr/>
+    <dgm:style>
+      <a:lnRef idx="2">
+        <a:scrgbClr r="0" g="0" b="0"/>
+      </a:lnRef>
+      <a:fillRef idx="1">
+        <a:scrgbClr r="0" g="0" b="0"/>
+      </a:fillRef>
+      <a:effectRef idx="0">
+        <a:scrgbClr r="0" g="0" b="0"/>
+      </a:effectRef>
+      <a:fontRef idx="minor">
+        <a:schemeClr val="lt1"/>
+      </a:fontRef>
+    </dgm:style>
+  </dgm:styleLbl>
+  <dgm:styleLbl name="node1">
+    <dgm:scene3d>
+      <a:camera prst="orthographicFront"/>
+      <a:lightRig rig="threePt" dir="t"/>
+    </dgm:scene3d>
+    <dgm:sp3d/>
+    <dgm:txPr/>
+    <dgm:style>
+      <a:lnRef idx="2">
+        <a:scrgbClr r="0" g="0" b="0"/>
+      </a:lnRef>
+      <a:fillRef idx="1">
+        <a:scrgbClr r="0" g="0" b="0"/>
+      </a:fillRef>
+      <a:effectRef idx="0">
+        <a:scrgbClr r="0" g="0" b="0"/>
+      </a:effectRef>
+      <a:fontRef idx="minor">
+        <a:schemeClr val="lt1"/>
+      </a:fontRef>
+    </dgm:style>
+  </dgm:styleLbl>
+  <dgm:styleLbl name="node2">
+    <dgm:scene3d>
+      <a:camera prst="orthographicFront"/>
+      <a:lightRig rig="threePt" dir="t"/>
+    </dgm:scene3d>
+    <dgm:sp3d/>
+    <dgm:txPr/>
+    <dgm:style>
+      <a:lnRef idx="2">
+        <a:scrgbClr r="0" g="0" b="0"/>
+      </a:lnRef>
+      <a:fillRef idx="1">
+        <a:scrgbClr r="0" g="0" b="0"/>
+      </a:fillRef>
+      <a:effectRef idx="0">
+        <a:scrgbClr r="0" g="0" b="0"/>
+      </a:effectRef>
+      <a:fontRef idx="minor">
+        <a:schemeClr val="lt1"/>
+      </a:fontRef>
+    </dgm:style>
+  </dgm:styleLbl>
+  <dgm:styleLbl name="node3">
+    <dgm:scene3d>
+      <a:camera prst="orthographicFront"/>
+      <a:lightRig rig="threePt" dir="t"/>
+    </dgm:scene3d>
+    <dgm:sp3d/>
+    <dgm:txPr/>
+    <dgm:style>
+      <a:lnRef idx="2">
+        <a:scrgbClr r="0" g="0" b="0"/>
+      </a:lnRef>
+      <a:fillRef idx="1">
+        <a:scrgbClr r="0" g="0" b="0"/>
+      </a:fillRef>
+      <a:effectRef idx="0">
+        <a:scrgbClr r="0" g="0" b="0"/>
+      </a:effectRef>
+      <a:fontRef idx="minor">
+        <a:schemeClr val="lt1"/>
+      </a:fontRef>
+    </dgm:style>
+  </dgm:styleLbl>
+  <dgm:styleLbl name="node4">
+    <dgm:scene3d>
+      <a:camera prst="orthographicFront"/>
+      <a:lightRig rig="threePt" dir="t"/>
+    </dgm:scene3d>
+    <dgm:sp3d/>
+    <dgm:txPr/>
+    <dgm:style>
+      <a:lnRef idx="2">
+        <a:scrgbClr r="0" g="0" b="0"/>
+      </a:lnRef>
+      <a:fillRef idx="1">
+        <a:scrgbClr r="0" g="0" b="0"/>
+      </a:fillRef>
+      <a:effectRef idx="0">
+        <a:scrgbClr r="0" g="0" b="0"/>
+      </a:effectRef>
+      <a:fontRef idx="minor">
+        <a:schemeClr val="lt1"/>
+      </a:fontRef>
+    </dgm:style>
+  </dgm:styleLbl>
+  <dgm:styleLbl name="fgImgPlace1">
+    <dgm:scene3d>
+      <a:camera prst="orthographicFront"/>
+      <a:lightRig rig="threePt" dir="t"/>
+    </dgm:scene3d>
+    <dgm:sp3d/>
+    <dgm:txPr/>
+    <dgm:style>
+      <a:lnRef idx="2">
+        <a:scrgbClr r="0" g="0" b="0"/>
+      </a:lnRef>
+      <a:fillRef idx="1">
+        <a:scrgbClr r="0" g="0" b="0"/>
+      </a:fillRef>
+      <a:effectRef idx="0">
+        <a:scrgbClr r="0" g="0" b="0"/>
+      </a:effectRef>
+      <a:fontRef idx="minor"/>
+    </dgm:style>
+  </dgm:styleLbl>
+  <dgm:styleLbl name="alignImgPlace1">
+    <dgm:scene3d>
+      <a:camera prst="orthographicFront"/>
+      <a:lightRig rig="threePt" dir="t"/>
+    </dgm:scene3d>
+    <dgm:sp3d/>
+    <dgm:txPr/>
+    <dgm:style>
+      <a:lnRef idx="2">
+        <a:scrgbClr r="0" g="0" b="0"/>
+      </a:lnRef>
+      <a:fillRef idx="1">
+        <a:scrgbClr r="0" g="0" b="0"/>
+      </a:fillRef>
+      <a:effectRef idx="0">
+        <a:scrgbClr r="0" g="0" b="0"/>
+      </a:effectRef>
+      <a:fontRef idx="minor"/>
+    </dgm:style>
+  </dgm:styleLbl>
+  <dgm:styleLbl name="bgImgPlace1">
+    <dgm:scene3d>
+      <a:camera prst="orthographicFront"/>
+      <a:lightRig rig="threePt" dir="t"/>
+    </dgm:scene3d>
+    <dgm:sp3d/>
+    <dgm:txPr/>
+    <dgm:style>
+      <a:lnRef idx="2">
+        <a:scrgbClr r="0" g="0" b="0"/>
+      </a:lnRef>
+      <a:fillRef idx="1">
+        <a:scrgbClr r="0" g="0" b="0"/>
+      </a:fillRef>
+      <a:effectRef idx="0">
+        <a:scrgbClr r="0" g="0" b="0"/>
+      </a:effectRef>
+      <a:fontRef idx="minor"/>
+    </dgm:style>
+  </dgm:styleLbl>
+  <dgm:styleLbl name="sibTrans2D1">
+    <dgm:scene3d>
+      <a:camera prst="orthographicFront"/>
+      <a:lightRig rig="threePt" dir="t"/>
+    </dgm:scene3d>
+    <dgm:sp3d/>
+    <dgm:txPr/>
+    <dgm:style>
+      <a:lnRef idx="0">
+        <a:scrgbClr r="0" g="0" b="0"/>
+      </a:lnRef>
+      <a:fillRef idx="1">
+        <a:scrgbClr r="0" g="0" b="0"/>
+      </a:fillRef>
+      <a:effectRef idx="0">
+        <a:scrgbClr r="0" g="0" b="0"/>
+      </a:effectRef>
+      <a:fontRef idx="minor">
+        <a:schemeClr val="lt1"/>
+      </a:fontRef>
+    </dgm:style>
+  </dgm:styleLbl>
+  <dgm:styleLbl name="fgSibTrans2D1">
+    <dgm:scene3d>
+      <a:camera prst="orthographicFront"/>
+      <a:lightRig rig="threePt" dir="t"/>
+    </dgm:scene3d>
+    <dgm:sp3d/>
+    <dgm:txPr/>
+    <dgm:style>
+      <a:lnRef idx="0">
+        <a:scrgbClr r="0" g="0" b="0"/>
+      </a:lnRef>
+      <a:fillRef idx="1">
+        <a:scrgbClr r="0" g="0" b="0"/>
+      </a:fillRef>
+      <a:effectRef idx="0">
+        <a:scrgbClr r="0" g="0" b="0"/>
+      </a:effectRef>
+      <a:fontRef idx="minor">
+        <a:schemeClr val="lt1"/>
+      </a:fontRef>
+    </dgm:style>
+  </dgm:styleLbl>
+  <dgm:styleLbl name="bgSibTrans2D1">
+    <dgm:scene3d>
+      <a:camera prst="orthographicFront"/>
+      <a:lightRig rig="threePt" dir="t"/>
+    </dgm:scene3d>
+    <dgm:sp3d/>
+    <dgm:txPr/>
+    <dgm:style>
+      <a:lnRef idx="0">
+        <a:scrgbClr r="0" g="0" b="0"/>
+      </a:lnRef>
+      <a:fillRef idx="1">
+        <a:scrgbClr r="0" g="0" b="0"/>
+      </a:fillRef>
+      <a:effectRef idx="0">
+        <a:scrgbClr r="0" g="0" b="0"/>
+      </a:effectRef>
+      <a:fontRef idx="minor">
+        <a:schemeClr val="lt1"/>
+      </a:fontRef>
+    </dgm:style>
+  </dgm:styleLbl>
+  <dgm:styleLbl name="sibTrans1D1">
+    <dgm:scene3d>
+      <a:camera prst="orthographicFront"/>
+      <a:lightRig rig="threePt" dir="t"/>
+    </dgm:scene3d>
+    <dgm:sp3d/>
+    <dgm:txPr/>
+    <dgm:style>
+      <a:lnRef idx="1">
+        <a:scrgbClr r="0" g="0" b="0"/>
+      </a:lnRef>
+      <a:fillRef idx="0">
+        <a:scrgbClr r="0" g="0" b="0"/>
+      </a:fillRef>
+      <a:effectRef idx="0">
+        <a:scrgbClr r="0" g="0" b="0"/>
+      </a:effectRef>
+      <a:fontRef idx="minor"/>
+    </dgm:style>
+  </dgm:styleLbl>
+  <dgm:styleLbl name="callout">
+    <dgm:scene3d>
+      <a:camera prst="orthographicFront"/>
+      <a:lightRig rig="threePt" dir="t"/>
+    </dgm:scene3d>
+    <dgm:sp3d/>
+    <dgm:txPr/>
+    <dgm:style>
+      <a:lnRef idx="2">
+        <a:scrgbClr r="0" g="0" b="0"/>
+      </a:lnRef>
+      <a:fillRef idx="1">
+        <a:scrgbClr r="0" g="0" b="0"/>
+      </a:fillRef>
+      <a:effectRef idx="0">
+        <a:scrgbClr r="0" g="0" b="0"/>
+      </a:effectRef>
+      <a:fontRef idx="minor"/>
+    </dgm:style>
+  </dgm:styleLbl>
+  <dgm:styleLbl name="asst0">
+    <dgm:scene3d>
+      <a:camera prst="orthographicFront"/>
+      <a:lightRig rig="threePt" dir="t"/>
+    </dgm:scene3d>
+    <dgm:sp3d/>
+    <dgm:txPr/>
+    <dgm:style>
+      <a:lnRef idx="2">
+        <a:scrgbClr r="0" g="0" b="0"/>
+      </a:lnRef>
+      <a:fillRef idx="1">
+        <a:scrgbClr r="0" g="0" b="0"/>
+      </a:fillRef>
+      <a:effectRef idx="0">
+        <a:scrgbClr r="0" g="0" b="0"/>
+      </a:effectRef>
+      <a:fontRef idx="minor">
+        <a:schemeClr val="lt1"/>
+      </a:fontRef>
+    </dgm:style>
+  </dgm:styleLbl>
+  <dgm:styleLbl name="asst1">
+    <dgm:scene3d>
+      <a:camera prst="orthographicFront"/>
+      <a:lightRig rig="threePt" dir="t"/>
+    </dgm:scene3d>
+    <dgm:sp3d/>
+    <dgm:txPr/>
+    <dgm:style>
+      <a:lnRef idx="2">
+        <a:scrgbClr r="0" g="0" b="0"/>
+      </a:lnRef>
+      <a:fillRef idx="1">
+        <a:scrgbClr r="0" g="0" b="0"/>
+      </a:fillRef>
+      <a:effectRef idx="0">
+        <a:scrgbClr r="0" g="0" b="0"/>
+      </a:effectRef>
+      <a:fontRef idx="minor">
+        <a:schemeClr val="lt1"/>
+      </a:fontRef>
+    </dgm:style>
+  </dgm:styleLbl>
+  <dgm:styleLbl name="asst2">
+    <dgm:scene3d>
+      <a:camera prst="orthographicFront"/>
+      <a:lightRig rig="threePt" dir="t"/>
+    </dgm:scene3d>
+    <dgm:sp3d/>
+    <dgm:txPr/>
+    <dgm:style>
+      <a:lnRef idx="2">
+        <a:scrgbClr r="0" g="0" b="0"/>
+      </a:lnRef>
+      <a:fillRef idx="1">
+        <a:scrgbClr r="0" g="0" b="0"/>
+      </a:fillRef>
+      <a:effectRef idx="0">
+        <a:scrgbClr r="0" g="0" b="0"/>
+      </a:effectRef>
+      <a:fontRef idx="minor">
+        <a:schemeClr val="lt1"/>
+      </a:fontRef>
+    </dgm:style>
+  </dgm:styleLbl>
+  <dgm:styleLbl name="asst3">
+    <dgm:scene3d>
+      <a:camera prst="orthographicFront"/>
+      <a:lightRig rig="threePt" dir="t"/>
+    </dgm:scene3d>
+    <dgm:sp3d/>
+    <dgm:txPr/>
+    <dgm:style>
+      <a:lnRef idx="2">
+        <a:scrgbClr r="0" g="0" b="0"/>
+      </a:lnRef>
+      <a:fillRef idx="1">
+        <a:scrgbClr r="0" g="0" b="0"/>
+      </a:fillRef>
+      <a:effectRef idx="0">
+        <a:scrgbClr r="0" g="0" b="0"/>
+      </a:effectRef>
+      <a:fontRef idx="minor">
+        <a:schemeClr val="lt1"/>
+      </a:fontRef>
+    </dgm:style>
+  </dgm:styleLbl>
+  <dgm:styleLbl name="asst4">
+    <dgm:scene3d>
+      <a:camera prst="orthographicFront"/>
+      <a:lightRig rig="threePt" dir="t"/>
+    </dgm:scene3d>
+    <dgm:sp3d/>
+    <dgm:txPr/>
+    <dgm:style>
+      <a:lnRef idx="2">
+        <a:scrgbClr r="0" g="0" b="0"/>
+      </a:lnRef>
+      <a:fillRef idx="1">
+        <a:scrgbClr r="0" g="0" b="0"/>
+      </a:fillRef>
+      <a:effectRef idx="0">
+        <a:scrgbClr r="0" g="0" b="0"/>
+      </a:effectRef>
+      <a:fontRef idx="minor">
+        <a:schemeClr val="lt1"/>
+      </a:fontRef>
+    </dgm:style>
+  </dgm:styleLbl>
+  <dgm:styleLbl name="parChTrans2D1">
+    <dgm:scene3d>
+      <a:camera prst="orthographicFront"/>
+      <a:lightRig rig="threePt" dir="t"/>
+    </dgm:scene3d>
+    <dgm:sp3d/>
+    <dgm:txPr/>
+    <dgm:style>
+      <a:lnRef idx="2">
+        <a:scrgbClr r="0" g="0" b="0"/>
+      </a:lnRef>
+      <a:fillRef idx="1">
+        <a:scrgbClr r="0" g="0" b="0"/>
+      </a:fillRef>
+      <a:effectRef idx="0">
+        <a:scrgbClr r="0" g="0" b="0"/>
+      </a:effectRef>
+      <a:fontRef idx="minor">
+        <a:schemeClr val="lt1"/>
+      </a:fontRef>
+    </dgm:style>
+  </dgm:styleLbl>
+  <dgm:styleLbl name="parChTrans2D2">
+    <dgm:scene3d>
+      <a:camera prst="orthographicFront"/>
+      <a:lightRig rig="threePt" dir="t"/>
+    </dgm:scene3d>
+    <dgm:sp3d/>
+    <dgm:txPr/>
+    <dgm:style>
+      <a:lnRef idx="2">
+        <a:scrgbClr r="0" g="0" b="0"/>
+      </a:lnRef>
+      <a:fillRef idx="1">
+        <a:scrgbClr r="0" g="0" b="0"/>
+      </a:fillRef>
+      <a:effectRef idx="0">
+        <a:scrgbClr r="0" g="0" b="0"/>
+      </a:effectRef>
+      <a:fontRef idx="minor">
+        <a:schemeClr val="lt1"/>
+      </a:fontRef>
+    </dgm:style>
+  </dgm:styleLbl>
+  <dgm:styleLbl name="parChTrans2D3">
+    <dgm:scene3d>
+      <a:camera prst="orthographicFront"/>
+      <a:lightRig rig="threePt" dir="t"/>
+    </dgm:scene3d>
+    <dgm:sp3d/>
+    <dgm:txPr/>
+    <dgm:style>
+      <a:lnRef idx="2">
+        <a:scrgbClr r="0" g="0" b="0"/>
+      </a:lnRef>
+      <a:fillRef idx="1">
+        <a:scrgbClr r="0" g="0" b="0"/>
+      </a:fillRef>
+      <a:effectRef idx="0">
+        <a:scrgbClr r="0" g="0" b="0"/>
+      </a:effectRef>
+      <a:fontRef idx="minor">
+        <a:schemeClr val="lt1"/>
+      </a:fontRef>
+    </dgm:style>
+  </dgm:styleLbl>
+  <dgm:styleLbl name="parChTrans2D4">
+    <dgm:scene3d>
+      <a:camera prst="orthographicFront"/>
+      <a:lightRig rig="threePt" dir="t"/>
+    </dgm:scene3d>
+    <dgm:sp3d/>
+    <dgm:txPr/>
+    <dgm:style>
+      <a:lnRef idx="2">
+        <a:scrgbClr r="0" g="0" b="0"/>
+      </a:lnRef>
+      <a:fillRef idx="1">
+        <a:scrgbClr r="0" g="0" b="0"/>
+      </a:fillRef>
+      <a:effectRef idx="0">
+        <a:scrgbClr r="0" g="0" b="0"/>
+      </a:effectRef>
+      <a:fontRef idx="minor">
+        <a:schemeClr val="lt1"/>
+      </a:fontRef>
+    </dgm:style>
+  </dgm:styleLbl>
+  <dgm:styleLbl name="parChTrans1D1">
+    <dgm:scene3d>
+      <a:camera prst="orthographicFront"/>
+      <a:lightRig rig="threePt" dir="t"/>
+    </dgm:scene3d>
+    <dgm:sp3d/>
+    <dgm:txPr/>
+    <dgm:style>
+      <a:lnRef idx="2">
+        <a:scrgbClr r="0" g="0" b="0"/>
+      </a:lnRef>
+      <a:fillRef idx="0">
+        <a:scrgbClr r="0" g="0" b="0"/>
+      </a:fillRef>
+      <a:effectRef idx="0">
+        <a:scrgbClr r="0" g="0" b="0"/>
+      </a:effectRef>
+      <a:fontRef idx="minor"/>
+    </dgm:style>
+  </dgm:styleLbl>
+  <dgm:styleLbl name="parChTrans1D2">
+    <dgm:scene3d>
+      <a:camera prst="orthographicFront"/>
+      <a:lightRig rig="threePt" dir="t"/>
+    </dgm:scene3d>
+    <dgm:sp3d/>
+    <dgm:txPr/>
+    <dgm:style>
+      <a:lnRef idx="2">
+        <a:scrgbClr r="0" g="0" b="0"/>
+      </a:lnRef>
+      <a:fillRef idx="0">
+        <a:scrgbClr r="0" g="0" b="0"/>
+      </a:fillRef>
+      <a:effectRef idx="0">
+        <a:scrgbClr r="0" g="0" b="0"/>
+      </a:effectRef>
+      <a:fontRef idx="minor"/>
+    </dgm:style>
+  </dgm:styleLbl>
+  <dgm:styleLbl name="parChTrans1D3">
+    <dgm:scene3d>
+      <a:camera prst="orthographicFront"/>
+      <a:lightRig rig="threePt" dir="t"/>
+    </dgm:scene3d>
+    <dgm:sp3d/>
+    <dgm:txPr/>
+    <dgm:style>
+      <a:lnRef idx="2">
+        <a:scrgbClr r="0" g="0" b="0"/>
+      </a:lnRef>
+      <a:fillRef idx="0">
+        <a:scrgbClr r="0" g="0" b="0"/>
+      </a:fillRef>
+      <a:effectRef idx="0">
+        <a:scrgbClr r="0" g="0" b="0"/>
+      </a:effectRef>
+      <a:fontRef idx="minor"/>
+    </dgm:style>
+  </dgm:styleLbl>
+  <dgm:styleLbl name="parChTrans1D4">
+    <dgm:scene3d>
+      <a:camera prst="orthographicFront"/>
+      <a:lightRig rig="threePt" dir="t"/>
+    </dgm:scene3d>
+    <dgm:sp3d/>
+    <dgm:txPr/>
+    <dgm:style>
+      <a:lnRef idx="2">
+        <a:scrgbClr r="0" g="0" b="0"/>
+      </a:lnRef>
+      <a:fillRef idx="0">
+        <a:scrgbClr r="0" g="0" b="0"/>
+      </a:fillRef>
+      <a:effectRef idx="0">
+        <a:scrgbClr r="0" g="0" b="0"/>
+      </a:effectRef>
+      <a:fontRef idx="minor"/>
+    </dgm:style>
+  </dgm:styleLbl>
+  <dgm:styleLbl name="fgAcc1">
+    <dgm:scene3d>
+      <a:camera prst="orthographicFront"/>
+      <a:lightRig rig="threePt" dir="t"/>
+    </dgm:scene3d>
+    <dgm:sp3d/>
+    <dgm:txPr/>
+    <dgm:style>
+      <a:lnRef idx="2">
+        <a:scrgbClr r="0" g="0" b="0"/>
+      </a:lnRef>
+      <a:fillRef idx="1">
+        <a:scrgbClr r="0" g="0" b="0"/>
+      </a:fillRef>
+      <a:effectRef idx="0">
+        <a:scrgbClr r="0" g="0" b="0"/>
+      </a:effectRef>
+      <a:fontRef idx="minor"/>
+    </dgm:style>
+  </dgm:styleLbl>
+  <dgm:styleLbl name="conFgAcc1">
+    <dgm:scene3d>
+      <a:camera prst="orthographicFront"/>
+      <a:lightRig rig="threePt" dir="t"/>
+    </dgm:scene3d>
+    <dgm:sp3d/>
+    <dgm:txPr/>
+    <dgm:style>
+      <a:lnRef idx="2">
+        <a:scrgbClr r="0" g="0" b="0"/>
+      </a:lnRef>
+      <a:fillRef idx="1">
+        <a:scrgbClr r="0" g="0" b="0"/>
+      </a:fillRef>
+      <a:effectRef idx="0">
+        <a:scrgbClr r="0" g="0" b="0"/>
+      </a:effectRef>
+      <a:fontRef idx="minor"/>
+    </dgm:style>
+  </dgm:styleLbl>
+  <dgm:styleLbl name="alignAcc1">
+    <dgm:scene3d>
+      <a:camera prst="orthographicFront"/>
+      <a:lightRig rig="threePt" dir="t"/>
+    </dgm:scene3d>
+    <dgm:sp3d/>
+    <dgm:txPr/>
+    <dgm:style>
+      <a:lnRef idx="2">
+        <a:scrgbClr r="0" g="0" b="0"/>
+      </a:lnRef>
+      <a:fillRef idx="1">
+        <a:scrgbClr r="0" g="0" b="0"/>
+      </a:fillRef>
+      <a:effectRef idx="0">
+        <a:scrgbClr r="0" g="0" b="0"/>
+      </a:effectRef>
+      <a:fontRef idx="minor"/>
+    </dgm:style>
+  </dgm:styleLbl>
+  <dgm:styleLbl name="trAlignAcc1">
+    <dgm:scene3d>
+      <a:camera prst="orthographicFront"/>
+      <a:lightRig rig="threePt" dir="t"/>
+    </dgm:scene3d>
+    <dgm:sp3d/>
+    <dgm:txPr/>
+    <dgm:style>
+      <a:lnRef idx="1">
+        <a:scrgbClr r="0" g="0" b="0"/>
+      </a:lnRef>
+      <a:fillRef idx="1">
+        <a:scrgbClr r="0" g="0" b="0"/>
+      </a:fillRef>
+      <a:effectRef idx="0">
+        <a:scrgbClr r="0" g="0" b="0"/>
+      </a:effectRef>
+      <a:fontRef idx="minor"/>
+    </dgm:style>
+  </dgm:styleLbl>
+  <dgm:styleLbl name="bgAcc1">
+    <dgm:scene3d>
+      <a:camera prst="orthographicFront"/>
+      <a:lightRig rig="threePt" dir="t"/>
+    </dgm:scene3d>
+    <dgm:sp3d/>
+    <dgm:txPr/>
+    <dgm:style>
+      <a:lnRef idx="2">
+        <a:scrgbClr r="0" g="0" b="0"/>
+      </a:lnRef>
+      <a:fillRef idx="1">
+        <a:scrgbClr r="0" g="0" b="0"/>
+      </a:fillRef>
+      <a:effectRef idx="0">
+        <a:scrgbClr r="0" g="0" b="0"/>
+      </a:effectRef>
+      <a:fontRef idx="minor"/>
+    </dgm:style>
+  </dgm:styleLbl>
+  <dgm:styleLbl name="solidFgAcc1">
+    <dgm:scene3d>
+      <a:camera prst="orthographicFront"/>
+      <a:lightRig rig="threePt" dir="t"/>
+    </dgm:scene3d>
+    <dgm:sp3d/>
+    <dgm:txPr/>
+    <dgm:style>
+      <a:lnRef idx="2">
+        <a:scrgbClr r="0" g="0" b="0"/>
+      </a:lnRef>
+      <a:fillRef idx="1">
+        <a:scrgbClr r="0" g="0" b="0"/>
+      </a:fillRef>
+      <a:effectRef idx="0">
+        <a:scrgbClr r="0" g="0" b="0"/>
+      </a:effectRef>
+      <a:fontRef idx="minor"/>
+    </dgm:style>
+  </dgm:styleLbl>
+  <dgm:styleLbl name="solidAlignAcc1">
+    <dgm:scene3d>
+      <a:camera prst="orthographicFront"/>
+      <a:lightRig rig="threePt" dir="t"/>
+    </dgm:scene3d>
+    <dgm:sp3d/>
+    <dgm:txPr/>
+    <dgm:style>
+      <a:lnRef idx="2">
+        <a:scrgbClr r="0" g="0" b="0"/>
+      </a:lnRef>
+      <a:fillRef idx="1">
+        <a:scrgbClr r="0" g="0" b="0"/>
+      </a:fillRef>
+      <a:effectRef idx="0">
+        <a:scrgbClr r="0" g="0" b="0"/>
+      </a:effectRef>
+      <a:fontRef idx="minor"/>
+    </dgm:style>
+  </dgm:styleLbl>
+  <dgm:styleLbl name="solidBgAcc1">
+    <dgm:scene3d>
+      <a:camera prst="orthographicFront"/>
+      <a:lightRig rig="threePt" dir="t"/>
+    </dgm:scene3d>
+    <dgm:sp3d/>
+    <dgm:txPr/>
+    <dgm:style>
+      <a:lnRef idx="2">
+        <a:scrgbClr r="0" g="0" b="0"/>
+      </a:lnRef>
+      <a:fillRef idx="1">
+        <a:scrgbClr r="0" g="0" b="0"/>
+      </a:fillRef>
+      <a:effectRef idx="0">
+        <a:scrgbClr r="0" g="0" b="0"/>
+      </a:effectRef>
+      <a:fontRef idx="minor"/>
+    </dgm:style>
+  </dgm:styleLbl>
+  <dgm:styleLbl name="fgAccFollowNode1">
+    <dgm:scene3d>
+      <a:camera prst="orthographicFront"/>
+      <a:lightRig rig="threePt" dir="t"/>
+    </dgm:scene3d>
+    <dgm:sp3d/>
+    <dgm:txPr/>
+    <dgm:style>
+      <a:lnRef idx="2">
+        <a:scrgbClr r="0" g="0" b="0"/>
+      </a:lnRef>
+      <a:fillRef idx="1">
+        <a:scrgbClr r="0" g="0" b="0"/>
+      </a:fillRef>
+      <a:effectRef idx="0">
+        <a:scrgbClr r="0" g="0" b="0"/>
+      </a:effectRef>
+      <a:fontRef idx="minor"/>
+    </dgm:style>
+  </dgm:styleLbl>
+  <dgm:styleLbl name="alignAccFollowNode1">
+    <dgm:scene3d>
+      <a:camera prst="orthographicFront"/>
+      <a:lightRig rig="threePt" dir="t"/>
+    </dgm:scene3d>
+    <dgm:sp3d/>
+    <dgm:txPr/>
+    <dgm:style>
+      <a:lnRef idx="2">
+        <a:scrgbClr r="0" g="0" b="0"/>
+      </a:lnRef>
+      <a:fillRef idx="1">
+        <a:scrgbClr r="0" g="0" b="0"/>
+      </a:fillRef>
+      <a:effectRef idx="0">
+        <a:scrgbClr r="0" g="0" b="0"/>
+      </a:effectRef>
+      <a:fontRef idx="minor"/>
+    </dgm:style>
+  </dgm:styleLbl>
+  <dgm:styleLbl name="bgAccFollowNode1">
+    <dgm:scene3d>
+      <a:camera prst="orthographicFront"/>
+      <a:lightRig rig="threePt" dir="t"/>
+    </dgm:scene3d>
+    <dgm:sp3d/>
+    <dgm:txPr/>
+    <dgm:style>
+      <a:lnRef idx="2">
+        <a:scrgbClr r="0" g="0" b="0"/>
+      </a:lnRef>
+      <a:fillRef idx="1">
+        <a:scrgbClr r="0" g="0" b="0"/>
+      </a:fillRef>
+      <a:effectRef idx="0">
+        <a:scrgbClr r="0" g="0" b="0"/>
+      </a:effectRef>
+      <a:fontRef idx="minor"/>
+    </dgm:style>
+  </dgm:styleLbl>
+  <dgm:styleLbl name="fgAcc0">
+    <dgm:scene3d>
+      <a:camera prst="orthographicFront"/>
+      <a:lightRig rig="threePt" dir="t"/>
+    </dgm:scene3d>
+    <dgm:sp3d/>
+    <dgm:txPr/>
+    <dgm:style>
+      <a:lnRef idx="2">
+        <a:scrgbClr r="0" g="0" b="0"/>
+      </a:lnRef>
+      <a:fillRef idx="1">
+        <a:scrgbClr r="0" g="0" b="0"/>
+      </a:fillRef>
+      <a:effectRef idx="0">
+        <a:scrgbClr r="0" g="0" b="0"/>
+      </a:effectRef>
+      <a:fontRef idx="minor"/>
+    </dgm:style>
+  </dgm:styleLbl>
+  <dgm:styleLbl name="fgAcc2">
+    <dgm:scene3d>
+      <a:camera prst="orthographicFront"/>
+      <a:lightRig rig="threePt" dir="t"/>
+    </dgm:scene3d>
+    <dgm:sp3d/>
+    <dgm:txPr/>
+    <dgm:style>
+      <a:lnRef idx="2">
+        <a:scrgbClr r="0" g="0" b="0"/>
+      </a:lnRef>
+      <a:fillRef idx="1">
+        <a:scrgbClr r="0" g="0" b="0"/>
+      </a:fillRef>
+      <a:effectRef idx="0">
+        <a:scrgbClr r="0" g="0" b="0"/>
+      </a:effectRef>
+      <a:fontRef idx="minor"/>
+    </dgm:style>
+  </dgm:styleLbl>
+  <dgm:styleLbl name="fgAcc3">
+    <dgm:scene3d>
+      <a:camera prst="orthographicFront"/>
+      <a:lightRig rig="threePt" dir="t"/>
+    </dgm:scene3d>
+    <dgm:sp3d/>
+    <dgm:txPr/>
+    <dgm:style>
+      <a:lnRef idx="2">
+        <a:scrgbClr r="0" g="0" b="0"/>
+      </a:lnRef>
+      <a:fillRef idx="1">
+        <a:scrgbClr r="0" g="0" b="0"/>
+      </a:fillRef>
+      <a:effectRef idx="0">
+        <a:scrgbClr r="0" g="0" b="0"/>
+      </a:effectRef>
+      <a:fontRef idx="minor"/>
+    </dgm:style>
+  </dgm:styleLbl>
+  <dgm:styleLbl name="fgAcc4">
+    <dgm:scene3d>
+      <a:camera prst="orthographicFront"/>
+      <a:lightRig rig="threePt" dir="t"/>
+    </dgm:scene3d>
+    <dgm:sp3d/>
+    <dgm:txPr/>
+    <dgm:style>
+      <a:lnRef idx="2">
+        <a:scrgbClr r="0" g="0" b="0"/>
+      </a:lnRef>
+      <a:fillRef idx="1">
+        <a:scrgbClr r="0" g="0" b="0"/>
+      </a:fillRef>
+      <a:effectRef idx="0">
+        <a:scrgbClr r="0" g="0" b="0"/>
+      </a:effectRef>
+      <a:fontRef idx="minor"/>
+    </dgm:style>
+  </dgm:styleLbl>
+  <dgm:styleLbl name="bgShp">
+    <dgm:scene3d>
+      <a:camera prst="orthographicFront"/>
+      <a:lightRig rig="threePt" dir="t"/>
+    </dgm:scene3d>
+    <dgm:sp3d/>
+    <dgm:txPr/>
+    <dgm:style>
+      <a:lnRef idx="0">
+        <a:scrgbClr r="0" g="0" b="0"/>
+      </a:lnRef>
+      <a:fillRef idx="1">
+        <a:scrgbClr r="0" g="0" b="0"/>
+      </a:fillRef>
+      <a:effectRef idx="0">
+        <a:scrgbClr r="0" g="0" b="0"/>
+      </a:effectRef>
+      <a:fontRef idx="minor"/>
+    </dgm:style>
+  </dgm:styleLbl>
+  <dgm:styleLbl name="dkBgShp">
+    <dgm:scene3d>
+      <a:camera prst="orthographicFront"/>
+      <a:lightRig rig="threePt" dir="t"/>
+    </dgm:scene3d>
+    <dgm:sp3d/>
+    <dgm:txPr/>
+    <dgm:style>
+      <a:lnRef idx="0">
+        <a:scrgbClr r="0" g="0" b="0"/>
+      </a:lnRef>
+      <a:fillRef idx="1">
+        <a:scrgbClr r="0" g="0" b="0"/>
+      </a:fillRef>
+      <a:effectRef idx="0">
+        <a:scrgbClr r="0" g="0" b="0"/>
+      </a:effectRef>
+      <a:fontRef idx="minor"/>
+    </dgm:style>
+  </dgm:styleLbl>
+  <dgm:styleLbl name="trBgShp">
+    <dgm:scene3d>
+      <a:camera prst="orthographicFront"/>
+      <a:lightRig rig="threePt" dir="t"/>
+    </dgm:scene3d>
+    <dgm:sp3d/>
+    <dgm:txPr/>
+    <dgm:style>
+      <a:lnRef idx="0">
+        <a:scrgbClr r="0" g="0" b="0"/>
+      </a:lnRef>
+      <a:fillRef idx="1">
+        <a:scrgbClr r="0" g="0" b="0"/>
+      </a:fillRef>
+      <a:effectRef idx="0">
+        <a:scrgbClr r="0" g="0" b="0"/>
+      </a:effectRef>
+      <a:fontRef idx="minor"/>
+    </dgm:style>
+  </dgm:styleLbl>
+  <dgm:styleLbl name="fgShp">
+    <dgm:scene3d>
+      <a:camera prst="orthographicFront"/>
+      <a:lightRig rig="threePt" dir="t"/>
+    </dgm:scene3d>
+    <dgm:sp3d/>
+    <dgm:txPr/>
+    <dgm:style>
+      <a:lnRef idx="2">
+        <a:scrgbClr r="0" g="0" b="0"/>
+      </a:lnRef>
+      <a:fillRef idx="1">
+        <a:scrgbClr r="0" g="0" b="0"/>
+      </a:fillRef>
+      <a:effectRef idx="0">
+        <a:scrgbClr r="0" g="0" b="0"/>
+      </a:effectRef>
+      <a:fontRef idx="minor"/>
+    </dgm:style>
+  </dgm:styleLbl>
+  <dgm:styleLbl name="revTx">
+    <dgm:scene3d>
+      <a:camera prst="orthographicFront"/>
+      <a:lightRig rig="threePt" dir="t"/>
+    </dgm:scene3d>
+    <dgm:sp3d/>
+    <dgm:txPr/>
+    <dgm:style>
+      <a:lnRef idx="0">
+        <a:scrgbClr r="0" g="0" b="0"/>
+      </a:lnRef>
+      <a:fillRef idx="0">
+        <a:scrgbClr r="0" g="0" b="0"/>
+      </a:fillRef>
+      <a:effectRef idx="0">
+        <a:scrgbClr r="0" g="0" b="0"/>
+      </a:effectRef>
+      <a:fontRef idx="minor"/>
+    </dgm:style>
+  </dgm:styleLbl>
+</dgm:styleDef>
 </file>
 
 <file path=word/theme/theme1.xml><?xml version="1.0" encoding="utf-8"?>

--- a/Section2_Implemention/Week4_ControlFramework/BachmeierNTIM8190-4.docx
+++ b/Section2_Implemention/Week4_ControlFramework/BachmeierNTIM8190-4.docx
@@ -3419,12 +3419,23 @@
         <w:pStyle w:val="Heading1"/>
       </w:pPr>
       <w:r>
-        <w:t>Categorization Process</w:t>
+        <w:t>IT Policy Categorization Process</w:t>
       </w:r>
     </w:p>
     <w:p>
       <w:r>
-        <w:t xml:space="preserve">      When  </w:t>
+        <w:t xml:space="preserve">      </w:t>
+      </w:r>
+      <w:r>
+        <w:t xml:space="preserve">The business must support categorizing future policies in a flexible yet maintainable manner.  NCU-F implements a straightforward categorization process, specifically to discourage over-engineering.  Its workflow consists of four steps mainly, selecting the domain, scenario, resource type, and criticality (Figure 1).  </w:t>
+      </w:r>
+    </w:p>
+    <w:p>
+      <w:pPr>
+        <w:pStyle w:val="Caption"/>
+      </w:pPr>
+      <w:r>
+        <w:t>Figure 1: Categorization Process</w:t>
       </w:r>
     </w:p>
     <w:p>
@@ -3433,9 +3444,9 @@
           <w:noProof/>
         </w:rPr>
         <w:drawing>
-          <wp:inline distT="0" distB="0" distL="0" distR="0" wp14:anchorId="5479151E" wp14:editId="0AC456B0">
-            <wp:extent cx="6074229" cy="1175657"/>
-            <wp:effectExtent l="0" t="0" r="22225" b="0"/>
+          <wp:inline distT="0" distB="0" distL="0" distR="0" wp14:anchorId="227EA09D" wp14:editId="1E72D1E3">
+            <wp:extent cx="5276258" cy="497785"/>
+            <wp:effectExtent l="0" t="0" r="19685" b="17145"/>
             <wp:docPr id="1" name="Diagram 1"/>
             <wp:cNvGraphicFramePr/>
             <a:graphic xmlns:a="http://schemas.openxmlformats.org/drawingml/2006/main">
@@ -3447,8 +3458,321 @@
         </w:drawing>
       </w:r>
     </w:p>
+    <w:p>
+      <w:r>
+        <w:t xml:space="preserve">After identifying the appropriate tuple, the policy author(s) must work with the Technical Community that owns the relevant domain and scenario.  Since community members are the </w:t>
+      </w:r>
+      <w:proofErr w:type="spellStart"/>
+      <w:r>
+        <w:t>defacto</w:t>
+      </w:r>
+      <w:proofErr w:type="spellEnd"/>
+      <w:r>
+        <w:t xml:space="preserve"> subject matter experts, they are most qualified to choose controls. Those controls must encompass quality planning, activity organization &amp; coordination, training, validation, and </w:t>
+      </w:r>
+      <w:r>
+        <w:lastRenderedPageBreak/>
+        <w:t>continuous improvement</w:t>
+      </w:r>
+      <w:sdt>
+        <w:sdtPr>
+          <w:id w:val="-1838227564"/>
+          <w:citation/>
+        </w:sdtPr>
+        <w:sdtContent>
+          <w:r>
+            <w:fldChar w:fldCharType="begin"/>
+          </w:r>
+          <w:r>
+            <w:instrText xml:space="preserve"> CITATION Bot19 \l 1033 </w:instrText>
+          </w:r>
+          <w:r>
+            <w:fldChar w:fldCharType="separate"/>
+          </w:r>
+          <w:r>
+            <w:rPr>
+              <w:noProof/>
+            </w:rPr>
+            <w:t xml:space="preserve"> (Botezatu, Pirnau, &amp; Carp Ciocardia, 2019)</w:t>
+          </w:r>
+          <w:r>
+            <w:fldChar w:fldCharType="end"/>
+          </w:r>
+        </w:sdtContent>
+      </w:sdt>
+      <w:r>
+        <w:t>.  While the owners have general autonomy, they must adhere to the corporate IT charters and mandates.</w:t>
+      </w:r>
+      <w:r>
+        <w:t xml:space="preserve">  The corporate guardrails include standards for many cross-cutting concerns, such as security and compliance.</w:t>
+      </w:r>
+    </w:p>
+    <w:p>
+      <w:pPr>
+        <w:pStyle w:val="Heading1"/>
+      </w:pPr>
+      <w:r>
+        <w:t>Business Drivers</w:t>
+      </w:r>
+      <w:r>
+        <w:t xml:space="preserve"> and Performance Monitoring</w:t>
+      </w:r>
+    </w:p>
+    <w:p>
+      <w:pPr>
+        <w:pStyle w:val="Heading2"/>
+      </w:pPr>
+      <w:r>
+        <w:t>Executive Summary</w:t>
+      </w:r>
+    </w:p>
+    <w:p>
+      <w:r>
+        <w:tab/>
+        <w:t>NCU-F cannot deliver the best customer experience with the richest feature set because its internal processes are inefficient.  These inefficiencies stem from internal roadblocks that prevent collaboration and cross-team communication.  For instance, the business maintains multiple Customer Relationship Management (CRM) systems that cannot integrate.  Consistently these conflicts are a byproduct of inconsistent team standards and procedures.  Instead, the task force wants to maintain policy controls across a resource-specific hierarchy.  Additionally, the task force owns documenting the corporate direction and guardrails.  Technical Communities are responsible for maintaining elements of the hierarchy and enforcing quality controls.</w:t>
+      </w:r>
+      <w:r>
+        <w:t xml:space="preserve">  </w:t>
+      </w:r>
+    </w:p>
+    <w:p>
+      <w:pPr>
+        <w:ind w:firstLine="720"/>
+      </w:pPr>
+      <w:r>
+        <w:t xml:space="preserve">After implementing this model, the senior leadership can set the vision and monitor the progress.  Meanwhile, delegating responsibility to area experts ensures an appropriate level of flexibility and adequate controls exist.  When conflicting or competing requirements arise, the community can swarm on the issue and be empowered to decide.  </w:t>
+      </w:r>
+      <w:r>
+        <w:t>This structure will remove roadblocks and promote cross-organizational collaboration.</w:t>
+      </w:r>
+    </w:p>
+    <w:p>
+      <w:pPr>
+        <w:pStyle w:val="Heading2"/>
+      </w:pPr>
+      <w:r>
+        <w:t>Performance Measurements</w:t>
+      </w:r>
+    </w:p>
+    <w:p>
+      <w:r>
+        <w:tab/>
+        <w:t xml:space="preserve">Program managers are responsible for reporting progress regarding their team’s ability to collaborate effectively.  For instance, how often did the Credit team assist the Savings team? NCU-F recommends that each team automate collecting quantitative metrics either daily or weekly.  These statistics generally originate from Issue Tracking and Management (ITM) </w:t>
+      </w:r>
+      <w:r>
+        <w:lastRenderedPageBreak/>
+        <w:t>systems (e.g., Jira or ServiceNow).  Additionally, team leaders publish monthly qualitative information encompassing high-lights, low-lights, blockers, and upcoming initiatives.  The data and stories should collectively tell an accurate accounting of status and business challenges.  If the performance data suggests that two teams are not communicating, or worse, on conflicting paths, the senior leadership can intervene.</w:t>
+      </w:r>
+    </w:p>
+    <w:p>
+      <w:r>
+        <w:tab/>
+        <w:t>Measuring collaboration rates is essential, as it confirms the health of input variables, though customers only care about output results</w:t>
+      </w:r>
+      <w:sdt>
+        <w:sdtPr>
+          <w:id w:val="1955437621"/>
+          <w:citation/>
+        </w:sdtPr>
+        <w:sdtContent>
+          <w:r>
+            <w:fldChar w:fldCharType="begin"/>
+          </w:r>
+          <w:r>
+            <w:instrText xml:space="preserve"> CITATION Bry21 \l 1033 </w:instrText>
+          </w:r>
+          <w:r>
+            <w:fldChar w:fldCharType="separate"/>
+          </w:r>
+          <w:r>
+            <w:rPr>
+              <w:noProof/>
+            </w:rPr>
+            <w:t xml:space="preserve"> (Bryar &amp; Carr, 2021)</w:t>
+          </w:r>
+          <w:r>
+            <w:fldChar w:fldCharType="end"/>
+          </w:r>
+        </w:sdtContent>
+      </w:sdt>
+      <w:r>
+        <w:t>.  Program managers must also report on updates to project scope, schedule, budget, performance, issues, risks, and general notifications</w:t>
+      </w:r>
+      <w:sdt>
+        <w:sdtPr>
+          <w:id w:val="1261188363"/>
+          <w:citation/>
+        </w:sdtPr>
+        <w:sdtContent>
+          <w:r>
+            <w:fldChar w:fldCharType="begin"/>
+          </w:r>
+          <w:r>
+            <w:instrText xml:space="preserve"> CITATION Mar16 \l 1033 </w:instrText>
+          </w:r>
+          <w:r>
+            <w:fldChar w:fldCharType="separate"/>
+          </w:r>
+          <w:r>
+            <w:rPr>
+              <w:noProof/>
+            </w:rPr>
+            <w:t xml:space="preserve"> (Martinelli &amp; Dragan, 2016)</w:t>
+          </w:r>
+          <w:r>
+            <w:fldChar w:fldCharType="end"/>
+          </w:r>
+        </w:sdtContent>
+      </w:sdt>
+      <w:r>
+        <w:t>.  When a correlation between inputs and outputs does not occur, it signals issues with the control framework.  This situation presents an opportunity for senior leadership to dive deep and examine any process issues.</w:t>
+      </w:r>
+    </w:p>
+    <w:p>
+      <w:pPr>
+        <w:pStyle w:val="Heading2"/>
+      </w:pPr>
+      <w:r>
+        <w:t>Reporting System</w:t>
+      </w:r>
+    </w:p>
+    <w:p>
+      <w:r>
+        <w:tab/>
+        <w:t>NCU-F chose to buy-versus-build their reporting system because creating such as service is outside its core competencies (e.g., financial products).  Team members periodically submit updates to the ERMS, Issue Tracking, and Status Reporting databases (see Figure 2).  Next, an Extract-Transform-Load (ETL) process queries these discrete systems and performs minor data aggregations.  Then the results flow into a relational database that holds Key Performance Indicator (KPI) metrics.  Lastly, Tableau, a dashboarding solution, reads those metrics and displays the information in charts and graphs.</w:t>
+      </w:r>
+    </w:p>
+    <w:p>
+      <w:r>
+        <w:tab/>
+        <w:t xml:space="preserve">Effective dashboards should tell a story </w:t>
+      </w:r>
+      <w:proofErr w:type="gramStart"/>
+      <w:r>
+        <w:t>succinctly, and</w:t>
+      </w:r>
+      <w:proofErr w:type="gramEnd"/>
+      <w:r>
+        <w:t xml:space="preserve"> avoid overwhelming the viewers with too much information</w:t>
+      </w:r>
+      <w:sdt>
+        <w:sdtPr>
+          <w:id w:val="114574714"/>
+          <w:citation/>
+        </w:sdtPr>
+        <w:sdtContent>
+          <w:r>
+            <w:fldChar w:fldCharType="begin"/>
+          </w:r>
+          <w:r>
+            <w:instrText xml:space="preserve"> CITATION Tuf83 \l 1033 </w:instrText>
+          </w:r>
+          <w:r>
+            <w:fldChar w:fldCharType="separate"/>
+          </w:r>
+          <w:r>
+            <w:rPr>
+              <w:noProof/>
+            </w:rPr>
+            <w:t xml:space="preserve"> (Tufte, 1983)</w:t>
+          </w:r>
+          <w:r>
+            <w:fldChar w:fldCharType="end"/>
+          </w:r>
+        </w:sdtContent>
+      </w:sdt>
+      <w:r>
+        <w:t>.  Maintaining this balance requires working with the stakeholders to understand their needs.  This behavior should create empathy and deeper collaborations which further promote engagement</w:t>
+      </w:r>
+      <w:sdt>
+        <w:sdtPr>
+          <w:id w:val="1017887161"/>
+          <w:citation/>
+        </w:sdtPr>
+        <w:sdtContent>
+          <w:r>
+            <w:fldChar w:fldCharType="begin"/>
+          </w:r>
+          <w:r>
+            <w:instrText xml:space="preserve"> CITATION Cah15 \l 1033 </w:instrText>
+          </w:r>
+          <w:r>
+            <w:fldChar w:fldCharType="separate"/>
+          </w:r>
+          <w:r>
+            <w:rPr>
+              <w:noProof/>
+            </w:rPr>
+            <w:t xml:space="preserve"> (Cahyadi &amp; Prananto, 2015)</w:t>
+          </w:r>
+          <w:r>
+            <w:fldChar w:fldCharType="end"/>
+          </w:r>
+        </w:sdtContent>
+      </w:sdt>
+      <w:r>
+        <w:t xml:space="preserve">.  Dashboard </w:t>
+      </w:r>
+      <w:r>
+        <w:lastRenderedPageBreak/>
+        <w:t>authors must also remain cognizant that different audiences will value specific content.  For instance, the security and localization teams have distinct requirements.  Mixing those needs on the same canvas will only lead to confusion.</w:t>
+      </w:r>
+    </w:p>
+    <w:p>
+      <w:pPr>
+        <w:pStyle w:val="Caption"/>
+      </w:pPr>
+      <w:r>
+        <w:t>Figure 2: Reporting System</w:t>
+      </w:r>
+    </w:p>
+    <w:p>
+      <w:pPr>
+        <w:pStyle w:val="Caption"/>
+      </w:pPr>
+      <w:r>
+        <w:rPr>
+          <w:noProof/>
+        </w:rPr>
+        <w:drawing>
+          <wp:inline distT="0" distB="0" distL="0" distR="0" wp14:anchorId="687ADDF5" wp14:editId="52012E15">
+            <wp:extent cx="4093029" cy="2982158"/>
+            <wp:effectExtent l="0" t="0" r="3175" b="8890"/>
+            <wp:docPr id="2" name="Picture 2" descr="Diagram&#10;&#10;Description automatically generated"/>
+            <wp:cNvGraphicFramePr>
+              <a:graphicFrameLocks xmlns:a="http://schemas.openxmlformats.org/drawingml/2006/main" noChangeAspect="1"/>
+            </wp:cNvGraphicFramePr>
+            <a:graphic xmlns:a="http://schemas.openxmlformats.org/drawingml/2006/main">
+              <a:graphicData uri="http://schemas.openxmlformats.org/drawingml/2006/picture">
+                <pic:pic xmlns:pic="http://schemas.openxmlformats.org/drawingml/2006/picture">
+                  <pic:nvPicPr>
+                    <pic:cNvPr id="2" name="Picture 2" descr="Diagram&#10;&#10;Description automatically generated"/>
+                    <pic:cNvPicPr/>
+                  </pic:nvPicPr>
+                  <pic:blipFill>
+                    <a:blip r:embed="rId12"/>
+                    <a:stretch>
+                      <a:fillRect/>
+                    </a:stretch>
+                  </pic:blipFill>
+                  <pic:spPr>
+                    <a:xfrm>
+                      <a:off x="0" y="0"/>
+                      <a:ext cx="4097367" cy="2985319"/>
+                    </a:xfrm>
+                    <a:prstGeom prst="rect">
+                      <a:avLst/>
+                    </a:prstGeom>
+                  </pic:spPr>
+                </pic:pic>
+              </a:graphicData>
+            </a:graphic>
+          </wp:inline>
+        </w:drawing>
+      </w:r>
+    </w:p>
     <w:sectPr>
-      <w:headerReference w:type="default" r:id="rId12"/>
+      <w:headerReference w:type="default" r:id="rId13"/>
       <w:pgSz w:w="12240" w:h="15840"/>
       <w:pgMar w:top="1440" w:right="1440" w:bottom="1440" w:left="1440" w:header="720" w:footer="720" w:gutter="0"/>
       <w:pgNumType w:start="1"/>
@@ -4016,7 +4340,6 @@
   <w:style w:type="character" w:default="1" w:styleId="DefaultParagraphFont">
     <w:name w:val="Default Paragraph Font"/>
     <w:uiPriority w:val="1"/>
-    <w:semiHidden/>
     <w:unhideWhenUsed/>
   </w:style>
   <w:style w:type="table" w:default="1" w:styleId="TableNormal">
@@ -5307,8 +5630,8 @@
       </dsp:nvSpPr>
       <dsp:spPr>
         <a:xfrm>
-          <a:off x="2669" y="106402"/>
-          <a:ext cx="1167094" cy="962852"/>
+          <a:off x="2318" y="0"/>
+          <a:ext cx="1013773" cy="497785"/>
         </a:xfrm>
         <a:prstGeom prst="roundRect">
           <a:avLst>
@@ -5352,12 +5675,12 @@
         </a:fontRef>
       </dsp:style>
       <dsp:txBody>
-        <a:bodyPr spcFirstLastPara="0" vert="horz" wrap="square" lIns="68580" tIns="68580" rIns="68580" bIns="68580" numCol="1" spcCol="1270" anchor="ctr" anchorCtr="0">
+        <a:bodyPr spcFirstLastPara="0" vert="horz" wrap="square" lIns="41910" tIns="41910" rIns="41910" bIns="41910" numCol="1" spcCol="1270" anchor="ctr" anchorCtr="0">
           <a:noAutofit/>
         </a:bodyPr>
         <a:lstStyle/>
         <a:p>
-          <a:pPr marL="0" lvl="0" indent="0" algn="ctr" defTabSz="800100">
+          <a:pPr marL="0" lvl="0" indent="0" algn="ctr" defTabSz="488950">
             <a:lnSpc>
               <a:spcPct val="90000"/>
             </a:lnSpc>
@@ -5370,14 +5693,14 @@
             <a:buNone/>
           </a:pPr>
           <a:r>
-            <a:rPr lang="en-US" sz="1800" kern="1200"/>
+            <a:rPr lang="en-US" sz="1100" kern="1200"/>
             <a:t>Identify Domain</a:t>
           </a:r>
         </a:p>
       </dsp:txBody>
       <dsp:txXfrm>
-        <a:off x="30870" y="134603"/>
-        <a:ext cx="1110692" cy="906450"/>
+        <a:off x="16898" y="14580"/>
+        <a:ext cx="984613" cy="468625"/>
       </dsp:txXfrm>
     </dsp:sp>
     <dsp:sp modelId="{C0A4E7B6-EFCC-4DA6-BBFC-335C084A6B89}">
@@ -5387,8 +5710,8 @@
       </dsp:nvSpPr>
       <dsp:spPr>
         <a:xfrm>
-          <a:off x="1286473" y="443108"/>
-          <a:ext cx="247423" cy="289439"/>
+          <a:off x="1117469" y="123184"/>
+          <a:ext cx="214919" cy="251415"/>
         </a:xfrm>
         <a:prstGeom prst="rightArrow">
           <a:avLst>
@@ -5430,7 +5753,7 @@
         </a:bodyPr>
         <a:lstStyle/>
         <a:p>
-          <a:pPr marL="0" lvl="0" indent="0" algn="ctr" defTabSz="533400">
+          <a:pPr marL="0" lvl="0" indent="0" algn="ctr" defTabSz="400050">
             <a:lnSpc>
               <a:spcPct val="90000"/>
             </a:lnSpc>
@@ -5442,12 +5765,12 @@
             </a:spcAft>
             <a:buNone/>
           </a:pPr>
-          <a:endParaRPr lang="en-US" sz="1200" kern="1200"/>
+          <a:endParaRPr lang="en-US" sz="900" kern="1200"/>
         </a:p>
       </dsp:txBody>
       <dsp:txXfrm>
-        <a:off x="1286473" y="500996"/>
-        <a:ext cx="173196" cy="173663"/>
+        <a:off x="1117469" y="173467"/>
+        <a:ext cx="150443" cy="150849"/>
       </dsp:txXfrm>
     </dsp:sp>
     <dsp:sp modelId="{F9C3613C-A632-4E64-AA17-A8B7DD204BAD}">
@@ -5457,8 +5780,8 @@
       </dsp:nvSpPr>
       <dsp:spPr>
         <a:xfrm>
-          <a:off x="1636601" y="106402"/>
-          <a:ext cx="1167094" cy="962852"/>
+          <a:off x="1421601" y="0"/>
+          <a:ext cx="1013773" cy="497785"/>
         </a:xfrm>
         <a:prstGeom prst="roundRect">
           <a:avLst>
@@ -5502,12 +5825,12 @@
         </a:fontRef>
       </dsp:style>
       <dsp:txBody>
-        <a:bodyPr spcFirstLastPara="0" vert="horz" wrap="square" lIns="68580" tIns="68580" rIns="68580" bIns="68580" numCol="1" spcCol="1270" anchor="ctr" anchorCtr="0">
+        <a:bodyPr spcFirstLastPara="0" vert="horz" wrap="square" lIns="41910" tIns="41910" rIns="41910" bIns="41910" numCol="1" spcCol="1270" anchor="ctr" anchorCtr="0">
           <a:noAutofit/>
         </a:bodyPr>
         <a:lstStyle/>
         <a:p>
-          <a:pPr marL="0" lvl="0" indent="0" algn="ctr" defTabSz="800100">
+          <a:pPr marL="0" lvl="0" indent="0" algn="ctr" defTabSz="488950">
             <a:lnSpc>
               <a:spcPct val="90000"/>
             </a:lnSpc>
@@ -5520,14 +5843,14 @@
             <a:buNone/>
           </a:pPr>
           <a:r>
-            <a:rPr lang="en-US" sz="1800" kern="1200"/>
+            <a:rPr lang="en-US" sz="1100" kern="1200"/>
             <a:t>Select Scenario</a:t>
           </a:r>
         </a:p>
       </dsp:txBody>
       <dsp:txXfrm>
-        <a:off x="1664802" y="134603"/>
-        <a:ext cx="1110692" cy="906450"/>
+        <a:off x="1436181" y="14580"/>
+        <a:ext cx="984613" cy="468625"/>
       </dsp:txXfrm>
     </dsp:sp>
     <dsp:sp modelId="{9A6A367D-A8DA-424A-B38D-1DA084D5F08F}">
@@ -5537,8 +5860,8 @@
       </dsp:nvSpPr>
       <dsp:spPr>
         <a:xfrm>
-          <a:off x="2920405" y="443108"/>
-          <a:ext cx="247423" cy="289439"/>
+          <a:off x="2536751" y="123184"/>
+          <a:ext cx="214919" cy="251415"/>
         </a:xfrm>
         <a:prstGeom prst="rightArrow">
           <a:avLst>
@@ -5580,7 +5903,7 @@
         </a:bodyPr>
         <a:lstStyle/>
         <a:p>
-          <a:pPr marL="0" lvl="0" indent="0" algn="ctr" defTabSz="533400">
+          <a:pPr marL="0" lvl="0" indent="0" algn="ctr" defTabSz="400050">
             <a:lnSpc>
               <a:spcPct val="90000"/>
             </a:lnSpc>
@@ -5592,12 +5915,12 @@
             </a:spcAft>
             <a:buNone/>
           </a:pPr>
-          <a:endParaRPr lang="en-US" sz="1200" kern="1200"/>
+          <a:endParaRPr lang="en-US" sz="900" kern="1200"/>
         </a:p>
       </dsp:txBody>
       <dsp:txXfrm>
-        <a:off x="2920405" y="500996"/>
-        <a:ext cx="173196" cy="173663"/>
+        <a:off x="2536751" y="173467"/>
+        <a:ext cx="150443" cy="150849"/>
       </dsp:txXfrm>
     </dsp:sp>
     <dsp:sp modelId="{25CCF712-E414-4F4C-A0C6-B81908D0077A}">
@@ -5607,8 +5930,8 @@
       </dsp:nvSpPr>
       <dsp:spPr>
         <a:xfrm>
-          <a:off x="3270533" y="106402"/>
-          <a:ext cx="1167094" cy="962852"/>
+          <a:off x="2840883" y="0"/>
+          <a:ext cx="1013773" cy="497785"/>
         </a:xfrm>
         <a:prstGeom prst="roundRect">
           <a:avLst>
@@ -5652,12 +5975,12 @@
         </a:fontRef>
       </dsp:style>
       <dsp:txBody>
-        <a:bodyPr spcFirstLastPara="0" vert="horz" wrap="square" lIns="68580" tIns="68580" rIns="68580" bIns="68580" numCol="1" spcCol="1270" anchor="ctr" anchorCtr="0">
+        <a:bodyPr spcFirstLastPara="0" vert="horz" wrap="square" lIns="41910" tIns="41910" rIns="41910" bIns="41910" numCol="1" spcCol="1270" anchor="ctr" anchorCtr="0">
           <a:noAutofit/>
         </a:bodyPr>
         <a:lstStyle/>
         <a:p>
-          <a:pPr marL="0" lvl="0" indent="0" algn="ctr" defTabSz="800100">
+          <a:pPr marL="0" lvl="0" indent="0" algn="ctr" defTabSz="488950">
             <a:lnSpc>
               <a:spcPct val="90000"/>
             </a:lnSpc>
@@ -5670,14 +5993,14 @@
             <a:buNone/>
           </a:pPr>
           <a:r>
-            <a:rPr lang="en-US" sz="1800" kern="1200"/>
+            <a:rPr lang="en-US" sz="1100" kern="1200"/>
             <a:t>Choose Resource Type</a:t>
           </a:r>
         </a:p>
       </dsp:txBody>
       <dsp:txXfrm>
-        <a:off x="3298734" y="134603"/>
-        <a:ext cx="1110692" cy="906450"/>
+        <a:off x="2855463" y="14580"/>
+        <a:ext cx="984613" cy="468625"/>
       </dsp:txXfrm>
     </dsp:sp>
     <dsp:sp modelId="{243F3E5A-8FF5-4F45-9D3B-A10DA56A07D7}">
@@ -5687,8 +6010,8 @@
       </dsp:nvSpPr>
       <dsp:spPr>
         <a:xfrm>
-          <a:off x="4554337" y="443108"/>
-          <a:ext cx="247423" cy="289439"/>
+          <a:off x="3956034" y="123184"/>
+          <a:ext cx="214919" cy="251415"/>
         </a:xfrm>
         <a:prstGeom prst="rightArrow">
           <a:avLst>
@@ -5730,7 +6053,7 @@
         </a:bodyPr>
         <a:lstStyle/>
         <a:p>
-          <a:pPr marL="0" lvl="0" indent="0" algn="ctr" defTabSz="533400">
+          <a:pPr marL="0" lvl="0" indent="0" algn="ctr" defTabSz="400050">
             <a:lnSpc>
               <a:spcPct val="90000"/>
             </a:lnSpc>
@@ -5742,12 +6065,12 @@
             </a:spcAft>
             <a:buNone/>
           </a:pPr>
-          <a:endParaRPr lang="en-US" sz="1200" kern="1200"/>
+          <a:endParaRPr lang="en-US" sz="900" kern="1200"/>
         </a:p>
       </dsp:txBody>
       <dsp:txXfrm>
-        <a:off x="4554337" y="500996"/>
-        <a:ext cx="173196" cy="173663"/>
+        <a:off x="3956034" y="173467"/>
+        <a:ext cx="150443" cy="150849"/>
       </dsp:txXfrm>
     </dsp:sp>
     <dsp:sp modelId="{D0C4D411-AE3C-4343-AEE2-8C84A38B83C8}">
@@ -5757,8 +6080,8 @@
       </dsp:nvSpPr>
       <dsp:spPr>
         <a:xfrm>
-          <a:off x="4904465" y="106402"/>
-          <a:ext cx="1167094" cy="962852"/>
+          <a:off x="4260166" y="0"/>
+          <a:ext cx="1013773" cy="497785"/>
         </a:xfrm>
         <a:prstGeom prst="roundRect">
           <a:avLst>
@@ -5802,12 +6125,12 @@
         </a:fontRef>
       </dsp:style>
       <dsp:txBody>
-        <a:bodyPr spcFirstLastPara="0" vert="horz" wrap="square" lIns="68580" tIns="68580" rIns="68580" bIns="68580" numCol="1" spcCol="1270" anchor="ctr" anchorCtr="0">
+        <a:bodyPr spcFirstLastPara="0" vert="horz" wrap="square" lIns="41910" tIns="41910" rIns="41910" bIns="41910" numCol="1" spcCol="1270" anchor="ctr" anchorCtr="0">
           <a:noAutofit/>
         </a:bodyPr>
         <a:lstStyle/>
         <a:p>
-          <a:pPr marL="0" lvl="0" indent="0" algn="ctr" defTabSz="800100">
+          <a:pPr marL="0" lvl="0" indent="0" algn="ctr" defTabSz="488950">
             <a:lnSpc>
               <a:spcPct val="90000"/>
             </a:lnSpc>
@@ -5820,14 +6143,14 @@
             <a:buNone/>
           </a:pPr>
           <a:r>
-            <a:rPr lang="en-US" sz="1800" kern="1200"/>
+            <a:rPr lang="en-US" sz="1100" kern="1200"/>
             <a:t>Filter Criticality</a:t>
           </a:r>
         </a:p>
       </dsp:txBody>
       <dsp:txXfrm>
-        <a:off x="4932666" y="134603"/>
-        <a:ext cx="1110692" cy="906450"/>
+        <a:off x="4274746" y="14580"/>
+        <a:ext cx="984613" cy="468625"/>
       </dsp:txXfrm>
     </dsp:sp>
   </dsp:spTree>
@@ -7379,11 +7702,131 @@
     <b:Month>May/June</b:Month>
     <b:RefOrder>3</b:RefOrder>
   </b:Source>
+  <b:Source>
+    <b:Tag>Bot19</b:Tag>
+    <b:SourceType>JournalArticle</b:SourceType>
+    <b:Guid>{68B619ED-FA43-41C8-A384-08926961B30E}</b:Guid>
+    <b:Author>
+      <b:Author>
+        <b:NameList>
+          <b:Person>
+            <b:Last>Botezatu</b:Last>
+            <b:First>M</b:First>
+          </b:Person>
+          <b:Person>
+            <b:Last>Pirnau</b:Last>
+            <b:First>C</b:First>
+          </b:Person>
+          <b:Person>
+            <b:Last>Carp Ciocardia</b:Last>
+            <b:First>R</b:First>
+          </b:Person>
+        </b:NameList>
+      </b:Author>
+    </b:Author>
+    <b:Title>A modern quality assurance system - condition and support to an efficient management</b:Title>
+    <b:JournalName>Technology, Education, and Management Journal</b:JournalName>
+    <b:Year>2019</b:Year>
+    <b:Pages>125-131</b:Pages>
+    <b:Volume>8</b:Volume>
+    <b:Issue>1</b:Issue>
+    <b:RefOrder>4</b:RefOrder>
+  </b:Source>
+  <b:Source>
+    <b:Tag>Mar16</b:Tag>
+    <b:SourceType>Book</b:SourceType>
+    <b:Guid>{233E6CDD-99DF-41CC-9047-9FF1A31954EA}</b:Guid>
+    <b:Title>Project Management Toolbox</b:Title>
+    <b:Year>2016</b:Year>
+    <b:Author>
+      <b:Author>
+        <b:NameList>
+          <b:Person>
+            <b:Last>Martinelli</b:Last>
+            <b:First>R</b:First>
+          </b:Person>
+          <b:Person>
+            <b:Last>Dragan</b:Last>
+            <b:First>M</b:First>
+          </b:Person>
+        </b:NameList>
+      </b:Author>
+    </b:Author>
+    <b:Publisher>John Wiley and Sons</b:Publisher>
+    <b:URL>https://ebookcentral.proquest.com/lib/ncent-ebooks/detail.action?docID=4322633#</b:URL>
+    <b:RefOrder>6</b:RefOrder>
+  </b:Source>
+  <b:Source>
+    <b:Tag>Bry21</b:Tag>
+    <b:SourceType>Book</b:SourceType>
+    <b:Guid>{7BB6B207-ADC2-4C6F-8448-844E1E78258E}</b:Guid>
+    <b:Title>Working Backwards: Insights, Stories, and Secrets from Inside Amazon</b:Title>
+    <b:Year>2021</b:Year>
+    <b:Author>
+      <b:Author>
+        <b:NameList>
+          <b:Person>
+            <b:Last>Bryar</b:Last>
+            <b:First>C</b:First>
+          </b:Person>
+          <b:Person>
+            <b:Last>Carr</b:Last>
+            <b:First>B</b:First>
+          </b:Person>
+        </b:NameList>
+      </b:Author>
+    </b:Author>
+    <b:RefOrder>5</b:RefOrder>
+  </b:Source>
+  <b:Source>
+    <b:Tag>Tuf83</b:Tag>
+    <b:SourceType>Book</b:SourceType>
+    <b:Guid>{8A44C43B-C063-42CF-ABF9-8C62CAACF4A0}</b:Guid>
+    <b:Author>
+      <b:Author>
+        <b:NameList>
+          <b:Person>
+            <b:Last>Tufte</b:Last>
+            <b:First>E</b:First>
+          </b:Person>
+        </b:NameList>
+      </b:Author>
+    </b:Author>
+    <b:Title>The visual display of quantitative information</b:Title>
+    <b:Year>1983</b:Year>
+    <b:RefOrder>7</b:RefOrder>
+  </b:Source>
+  <b:Source>
+    <b:Tag>Cah15</b:Tag>
+    <b:SourceType>JournalArticle</b:SourceType>
+    <b:Guid>{E694CE51-FDCD-4A07-AD08-54F03CF69940}</b:Guid>
+    <b:Title>Reflecting design thinking: a case study of the process of designing dashboards</b:Title>
+    <b:Year>2015</b:Year>
+    <b:Publisher>17</b:Publisher>
+    <b:Author>
+      <b:Author>
+        <b:NameList>
+          <b:Person>
+            <b:Last>Cahyadi</b:Last>
+            <b:First>A</b:First>
+          </b:Person>
+          <b:Person>
+            <b:Last>Prananto</b:Last>
+            <b:First>A</b:First>
+          </b:Person>
+        </b:NameList>
+      </b:Author>
+    </b:Author>
+    <b:JournalName>Journal of Systems and Information Technology</b:JournalName>
+    <b:Pages>286-306</b:Pages>
+    <b:Volume>3</b:Volume>
+    <b:RefOrder>8</b:RefOrder>
+  </b:Source>
 </b:Sources>
 </file>
 
 <file path=customXml/itemProps1.xml><?xml version="1.0" encoding="utf-8"?>
-<ds:datastoreItem xmlns:ds="http://schemas.openxmlformats.org/officeDocument/2006/customXml" ds:itemID="{1DF9E7F7-5F4B-42C9-8E32-77AB8531B8C7}">
+<ds:datastoreItem xmlns:ds="http://schemas.openxmlformats.org/officeDocument/2006/customXml" ds:itemID="{855D0B0A-2FCB-40A5-B3B7-15C03F509E3D}">
   <ds:schemaRefs>
     <ds:schemaRef ds:uri="http://schemas.openxmlformats.org/officeDocument/2006/bibliography"/>
   </ds:schemaRefs>

--- a/Section2_Implemention/Week4_ControlFramework/BachmeierNTIM8190-4.docx
+++ b/Section2_Implemention/Week4_ControlFramework/BachmeierNTIM8190-4.docx
@@ -3645,15 +3645,7 @@
     <w:p>
       <w:r>
         <w:tab/>
-        <w:t xml:space="preserve">Effective dashboards should tell a story </w:t>
-      </w:r>
-      <w:proofErr w:type="gramStart"/>
-      <w:r>
-        <w:t>succinctly, and</w:t>
-      </w:r>
-      <w:proofErr w:type="gramEnd"/>
-      <w:r>
-        <w:t xml:space="preserve"> avoid overwhelming the viewers with too much information</w:t>
+        <w:t>Effective dashboards should tell a story succinctly and avoid overwhelming the viewers with too much information</w:t>
       </w:r>
       <w:sdt>
         <w:sdtPr>
@@ -3771,6 +3763,348 @@
         </w:drawing>
       </w:r>
     </w:p>
+    <w:p>
+      <w:pPr>
+        <w:pStyle w:val="Heading2"/>
+      </w:pPr>
+      <w:r>
+        <w:t>Business Intelligence Tooling</w:t>
+      </w:r>
+    </w:p>
+    <w:p>
+      <w:r>
+        <w:tab/>
+        <w:t xml:space="preserve">The dashboarding system solves a specific business problem, reporting on the structured weekly and monthly information.  However, senior leaders also require double-clicking into a metric and perform ad-hoc exploration.  Users can predominately remain within </w:t>
+      </w:r>
+      <w:proofErr w:type="spellStart"/>
+      <w:r>
+        <w:t>Tabluae’s</w:t>
+      </w:r>
+      <w:proofErr w:type="spellEnd"/>
+      <w:r>
+        <w:t xml:space="preserve"> ecosystem and utilize its many drag-and-drop controls in these situations.</w:t>
+      </w:r>
+      <w:r>
+        <w:t xml:space="preserve">  Data scientists and other sophisticated analysts can connect to the data sources using </w:t>
+      </w:r>
+      <w:proofErr w:type="spellStart"/>
+      <w:r>
+        <w:t>Jupyter</w:t>
+      </w:r>
+      <w:proofErr w:type="spellEnd"/>
+      <w:r>
+        <w:t xml:space="preserve"> Notebooks.  This interactive web application runs Python, Scala, and R snippets to handle most scenarios.  After troubleshooting the analysis, engineering teams can integrate that business logic into the ETL pipeline.  </w:t>
+      </w:r>
+    </w:p>
+    <w:p>
+      <w:pPr>
+        <w:ind w:firstLine="720"/>
+      </w:pPr>
+      <w:r>
+        <w:t xml:space="preserve">These industry-standard tools are suitable for NCU-F to include within its strategic IT policy because they directly solve the reporting challenges.  While the business must purchase </w:t>
+      </w:r>
+      <w:r>
+        <w:lastRenderedPageBreak/>
+        <w:t>licenses and encounter related expenses, that is a small price to pay.  Alternatively, it could divert resources from designing customer-facing features.  Additionally, standard tools come fully documented with best practices and procedures. NCU-F does not need to reimplement the wheel and can directly consume those policies into its governance repository.</w:t>
+      </w:r>
+    </w:p>
+    <w:p>
+      <w:r>
+        <w:br w:type="page"/>
+      </w:r>
+    </w:p>
+    <w:sdt>
+      <w:sdtPr>
+        <w:id w:val="-312719833"/>
+        <w:docPartObj>
+          <w:docPartGallery w:val="Bibliographies"/>
+          <w:docPartUnique/>
+        </w:docPartObj>
+      </w:sdtPr>
+      <w:sdtEndPr>
+        <w:rPr>
+          <w:b w:val="0"/>
+        </w:rPr>
+      </w:sdtEndPr>
+      <w:sdtContent>
+        <w:p>
+          <w:pPr>
+            <w:pStyle w:val="Heading1"/>
+            <w:rPr>
+              <w:b w:val="0"/>
+              <w:bCs/>
+            </w:rPr>
+          </w:pPr>
+          <w:r>
+            <w:rPr>
+              <w:b w:val="0"/>
+              <w:bCs/>
+            </w:rPr>
+            <w:t>References</w:t>
+          </w:r>
+        </w:p>
+        <w:sdt>
+          <w:sdtPr>
+            <w:id w:val="-573587230"/>
+            <w:bibliography/>
+          </w:sdtPr>
+          <w:sdtContent>
+            <w:p>
+              <w:pPr>
+                <w:pStyle w:val="Bibliography"/>
+                <w:ind w:left="720" w:hanging="720"/>
+                <w:rPr>
+                  <w:noProof/>
+                </w:rPr>
+              </w:pPr>
+              <w:r>
+                <w:fldChar w:fldCharType="begin"/>
+              </w:r>
+              <w:r>
+                <w:instrText xml:space="preserve"> BIBLIOGRAPHY </w:instrText>
+              </w:r>
+              <w:r>
+                <w:fldChar w:fldCharType="separate"/>
+              </w:r>
+              <w:r>
+                <w:rPr>
+                  <w:noProof/>
+                </w:rPr>
+                <w:t xml:space="preserve">Bonnal, P., &amp; Rauser, C. (2017). Charters, mandates, roadmaps, and other artifacts at the launch of a project. </w:t>
+              </w:r>
+              <w:r>
+                <w:rPr>
+                  <w:i/>
+                  <w:iCs/>
+                  <w:noProof/>
+                </w:rPr>
+                <w:t>Journal of Modern Project Management</w:t>
+              </w:r>
+              <w:r>
+                <w:rPr>
+                  <w:noProof/>
+                </w:rPr>
+                <w:t>, 22-31. Retrieved from https://search.ebscohost.com/login.aspx?direct=true&amp;db=bth&amp;AN=125356356&amp;authtype=sso&amp;custid=s1229530&amp;site=eds-live&amp;scope=site</w:t>
+              </w:r>
+            </w:p>
+            <w:p>
+              <w:pPr>
+                <w:pStyle w:val="Bibliography"/>
+                <w:ind w:left="720" w:hanging="720"/>
+                <w:rPr>
+                  <w:noProof/>
+                </w:rPr>
+              </w:pPr>
+              <w:r>
+                <w:rPr>
+                  <w:noProof/>
+                </w:rPr>
+                <w:t xml:space="preserve">Botezatu, M., Pirnau, C., &amp; Carp Ciocardia, R. (2019). A modern quality assurance system - condition and support to efficient management. </w:t>
+              </w:r>
+              <w:r>
+                <w:rPr>
+                  <w:i/>
+                  <w:iCs/>
+                  <w:noProof/>
+                </w:rPr>
+                <w:t>Technology, Education, and Management Journal, 8</w:t>
+              </w:r>
+              <w:r>
+                <w:rPr>
+                  <w:noProof/>
+                </w:rPr>
+                <w:t>(1), 125-131.</w:t>
+              </w:r>
+            </w:p>
+            <w:p>
+              <w:pPr>
+                <w:pStyle w:val="Bibliography"/>
+                <w:ind w:left="720" w:hanging="720"/>
+                <w:rPr>
+                  <w:noProof/>
+                </w:rPr>
+              </w:pPr>
+              <w:r>
+                <w:rPr>
+                  <w:noProof/>
+                </w:rPr>
+                <w:t xml:space="preserve">Bryar, C., &amp; Carr, B. (2021). </w:t>
+              </w:r>
+              <w:r>
+                <w:rPr>
+                  <w:i/>
+                  <w:iCs/>
+                  <w:noProof/>
+                </w:rPr>
+                <w:t>Working Backwards: Insights, Stories, and Secrets from Inside Amazon.</w:t>
+              </w:r>
+              <w:r>
+                <w:rPr>
+                  <w:noProof/>
+                </w:rPr>
+                <w:t xml:space="preserve"> </w:t>
+              </w:r>
+            </w:p>
+            <w:p>
+              <w:pPr>
+                <w:pStyle w:val="Bibliography"/>
+                <w:ind w:left="720" w:hanging="720"/>
+                <w:rPr>
+                  <w:noProof/>
+                </w:rPr>
+              </w:pPr>
+              <w:r>
+                <w:rPr>
+                  <w:noProof/>
+                </w:rPr>
+                <w:t xml:space="preserve">Cahyadi, A., &amp; Prananto, A. (2015). Reflecting design thinking: a case study of the process of designing dashboards. </w:t>
+              </w:r>
+              <w:r>
+                <w:rPr>
+                  <w:i/>
+                  <w:iCs/>
+                  <w:noProof/>
+                </w:rPr>
+                <w:t>Journal of Systems and Information Technology, 3</w:t>
+              </w:r>
+              <w:r>
+                <w:rPr>
+                  <w:noProof/>
+                </w:rPr>
+                <w:t>, 286-306.</w:t>
+              </w:r>
+            </w:p>
+            <w:p>
+              <w:pPr>
+                <w:pStyle w:val="Bibliography"/>
+                <w:ind w:left="720" w:hanging="720"/>
+                <w:rPr>
+                  <w:noProof/>
+                </w:rPr>
+              </w:pPr>
+              <w:r>
+                <w:rPr>
+                  <w:noProof/>
+                </w:rPr>
+                <w:t xml:space="preserve">Harper, J. (2019, May/June). Business Intelligence Tomorrow, and what it means for today. </w:t>
+              </w:r>
+              <w:r>
+                <w:rPr>
+                  <w:i/>
+                  <w:iCs/>
+                  <w:noProof/>
+                </w:rPr>
+                <w:t>KM World</w:t>
+              </w:r>
+              <w:r>
+                <w:rPr>
+                  <w:noProof/>
+                </w:rPr>
+                <w:t>, 12-16.</w:t>
+              </w:r>
+            </w:p>
+            <w:p>
+              <w:pPr>
+                <w:pStyle w:val="Bibliography"/>
+                <w:ind w:left="720" w:hanging="720"/>
+                <w:rPr>
+                  <w:noProof/>
+                </w:rPr>
+              </w:pPr>
+              <w:r>
+                <w:rPr>
+                  <w:noProof/>
+                </w:rPr>
+                <w:t xml:space="preserve">Lindros, K. (2017, July 31). </w:t>
+              </w:r>
+              <w:r>
+                <w:rPr>
+                  <w:i/>
+                  <w:iCs/>
+                  <w:noProof/>
+                </w:rPr>
+                <w:t>What is IT governance</w:t>
+              </w:r>
+              <w:r>
+                <w:rPr>
+                  <w:noProof/>
+                </w:rPr>
+                <w:t>? Retrieved from CIO: https://www.cio.com/article/2438931/governanceit-governance-definition-and-solutions.html</w:t>
+              </w:r>
+            </w:p>
+            <w:p>
+              <w:pPr>
+                <w:pStyle w:val="Bibliography"/>
+                <w:ind w:left="720" w:hanging="720"/>
+                <w:rPr>
+                  <w:noProof/>
+                </w:rPr>
+              </w:pPr>
+              <w:r>
+                <w:rPr>
+                  <w:noProof/>
+                </w:rPr>
+                <w:t xml:space="preserve">Martinelli, R., &amp; Dragan, M. (2016). </w:t>
+              </w:r>
+              <w:r>
+                <w:rPr>
+                  <w:i/>
+                  <w:iCs/>
+                  <w:noProof/>
+                </w:rPr>
+                <w:t>Project Management Toolbox.</w:t>
+              </w:r>
+              <w:r>
+                <w:rPr>
+                  <w:noProof/>
+                </w:rPr>
+                <w:t xml:space="preserve"> John Wiley and Sons. Retrieved from https://ebookcentral.proquest.com/lib/ncent-ebooks/detail.action?docID=4322633#</w:t>
+              </w:r>
+            </w:p>
+            <w:p>
+              <w:pPr>
+                <w:pStyle w:val="Bibliography"/>
+                <w:ind w:left="720" w:hanging="720"/>
+                <w:rPr>
+                  <w:noProof/>
+                </w:rPr>
+              </w:pPr>
+              <w:r>
+                <w:rPr>
+                  <w:noProof/>
+                </w:rPr>
+                <w:t xml:space="preserve">Tufte, E. (1983). </w:t>
+              </w:r>
+              <w:r>
+                <w:rPr>
+                  <w:i/>
+                  <w:iCs/>
+                  <w:noProof/>
+                </w:rPr>
+                <w:t>The visual display of quantitative information.</w:t>
+              </w:r>
+              <w:r>
+                <w:rPr>
+                  <w:noProof/>
+                </w:rPr>
+                <w:t xml:space="preserve"> </w:t>
+              </w:r>
+            </w:p>
+            <w:p>
+              <w:r>
+                <w:rPr>
+                  <w:b/>
+                  <w:bCs/>
+                  <w:noProof/>
+                </w:rPr>
+                <w:fldChar w:fldCharType="end"/>
+              </w:r>
+            </w:p>
+          </w:sdtContent>
+        </w:sdt>
+      </w:sdtContent>
+    </w:sdt>
+    <w:p/>
     <w:sectPr>
       <w:headerReference w:type="default" r:id="rId13"/>
       <w:pgSz w:w="12240" w:h="15840"/>
@@ -4606,6 +4940,14 @@
         <w:shd w:val="clear" w:color="auto" w:fill="CCCCCC" w:themeFill="text1" w:themeFillTint="33"/>
       </w:tcPr>
     </w:tblStylePr>
+  </w:style>
+  <w:style w:type="paragraph" w:styleId="Bibliography">
+    <w:name w:val="Bibliography"/>
+    <w:basedOn w:val="Normal"/>
+    <w:next w:val="Normal"/>
+    <w:uiPriority w:val="37"/>
+    <w:unhideWhenUsed/>
+    <w:rsid w:val="00B52469"/>
   </w:style>
 </w:styles>
 </file>
